--- a/doc/Project_Design_Plan/AnthonyJamesMcElwee_20211330_PDP_signed_20230521.docx
+++ b/doc/Project_Design_Plan/AnthonyJamesMcElwee_20211330_PDP_signed_20230521.docx
@@ -1,6 +1,6 @@
 
 <file path=word/document.xml><?xml version="1.0" encoding="utf-8"?>
-<w:document xmlns:wpc="http://schemas.microsoft.com/office/word/2010/wordprocessingCanvas" xmlns:cx="http://schemas.microsoft.com/office/drawing/2014/chartex" xmlns:cx1="http://schemas.microsoft.com/office/drawing/2015/9/8/chartex" xmlns:cx2="http://schemas.microsoft.com/office/drawing/2015/10/21/chartex" xmlns:cx3="http://schemas.microsoft.com/office/drawing/2016/5/9/chartex" xmlns:cx4="http://schemas.microsoft.com/office/drawing/2016/5/10/chartex" xmlns:cx5="http://schemas.microsoft.com/office/drawing/2016/5/11/chartex" xmlns:cx6="http://schemas.microsoft.com/office/drawing/2016/5/12/chartex" xmlns:cx7="http://schemas.microsoft.com/office/drawing/2016/5/13/chartex" xmlns:cx8="http://schemas.microsoft.com/office/drawing/2016/5/14/chartex" xmlns:mc="http://schemas.openxmlformats.org/markup-compatibility/2006" xmlns:aink="http://schemas.microsoft.com/office/drawing/2016/ink" xmlns:am3d="http://schemas.microsoft.com/office/drawing/2017/model3d" xmlns:o="urn:schemas-microsoft-com:office:office" xmlns:oel="http://schemas.microsoft.com/office/2019/extlst" xmlns:r="http://schemas.openxmlformats.org/officeDocument/2006/relationships" xmlns:m="http://schemas.openxmlformats.org/officeDocument/2006/math" xmlns:v="urn:schemas-microsoft-com:vml" xmlns:wp14="http://schemas.microsoft.com/office/word/2010/wordprocessingDrawing" xmlns:wp="http://schemas.openxmlformats.org/drawingml/2006/wordprocessingDrawing" xmlns:w10="urn:schemas-microsoft-com:office:word" xmlns:w="http://schemas.openxmlformats.org/wordprocessingml/2006/main" xmlns:w14="http://schemas.microsoft.com/office/word/2010/wordml" xmlns:w15="http://schemas.microsoft.com/office/word/2012/wordml" xmlns:w16cex="http://schemas.microsoft.com/office/word/2018/wordml/cex" xmlns:w16cid="http://schemas.microsoft.com/office/word/2016/wordml/cid" xmlns:w16="http://schemas.microsoft.com/office/word/2018/wordml" xmlns:w16sdtdh="http://schemas.microsoft.com/office/word/2020/wordml/sdtdatahash" xmlns:w16se="http://schemas.microsoft.com/office/word/2015/wordml/symex" xmlns:wpg="http://schemas.microsoft.com/office/word/2010/wordprocessingGroup" xmlns:wpi="http://schemas.microsoft.com/office/word/2010/wordprocessingInk" xmlns:wne="http://schemas.microsoft.com/office/word/2006/wordml" xmlns:wps="http://schemas.microsoft.com/office/word/2010/wordprocessingShape" mc:Ignorable="w14 w15 w16se w16cid w16 w16cex w16sdtdh wp14">
+<w:document xmlns:wpc="http://schemas.microsoft.com/office/word/2010/wordprocessingCanvas" xmlns:cx="http://schemas.microsoft.com/office/drawing/2014/chartex" xmlns:cx1="http://schemas.microsoft.com/office/drawing/2015/9/8/chartex" xmlns:cx2="http://schemas.microsoft.com/office/drawing/2015/10/21/chartex" xmlns:cx3="http://schemas.microsoft.com/office/drawing/2016/5/9/chartex" xmlns:cx4="http://schemas.microsoft.com/office/drawing/2016/5/10/chartex" xmlns:cx5="http://schemas.microsoft.com/office/drawing/2016/5/11/chartex" xmlns:cx6="http://schemas.microsoft.com/office/drawing/2016/5/12/chartex" xmlns:cx7="http://schemas.microsoft.com/office/drawing/2016/5/13/chartex" xmlns:cx8="http://schemas.microsoft.com/office/drawing/2016/5/14/chartex" xmlns:mc="http://schemas.openxmlformats.org/markup-compatibility/2006" xmlns:aink="http://schemas.microsoft.com/office/drawing/2016/ink" xmlns:am3d="http://schemas.microsoft.com/office/drawing/2017/model3d" xmlns:o="urn:schemas-microsoft-com:office:office" xmlns:r="http://schemas.openxmlformats.org/officeDocument/2006/relationships" xmlns:m="http://schemas.openxmlformats.org/officeDocument/2006/math" xmlns:v="urn:schemas-microsoft-com:vml" xmlns:wp14="http://schemas.microsoft.com/office/word/2010/wordprocessingDrawing" xmlns:wp="http://schemas.openxmlformats.org/drawingml/2006/wordprocessingDrawing" xmlns:w10="urn:schemas-microsoft-com:office:word" xmlns:w="http://schemas.openxmlformats.org/wordprocessingml/2006/main" xmlns:w14="http://schemas.microsoft.com/office/word/2010/wordml" xmlns:w15="http://schemas.microsoft.com/office/word/2012/wordml" xmlns:w16cex="http://schemas.microsoft.com/office/word/2018/wordml/cex" xmlns:w16cid="http://schemas.microsoft.com/office/word/2016/wordml/cid" xmlns:w16="http://schemas.microsoft.com/office/word/2018/wordml" xmlns:w16sdtdh="http://schemas.microsoft.com/office/word/2020/wordml/sdtdatahash" xmlns:w16se="http://schemas.microsoft.com/office/word/2015/wordml/symex" xmlns:wpg="http://schemas.microsoft.com/office/word/2010/wordprocessingGroup" xmlns:wpi="http://schemas.microsoft.com/office/word/2010/wordprocessingInk" xmlns:wne="http://schemas.microsoft.com/office/word/2006/wordml" xmlns:wps="http://schemas.microsoft.com/office/word/2010/wordprocessingShape" mc:Ignorable="w14 w15 w16se w16cid w16 w16cex w16sdtdh wp14">
   <w:body>
     <w:p>
       <w:pPr>
@@ -20,7 +20,7 @@
           <w:lang w:val="en-IE" w:eastAsia="en-IE"/>
         </w:rPr>
         <w:drawing>
-          <wp:inline distT="0" distB="0" distL="0" distR="0" wp14:anchorId="230B8F42" wp14:editId="0D839073">
+          <wp:inline distT="0" distB="0" distL="0" distR="0">
             <wp:extent cx="1890532" cy="2056841"/>
             <wp:effectExtent l="0" t="0" r="0" b="635"/>
             <wp:docPr id="5" name="Picture 5"/>
@@ -147,7 +147,7 @@
           <w:sz w:val="40"/>
           <w:lang w:val="en-IE"/>
         </w:rPr>
-        <w:t>Project Design Plan</w:t>
+        <w:t>Appendix B: Project Design Plan</w:t>
       </w:r>
     </w:p>
     <w:p>
@@ -207,16 +207,65 @@
           <w:sz w:val="32"/>
           <w:lang w:val="en-IE"/>
         </w:rPr>
-        <w:t xml:space="preserve">ID Number: </w:t>
-      </w:r>
+        <w:t>ID Number: 20211330</w:t>
+      </w:r>
+    </w:p>
+    <w:p>
+      <w:pPr>
+        <w:spacing w:line="240" w:lineRule="auto"/>
+        <w:jc w:val="center"/>
+        <w:rPr>
+          <w:rFonts w:ascii="Arial" w:hAnsi="Arial" w:cs="Arial"/>
+          <w:sz w:val="18"/>
+          <w:lang w:val="en-IE"/>
+        </w:rPr>
+      </w:pPr>
+    </w:p>
+    <w:p>
+      <w:pPr>
+        <w:spacing w:line="240" w:lineRule="auto"/>
+        <w:jc w:val="center"/>
+        <w:rPr>
+          <w:rFonts w:ascii="Arial" w:hAnsi="Arial" w:cs="Arial"/>
+          <w:sz w:val="18"/>
+          <w:lang w:val="en-IE"/>
+        </w:rPr>
+      </w:pPr>
       <w:r>
         <w:rPr>
           <w:rFonts w:ascii="Arial" w:hAnsi="Arial" w:cs="Arial"/>
           <w:sz w:val="32"/>
           <w:lang w:val="en-IE"/>
         </w:rPr>
-        <w:t>20211330</w:t>
-      </w:r>
+        <w:t>May 2023</w:t>
+      </w:r>
+    </w:p>
+    <w:p>
+      <w:pPr>
+        <w:jc w:val="center"/>
+        <w:rPr>
+          <w:rFonts w:ascii="Arial" w:hAnsi="Arial" w:cs="Arial"/>
+          <w:lang w:val="en-IE"/>
+        </w:rPr>
+      </w:pPr>
+    </w:p>
+    <w:p>
+      <w:pPr>
+        <w:jc w:val="center"/>
+        <w:rPr>
+          <w:rFonts w:ascii="Arial" w:hAnsi="Arial" w:cs="Arial"/>
+          <w:lang w:val="en-IE"/>
+        </w:rPr>
+      </w:pPr>
+    </w:p>
+    <w:p>
+      <w:pPr>
+        <w:jc w:val="center"/>
+        <w:rPr>
+          <w:rFonts w:ascii="Arial" w:hAnsi="Arial" w:cs="Arial"/>
+          <w:lang w:val="en-IE"/>
+        </w:rPr>
+      </w:pPr>
     </w:p>
     <w:p>
       <w:pPr>
@@ -224,108 +273,43 @@
         <w:jc w:val="center"/>
         <w:rPr>
           <w:rFonts w:ascii="Arial" w:hAnsi="Arial" w:cs="Arial"/>
-          <w:sz w:val="18"/>
           <w:lang w:val="en-IE"/>
         </w:rPr>
       </w:pPr>
+      <w:r>
+        <w:rPr>
+          <w:rFonts w:ascii="Arial" w:hAnsi="Arial" w:cs="Arial"/>
+          <w:sz w:val="36"/>
+          <w:lang w:val="en-IE"/>
+        </w:rPr>
+        <w:t>MEng in Electronic and Computer Engineering</w:t>
+      </w:r>
     </w:p>
     <w:p>
       <w:pPr>
         <w:spacing w:line="240" w:lineRule="auto"/>
+        <w:rPr>
+          <w:rFonts w:ascii="Arial" w:hAnsi="Arial" w:cs="Arial"/>
+          <w:lang w:val="en-IE"/>
+        </w:rPr>
+      </w:pPr>
+    </w:p>
+    <w:p>
+      <w:pPr>
         <w:jc w:val="center"/>
-        <w:rPr>
-          <w:rFonts w:ascii="Arial" w:hAnsi="Arial" w:cs="Arial"/>
-          <w:sz w:val="18"/>
-          <w:lang w:val="en-IE"/>
-        </w:rPr>
-      </w:pPr>
-      <w:r>
         <w:rPr>
           <w:rFonts w:ascii="Arial" w:hAnsi="Arial" w:cs="Arial"/>
           <w:sz w:val="32"/>
           <w:lang w:val="en-IE"/>
         </w:rPr>
-        <w:t>May 2023</w:t>
-      </w:r>
-    </w:p>
-    <w:p>
-      <w:pPr>
-        <w:jc w:val="center"/>
-        <w:rPr>
-          <w:rFonts w:ascii="Arial" w:hAnsi="Arial" w:cs="Arial"/>
-          <w:lang w:val="en-IE"/>
-        </w:rPr>
-      </w:pPr>
-    </w:p>
-    <w:p>
-      <w:pPr>
-        <w:jc w:val="center"/>
-        <w:rPr>
-          <w:rFonts w:ascii="Arial" w:hAnsi="Arial" w:cs="Arial"/>
-          <w:lang w:val="en-IE"/>
-        </w:rPr>
-      </w:pPr>
-    </w:p>
-    <w:p>
-      <w:pPr>
-        <w:jc w:val="center"/>
-        <w:rPr>
-          <w:rFonts w:ascii="Arial" w:hAnsi="Arial" w:cs="Arial"/>
-          <w:lang w:val="en-IE"/>
-        </w:rPr>
-      </w:pPr>
-    </w:p>
-    <w:p>
-      <w:pPr>
-        <w:spacing w:line="240" w:lineRule="auto"/>
-        <w:jc w:val="center"/>
-        <w:rPr>
-          <w:rFonts w:ascii="Arial" w:hAnsi="Arial" w:cs="Arial"/>
-          <w:lang w:val="en-IE"/>
-        </w:rPr>
-      </w:pPr>
-      <w:r>
-        <w:rPr>
-          <w:rFonts w:ascii="Arial" w:hAnsi="Arial" w:cs="Arial"/>
-          <w:sz w:val="36"/>
-          <w:lang w:val="en-IE"/>
-        </w:rPr>
-        <w:t>MEng in Electronic and Computer Engineering</w:t>
-      </w:r>
-    </w:p>
-    <w:p>
-      <w:pPr>
-        <w:spacing w:line="240" w:lineRule="auto"/>
-        <w:rPr>
-          <w:rFonts w:ascii="Arial" w:hAnsi="Arial" w:cs="Arial"/>
-          <w:lang w:val="en-IE"/>
-        </w:rPr>
-      </w:pPr>
-    </w:p>
-    <w:p>
-      <w:pPr>
-        <w:jc w:val="center"/>
+      </w:pPr>
+      <w:r>
         <w:rPr>
           <w:rFonts w:ascii="Arial" w:hAnsi="Arial" w:cs="Arial"/>
           <w:sz w:val="32"/>
           <w:lang w:val="en-IE"/>
         </w:rPr>
-      </w:pPr>
-      <w:r>
-        <w:rPr>
-          <w:rFonts w:ascii="Arial" w:hAnsi="Arial" w:cs="Arial"/>
-          <w:sz w:val="32"/>
-          <w:lang w:val="en-IE"/>
-        </w:rPr>
-        <w:t xml:space="preserve">Supervised by </w:t>
-      </w:r>
-      <w:r>
-        <w:rPr>
-          <w:rFonts w:ascii="Arial" w:hAnsi="Arial" w:cs="Arial"/>
-          <w:sz w:val="32"/>
-          <w:lang w:val="en-IE"/>
-        </w:rPr>
-        <w:t>Dr Conor Brennan</w:t>
+        <w:t>Supervised by Dr Conor Brennan</w:t>
       </w:r>
     </w:p>
     <w:p>
@@ -1141,25 +1125,7 @@
         <w:rPr>
           <w:rStyle w:val="Heading2Char"/>
         </w:rPr>
-        <w:t>R</w:t>
-      </w:r>
-      <w:r>
-        <w:rPr>
-          <w:rStyle w:val="Heading2Char"/>
-        </w:rPr>
-        <w:t xml:space="preserve">esearch </w:t>
-      </w:r>
-      <w:r>
-        <w:rPr>
-          <w:rStyle w:val="Heading2Char"/>
-        </w:rPr>
-        <w:t>Q</w:t>
-      </w:r>
-      <w:r>
-        <w:rPr>
-          <w:rStyle w:val="Heading2Char"/>
-        </w:rPr>
-        <w:t>uestion</w:t>
+        <w:t>Research Question</w:t>
       </w:r>
       <w:bookmarkEnd w:id="1"/>
       <w:r>
@@ -1167,24 +1133,7 @@
           <w:lang w:val="en-GB"/>
         </w:rPr>
         <w:br/>
-      </w:r>
-      <w:r>
-        <w:rPr>
-          <w:lang w:val="en-GB"/>
-        </w:rPr>
-        <w:t>The student proposes to sub-divide the research question into two stages</w:t>
-      </w:r>
-      <w:r>
-        <w:rPr>
-          <w:lang w:val="en-GB"/>
-        </w:rPr>
-        <w:t xml:space="preserve"> </w:t>
-      </w:r>
-      <w:r>
-        <w:rPr>
-          <w:lang w:val="en-GB"/>
-        </w:rPr>
-        <w:t>to allow for iterative assessment of plausibility of research opportunities and increased agility around the resource and time constraints available.</w:t>
+        <w:t>The student proposes to sub-divide the research question into two stages to allow for iterative assessment of plausibility of research opportunities and increased agility around the resource and time constraints available.</w:t>
       </w:r>
     </w:p>
     <w:p>
@@ -1202,43 +1151,7 @@
         <w:rPr>
           <w:lang w:val="en-GB"/>
         </w:rPr>
-        <w:t xml:space="preserve">The </w:t>
-      </w:r>
-      <w:r>
-        <w:rPr>
-          <w:lang w:val="en-GB"/>
-        </w:rPr>
-        <w:t>primary</w:t>
-      </w:r>
-      <w:r>
-        <w:rPr>
-          <w:lang w:val="en-GB"/>
-        </w:rPr>
-        <w:t xml:space="preserve"> stage </w:t>
-      </w:r>
-      <w:r>
-        <w:rPr>
-          <w:lang w:val="en-GB"/>
-        </w:rPr>
-        <w:t xml:space="preserve">is aimed at </w:t>
-      </w:r>
-      <w:r>
-        <w:rPr>
-          <w:lang w:val="en-GB"/>
-        </w:rPr>
-        <w:t>establish</w:t>
-      </w:r>
-      <w:r>
-        <w:rPr>
-          <w:lang w:val="en-GB"/>
-        </w:rPr>
-        <w:t>ing</w:t>
-      </w:r>
-      <w:r>
-        <w:rPr>
-          <w:lang w:val="en-GB"/>
-        </w:rPr>
-        <w:t xml:space="preserve"> elements of the work of </w:t>
+        <w:t xml:space="preserve">The primary stage is aimed at establishing elements of the work of </w:t>
       </w:r>
       <w:r>
         <w:rPr>
@@ -1275,61 +1188,7 @@
         <w:rPr>
           <w:lang w:val="en-GB"/>
         </w:rPr>
-        <w:t xml:space="preserve"> in a reproducible </w:t>
-      </w:r>
-      <w:r>
-        <w:rPr>
-          <w:lang w:val="en-GB"/>
-        </w:rPr>
-        <w:t>workflow called SolverEMF2</w:t>
-      </w:r>
-      <w:r>
-        <w:rPr>
-          <w:lang w:val="en-GB"/>
-        </w:rPr>
-        <w:t xml:space="preserve"> and creating a </w:t>
-      </w:r>
-      <w:r>
-        <w:rPr>
-          <w:lang w:val="en-GB"/>
-        </w:rPr>
-        <w:t xml:space="preserve">supervised regression </w:t>
-      </w:r>
-      <w:r>
-        <w:rPr>
-          <w:lang w:val="en-GB"/>
-        </w:rPr>
-        <w:t xml:space="preserve">model called Prescient2DL to </w:t>
-      </w:r>
-      <w:r>
-        <w:rPr>
-          <w:lang w:val="en-GB"/>
-        </w:rPr>
-        <w:t>test the various hypothesis associated with the Primary Research Question</w:t>
-      </w:r>
-      <w:r>
-        <w:rPr>
-          <w:lang w:val="en-GB"/>
-        </w:rPr>
-        <w:t>, as</w:t>
-      </w:r>
-      <w:r>
-        <w:rPr>
-          <w:lang w:val="en-GB"/>
-        </w:rPr>
-        <w:t xml:space="preserve"> explained in the </w:t>
-      </w:r>
-      <w:r>
-        <w:rPr>
-          <w:lang w:val="en-GB"/>
-        </w:rPr>
-        <w:t xml:space="preserve">Design Approach </w:t>
-      </w:r>
-      <w:r>
-        <w:rPr>
-          <w:lang w:val="en-GB"/>
-        </w:rPr>
-        <w:t>section.</w:t>
+        <w:t xml:space="preserve"> in a reproducible workflow called SolverEMF2 and creating a supervised regression model called Prescient2DL to test the various hypothesis associated with the Primary Research Question, as explained in the Design Approach section.</w:t>
       </w:r>
     </w:p>
     <w:p>
@@ -1347,55 +1206,7 @@
         <w:rPr>
           <w:lang w:val="en-GB"/>
         </w:rPr>
-        <w:t>The second</w:t>
-      </w:r>
-      <w:r>
-        <w:rPr>
-          <w:lang w:val="en-GB"/>
-        </w:rPr>
-        <w:t>ary</w:t>
-      </w:r>
-      <w:r>
-        <w:rPr>
-          <w:lang w:val="en-GB"/>
-        </w:rPr>
-        <w:t xml:space="preserve"> stage is based around investigating </w:t>
-      </w:r>
-      <w:r>
-        <w:rPr>
-          <w:lang w:val="en-GB"/>
-        </w:rPr>
-        <w:t>the rudiments of Prescient2DL. Possible aspects for analysis are covered in the various hypothesis associated with the Secondary Research Questions</w:t>
-      </w:r>
-      <w:r>
-        <w:rPr>
-          <w:lang w:val="en-GB"/>
-        </w:rPr>
-        <w:t>, as</w:t>
-      </w:r>
-      <w:r>
-        <w:rPr>
-          <w:lang w:val="en-GB"/>
-        </w:rPr>
-        <w:t xml:space="preserve"> explained in the </w:t>
-      </w:r>
-      <w:r>
-        <w:rPr>
-          <w:lang w:val="en-GB"/>
-        </w:rPr>
-        <w:t xml:space="preserve">Design Approach </w:t>
-      </w:r>
-      <w:r>
-        <w:rPr>
-          <w:lang w:val="en-GB"/>
-        </w:rPr>
-        <w:t>section</w:t>
-      </w:r>
-      <w:r>
-        <w:rPr>
-          <w:lang w:val="en-GB"/>
-        </w:rPr>
-        <w:t>.</w:t>
+        <w:t>The secondary stage is based around investigating the rudiments of Prescient2DL. Possible aspects for analysis are covered in the various hypothesis associated with the Secondary Research Questions, as explained in the Design Approach section.</w:t>
       </w:r>
     </w:p>
     <w:p>
@@ -1410,13 +1221,7 @@
         <w:rPr>
           <w:lang w:val="en-GB"/>
         </w:rPr>
-        <w:t xml:space="preserve">Primary </w:t>
-      </w:r>
-      <w:r>
-        <w:rPr>
-          <w:lang w:val="en-GB"/>
-        </w:rPr>
-        <w:t>Research Question</w:t>
+        <w:t>Primary Research Question</w:t>
       </w:r>
       <w:bookmarkEnd w:id="2"/>
     </w:p>
@@ -1435,7 +1240,10 @@
           <w:iCs/>
           <w:lang w:val="en-GB"/>
         </w:rPr>
-        <w:t>“Can</w:t>
+        <w:t>“Can the manner in which deep learning has been shown to solve two-dimensional, forward electromagnetic scattering problems</w:t>
+      </w:r>
+      <w:r>
+        <w:t xml:space="preserve"> </w:t>
       </w:r>
       <w:r>
         <w:rPr>
@@ -1443,130 +1251,69 @@
           <w:iCs/>
           <w:lang w:val="en-GB"/>
         </w:rPr>
-        <w:t xml:space="preserve"> the manner in which </w:t>
-      </w:r>
-      <w:r>
+        <w:t>applied to the problem of predicting EM wave propagation over rural terrain be improved upon?”</w:t>
+      </w:r>
+    </w:p>
+    <w:p>
+      <w:pPr>
+        <w:ind w:firstLine="720"/>
+        <w:rPr>
+          <w:lang w:val="en-GB"/>
+        </w:rPr>
+      </w:pPr>
+      <w:r>
+        <w:rPr>
+          <w:lang w:val="en-GB"/>
+        </w:rPr>
+        <w:t>As already reported in the Literature Review, various sources have described using deep learning to tackle forward electromagnetic scattering problems, however, to the knowledge of the student, none have provided a public, reproducible, open-source workflow or a model to the research community. The student proposes to approach the integration of the developed deep learning model, Prescient2DL, into SolverEMF2 through the use of Prescient2DL to generate initial guesses for the Krylov Iterative Solver. By establishing the SolverEMF2 workflow, this primary research question will be approached through the investigation of simulations with several segmented statistical hypothesis tests in lieu of qualitive mathematical proofs. Implicitly, the primary aim of the project is to implement a solver with a deep learning model that optimally shifts calculation metrics to towards the lower left corner of the Residual Error versus Iterations/Time graph when solving permittivity contrast source only Volume Electric Field Integral Equations.</w:t>
+      </w:r>
+    </w:p>
+    <w:p>
+      <w:pPr>
+        <w:pStyle w:val="Heading3"/>
+        <w:rPr>
+          <w:lang w:val="en-GB"/>
+        </w:rPr>
+      </w:pPr>
+      <w:bookmarkStart w:id="3" w:name="_Toc135471070"/>
+      <w:r>
+        <w:rPr>
+          <w:lang w:val="en-GB"/>
+        </w:rPr>
+        <w:t>Secondary Research Questions</w:t>
+      </w:r>
+      <w:bookmarkEnd w:id="3"/>
+    </w:p>
+    <w:p>
+      <w:pPr>
+        <w:ind w:firstLine="720"/>
+        <w:rPr>
+          <w:lang w:val="en-GB"/>
+        </w:rPr>
+      </w:pPr>
+      <w:r>
+        <w:rPr>
+          <w:lang w:val="en-GB"/>
+        </w:rPr>
+        <w:t>The secondary research questions below are based around trying to expand knowledge around whether the application of deep learning to this domain is fundamentally underpinned by the attributes of the training data set or whether a hierarchical approach to model generation exists. The questions offer a rich range of potentially publishable findings and opportunities to contribute to the field of scientific machine learning.</w:t>
+      </w:r>
+    </w:p>
+    <w:p>
+      <w:pPr>
+        <w:jc w:val="center"/>
         <w:rPr>
           <w:i/>
           <w:iCs/>
           <w:lang w:val="en-GB"/>
         </w:rPr>
-        <w:t xml:space="preserve">deep learning </w:t>
-      </w:r>
+      </w:pPr>
       <w:r>
         <w:rPr>
           <w:i/>
           <w:iCs/>
           <w:lang w:val="en-GB"/>
         </w:rPr>
-        <w:t xml:space="preserve">has </w:t>
-      </w:r>
-      <w:r>
-        <w:rPr>
-          <w:i/>
-          <w:iCs/>
-          <w:lang w:val="en-GB"/>
-        </w:rPr>
-        <w:t>be</w:t>
-      </w:r>
-      <w:r>
-        <w:rPr>
-          <w:i/>
-          <w:iCs/>
-          <w:lang w:val="en-GB"/>
-        </w:rPr>
-        <w:t xml:space="preserve">en </w:t>
-      </w:r>
-      <w:r>
-        <w:rPr>
-          <w:i/>
-          <w:iCs/>
-          <w:lang w:val="en-GB"/>
-        </w:rPr>
-        <w:t xml:space="preserve">shown to </w:t>
-      </w:r>
-      <w:r>
-        <w:rPr>
-          <w:i/>
-          <w:iCs/>
-          <w:lang w:val="en-GB"/>
-        </w:rPr>
-        <w:t>solv</w:t>
-      </w:r>
-      <w:r>
-        <w:rPr>
-          <w:i/>
-          <w:iCs/>
-          <w:lang w:val="en-GB"/>
-        </w:rPr>
-        <w:t xml:space="preserve">e </w:t>
-      </w:r>
-      <w:r>
-        <w:rPr>
-          <w:i/>
-          <w:iCs/>
-          <w:lang w:val="en-GB"/>
-        </w:rPr>
-        <w:t xml:space="preserve">two-dimensional, </w:t>
-      </w:r>
-      <w:r>
-        <w:rPr>
-          <w:i/>
-          <w:iCs/>
-          <w:lang w:val="en-GB"/>
-        </w:rPr>
-        <w:t>forward electromagnetic scatt</w:t>
-      </w:r>
-      <w:r>
-        <w:rPr>
-          <w:i/>
-          <w:iCs/>
-          <w:lang w:val="en-GB"/>
-        </w:rPr>
-        <w:t>er</w:t>
-      </w:r>
-      <w:r>
-        <w:rPr>
-          <w:i/>
-          <w:iCs/>
-          <w:lang w:val="en-GB"/>
-        </w:rPr>
-        <w:t>ing problems</w:t>
-      </w:r>
-      <w:r>
-        <w:t xml:space="preserve"> </w:t>
-      </w:r>
-      <w:r>
-        <w:rPr>
-          <w:i/>
-          <w:iCs/>
-          <w:lang w:val="en-GB"/>
-        </w:rPr>
-        <w:t>applied to the problem of predicting EM wave propagation over rural terrain</w:t>
-      </w:r>
-      <w:r>
-        <w:rPr>
-          <w:i/>
-          <w:iCs/>
-          <w:lang w:val="en-GB"/>
-        </w:rPr>
-        <w:t xml:space="preserve"> be improved upon</w:t>
-      </w:r>
-      <w:r>
-        <w:rPr>
-          <w:i/>
-          <w:iCs/>
-          <w:lang w:val="en-GB"/>
-        </w:rPr>
-        <w:t>?</w:t>
-      </w:r>
-      <w:r>
-        <w:rPr>
-          <w:i/>
-          <w:iCs/>
-          <w:lang w:val="en-GB"/>
-        </w:rPr>
-        <w:t>”</w:t>
+        <w:t>“Are all models equal in the framework of the performance analysis conducted in the primary research question? Can improvements be made to model development approaches? Can model deployment be improved so that there is an increased opportunity/impact by the model on SolverEMF2 performance?”</w:t>
       </w:r>
     </w:p>
     <w:p>
@@ -1580,158 +1327,44 @@
         <w:rPr>
           <w:lang w:val="en-GB"/>
         </w:rPr>
-        <w:t xml:space="preserve">As already reported in the Literature Review, </w:t>
-      </w:r>
-      <w:r>
-        <w:rPr>
-          <w:lang w:val="en-GB"/>
-        </w:rPr>
-        <w:t xml:space="preserve">various sources have described using deep learning to tackle forward electromagnetic scattering problems, however, to the knowledge of the student, none have provided a public, reproducible, open-source workflow </w:t>
-      </w:r>
-      <w:r>
-        <w:rPr>
-          <w:lang w:val="en-GB"/>
-        </w:rPr>
-        <w:t>or a model</w:t>
-      </w:r>
-      <w:r>
-        <w:rPr>
-          <w:lang w:val="en-GB"/>
-        </w:rPr>
-        <w:t xml:space="preserve"> to the research community</w:t>
-      </w:r>
-      <w:r>
-        <w:rPr>
-          <w:lang w:val="en-GB"/>
-        </w:rPr>
-        <w:t xml:space="preserve">. </w:t>
-      </w:r>
-      <w:r>
-        <w:rPr>
-          <w:lang w:val="en-GB"/>
-        </w:rPr>
-        <w:t>The student proposes to approach the integration of the developed deep learning model, Prescient2DL, into SolverEMF2 through the use of Prescient2D</w:t>
-      </w:r>
-      <w:r>
-        <w:rPr>
-          <w:lang w:val="en-GB"/>
-        </w:rPr>
-        <w:t>L</w:t>
-      </w:r>
-      <w:r>
-        <w:rPr>
-          <w:lang w:val="en-GB"/>
-        </w:rPr>
-        <w:t xml:space="preserve"> to generate initial guesses for the </w:t>
-      </w:r>
-      <w:proofErr w:type="spellStart"/>
-      <w:r>
-        <w:rPr>
-          <w:lang w:val="en-GB"/>
-        </w:rPr>
-        <w:t>Krylov</w:t>
-      </w:r>
-      <w:proofErr w:type="spellEnd"/>
-      <w:r>
-        <w:rPr>
-          <w:lang w:val="en-GB"/>
-        </w:rPr>
-        <w:t xml:space="preserve"> Iterative Solver. </w:t>
-      </w:r>
-      <w:r>
-        <w:rPr>
-          <w:lang w:val="en-GB"/>
-        </w:rPr>
-        <w:t>By establishing the SolverEMF2 workflow, t</w:t>
-      </w:r>
-      <w:r>
-        <w:rPr>
-          <w:lang w:val="en-GB"/>
-        </w:rPr>
-        <w:t xml:space="preserve">his primary research question will be approached through the investigation of </w:t>
-      </w:r>
-      <w:r>
-        <w:rPr>
-          <w:lang w:val="en-GB"/>
-        </w:rPr>
-        <w:t xml:space="preserve">simulations with </w:t>
-      </w:r>
-      <w:r>
-        <w:rPr>
-          <w:lang w:val="en-GB"/>
-        </w:rPr>
-        <w:t xml:space="preserve">several segmented </w:t>
-      </w:r>
-      <w:r>
-        <w:rPr>
-          <w:lang w:val="en-GB"/>
-        </w:rPr>
-        <w:t xml:space="preserve">statistical </w:t>
-      </w:r>
-      <w:r>
-        <w:rPr>
-          <w:lang w:val="en-GB"/>
-        </w:rPr>
-        <w:t>hypothesis tests</w:t>
-      </w:r>
-      <w:r>
-        <w:rPr>
-          <w:lang w:val="en-GB"/>
-        </w:rPr>
-        <w:t xml:space="preserve"> in lieu of qualitive mathematical proofs</w:t>
-      </w:r>
-      <w:r>
-        <w:rPr>
-          <w:lang w:val="en-GB"/>
-        </w:rPr>
-        <w:t>.</w:t>
-      </w:r>
-      <w:r>
-        <w:rPr>
-          <w:lang w:val="en-GB"/>
-        </w:rPr>
-        <w:t xml:space="preserve"> Implicitly, the primary aim of the project is to implement a solver with a deep learning model that optimally shifts calculation metrics to towards the lower left corner of the Residual Error vers</w:t>
-      </w:r>
-      <w:r>
-        <w:rPr>
-          <w:lang w:val="en-GB"/>
-        </w:rPr>
-        <w:t>us Iterations/Time graph</w:t>
-      </w:r>
-      <w:r>
-        <w:rPr>
-          <w:lang w:val="en-GB"/>
-        </w:rPr>
-        <w:t xml:space="preserve"> when solving permittivity contrast source only Volume Electric Field Integral Equations</w:t>
-      </w:r>
-      <w:r>
-        <w:rPr>
-          <w:lang w:val="en-GB"/>
-        </w:rPr>
-        <w:t>.</w:t>
-      </w:r>
-    </w:p>
-    <w:p>
-      <w:pPr>
-        <w:pStyle w:val="Heading3"/>
-        <w:rPr>
-          <w:lang w:val="en-GB"/>
-        </w:rPr>
-      </w:pPr>
-      <w:bookmarkStart w:id="3" w:name="_Toc135471070"/>
-      <w:r>
-        <w:rPr>
-          <w:lang w:val="en-GB"/>
-        </w:rPr>
-        <w:t>Secondary Research Question</w:t>
-      </w:r>
-      <w:r>
-        <w:rPr>
-          <w:lang w:val="en-GB"/>
-        </w:rPr>
-        <w:t>s</w:t>
-      </w:r>
-      <w:bookmarkEnd w:id="3"/>
+        <w:t xml:space="preserve">Based on the literature review, and echoed in the more recent </w:t>
+      </w:r>
+      <w:r>
+        <w:rPr>
+          <w:lang w:val="en-GB"/>
+        </w:rPr>
+        <w:fldChar w:fldCharType="begin"/>
+      </w:r>
+      <w:r>
+        <w:rPr>
+          <w:lang w:val="en-GB"/>
+        </w:rPr>
+        <w:instrText xml:space="preserve"> ADDIN ZOTERO_ITEM CSL_CITATION {"citationID":"7lB851cs","properties":{"formattedCitation":"[6]","plainCitation":"[6]","noteIndex":0},"citationItems":[{"id":3516,"uris":["http://zotero.org/users/10162777/items/4VRRZSZ2"],"itemData":{"id":3516,"type":"book","abstract":"Deep learning has started to be applied to solving many electromagnetic problems, including the development of fast modelling solvers, accurate imaging algorithms, efficient design tools for antennas, as well as tools for wireless links/channels characterization. The contents of this book represent pioneer applications of deep learning techniques to electromagnetic engineering, where physical principles described by the Maxwell's equations dominate. With the development of deep learning techniques, improvement in learning capacity and generalization ability may allow machines to \"learn\" from properly collected data and \"master\" the physical laws in certain controlled boundary conditions. In the long run, a hybridization of fundamental physical principles with knowledge from training data could unleash numerous possibilities in electromagnetic theory and engineering that used to be impossible due to the limit of data information and ability of computation. Electromagnetic applications of deep learning covered in the book include electromagnetic forward modeling, free-space inverse scattering, non-destructive testing and evaluation, subsurface imaging, biomedical imaging, direction of arrival estimation, remote sensing, digital satellite communications, imaging and gesture recognition, metamaterials and metasurfaces design, as well as microwave circuit modeling. Applications of Deep Learning in Electromagnetics contains valuable information for researchers looking for new tools to solve Maxwell's equations, students of electromagnetic theory, and researchers in the field of deep learning with an interest in novel applications.","ISBN":"978-1-83953-589-5","language":"en","note":"Google-Books-ID: N3KYzwEACAAJ","number-of-pages":"480","publisher":"Institution of Engineering &amp; Technology","source":"Google Books","title":"Applications of Deep Learning in Electromagnetics: Teaching Maxwell's Equations to Machines","title-short":"Applications of Deep Learning in Electromagnetics","author":[{"family":"Li","given":"Associate Professor Maokun"},{"family":"Li","given":"Maokun"},{"family":"Salucci","given":"Marco"}],"issued":{"date-parts":[["2023",6,25]]},"citation-key":"liApplicationsDeepLearning2023"}}],"schema":"https://github.com/citation-style-language/schema/raw/master/csl-citation.json"} </w:instrText>
+      </w:r>
+      <w:r>
+        <w:rPr>
+          <w:lang w:val="en-GB"/>
+        </w:rPr>
+        <w:fldChar w:fldCharType="separate"/>
+      </w:r>
+      <w:r>
+        <w:rPr>
+          <w:rFonts w:ascii="Calibri" w:hAnsi="Calibri" w:cs="Calibri"/>
+        </w:rPr>
+        <w:t>[6]</w:t>
+      </w:r>
+      <w:r>
+        <w:rPr>
+          <w:lang w:val="en-GB"/>
+        </w:rPr>
+        <w:fldChar w:fldCharType="end"/>
+      </w:r>
+      <w:r>
+        <w:rPr>
+          <w:lang w:val="en-GB"/>
+        </w:rPr>
+        <w:t>, the models reported in the available literature are either developed in a U-net based architecture or through a Physics Informed Neural Network (PINN). The student proposes to conduct studies into the performance between siloed models to illustrate advantages and changes in performance given a consistent testing environment.</w:t>
+      </w:r>
     </w:p>
     <w:p>
       <w:pPr>
@@ -1744,289 +1377,7 @@
         <w:rPr>
           <w:lang w:val="en-GB"/>
         </w:rPr>
-        <w:t>The</w:t>
-      </w:r>
-      <w:r>
-        <w:rPr>
-          <w:lang w:val="en-GB"/>
-        </w:rPr>
-        <w:t xml:space="preserve"> secondary research questions </w:t>
-      </w:r>
-      <w:r>
-        <w:rPr>
-          <w:lang w:val="en-GB"/>
-        </w:rPr>
-        <w:t>below</w:t>
-      </w:r>
-      <w:r>
-        <w:rPr>
-          <w:lang w:val="en-GB"/>
-        </w:rPr>
-        <w:t xml:space="preserve"> are based around trying to expand knowledge around whether the application of deep learning to this domain is fundamentally underpinned by the attributes of the training data set</w:t>
-      </w:r>
-      <w:r>
-        <w:rPr>
-          <w:lang w:val="en-GB"/>
-        </w:rPr>
-        <w:t xml:space="preserve"> or whether a hierarchical approach to model generation exists</w:t>
-      </w:r>
-      <w:r>
-        <w:rPr>
-          <w:lang w:val="en-GB"/>
-        </w:rPr>
-        <w:t>.</w:t>
-      </w:r>
-      <w:r>
-        <w:rPr>
-          <w:lang w:val="en-GB"/>
-        </w:rPr>
-        <w:t xml:space="preserve"> The</w:t>
-      </w:r>
-      <w:r>
-        <w:rPr>
-          <w:lang w:val="en-GB"/>
-        </w:rPr>
-        <w:t xml:space="preserve"> questions</w:t>
-      </w:r>
-      <w:r>
-        <w:rPr>
-          <w:lang w:val="en-GB"/>
-        </w:rPr>
-        <w:t xml:space="preserve"> offer a rich range of potentially publishable findings and opportunities to contribute to the field of scientific machine learning.</w:t>
-      </w:r>
-    </w:p>
-    <w:p>
-      <w:pPr>
-        <w:jc w:val="center"/>
-        <w:rPr>
-          <w:i/>
-          <w:iCs/>
-          <w:lang w:val="en-GB"/>
-        </w:rPr>
-      </w:pPr>
-      <w:r>
-        <w:rPr>
-          <w:i/>
-          <w:iCs/>
-          <w:lang w:val="en-GB"/>
-        </w:rPr>
-        <w:t>“</w:t>
-      </w:r>
-      <w:r>
-        <w:rPr>
-          <w:i/>
-          <w:iCs/>
-          <w:lang w:val="en-GB"/>
-        </w:rPr>
-        <w:t xml:space="preserve">Are all models equal in the </w:t>
-      </w:r>
-      <w:r>
-        <w:rPr>
-          <w:i/>
-          <w:iCs/>
-          <w:lang w:val="en-GB"/>
-        </w:rPr>
-        <w:t xml:space="preserve">framework of the </w:t>
-      </w:r>
-      <w:r>
-        <w:rPr>
-          <w:i/>
-          <w:iCs/>
-          <w:lang w:val="en-GB"/>
-        </w:rPr>
-        <w:t xml:space="preserve">performance analysis </w:t>
-      </w:r>
-      <w:r>
-        <w:rPr>
-          <w:i/>
-          <w:iCs/>
-          <w:lang w:val="en-GB"/>
-        </w:rPr>
-        <w:t xml:space="preserve">conducted in </w:t>
-      </w:r>
-      <w:r>
-        <w:rPr>
-          <w:i/>
-          <w:iCs/>
-          <w:lang w:val="en-GB"/>
-        </w:rPr>
-        <w:t>the primary research question?</w:t>
-      </w:r>
-      <w:r>
-        <w:rPr>
-          <w:i/>
-          <w:iCs/>
-          <w:lang w:val="en-GB"/>
-        </w:rPr>
-        <w:t xml:space="preserve"> </w:t>
-      </w:r>
-      <w:r>
-        <w:rPr>
-          <w:i/>
-          <w:iCs/>
-          <w:lang w:val="en-GB"/>
-        </w:rPr>
-        <w:t xml:space="preserve">Can improvements be made to model development </w:t>
-      </w:r>
-      <w:r>
-        <w:rPr>
-          <w:i/>
-          <w:iCs/>
-          <w:lang w:val="en-GB"/>
-        </w:rPr>
-        <w:t>approach</w:t>
-      </w:r>
-      <w:r>
-        <w:rPr>
-          <w:i/>
-          <w:iCs/>
-          <w:lang w:val="en-GB"/>
-        </w:rPr>
-        <w:t>es?</w:t>
-      </w:r>
-      <w:r>
-        <w:rPr>
-          <w:i/>
-          <w:iCs/>
-          <w:lang w:val="en-GB"/>
-        </w:rPr>
-        <w:t xml:space="preserve"> </w:t>
-      </w:r>
-      <w:r>
-        <w:rPr>
-          <w:i/>
-          <w:iCs/>
-          <w:lang w:val="en-GB"/>
-        </w:rPr>
-        <w:t xml:space="preserve">Can </w:t>
-      </w:r>
-      <w:r>
-        <w:rPr>
-          <w:i/>
-          <w:iCs/>
-          <w:lang w:val="en-GB"/>
-        </w:rPr>
-        <w:t xml:space="preserve">model </w:t>
-      </w:r>
-      <w:r>
-        <w:rPr>
-          <w:i/>
-          <w:iCs/>
-          <w:lang w:val="en-GB"/>
-        </w:rPr>
-        <w:t xml:space="preserve">deployment </w:t>
-      </w:r>
-      <w:r>
-        <w:rPr>
-          <w:i/>
-          <w:iCs/>
-          <w:lang w:val="en-GB"/>
-        </w:rPr>
-        <w:t xml:space="preserve">be improved so </w:t>
-      </w:r>
-      <w:r>
-        <w:rPr>
-          <w:i/>
-          <w:iCs/>
-          <w:lang w:val="en-GB"/>
-        </w:rPr>
-        <w:t xml:space="preserve">that </w:t>
-      </w:r>
-      <w:r>
-        <w:rPr>
-          <w:i/>
-          <w:iCs/>
-          <w:lang w:val="en-GB"/>
-        </w:rPr>
-        <w:t xml:space="preserve">there is an increased </w:t>
-      </w:r>
-      <w:r>
-        <w:rPr>
-          <w:i/>
-          <w:iCs/>
-          <w:lang w:val="en-GB"/>
-        </w:rPr>
-        <w:t>opportunity</w:t>
-      </w:r>
-      <w:r>
-        <w:rPr>
-          <w:i/>
-          <w:iCs/>
-          <w:lang w:val="en-GB"/>
-        </w:rPr>
-        <w:t>/</w:t>
-      </w:r>
-      <w:r>
-        <w:rPr>
-          <w:i/>
-          <w:iCs/>
-          <w:lang w:val="en-GB"/>
-        </w:rPr>
-        <w:t xml:space="preserve">impact by the </w:t>
-      </w:r>
-      <w:r>
-        <w:rPr>
-          <w:i/>
-          <w:iCs/>
-          <w:lang w:val="en-GB"/>
-        </w:rPr>
-        <w:t>model o</w:t>
-      </w:r>
-      <w:r>
-        <w:rPr>
-          <w:i/>
-          <w:iCs/>
-          <w:lang w:val="en-GB"/>
-        </w:rPr>
-        <w:t>n</w:t>
-      </w:r>
-      <w:r>
-        <w:rPr>
-          <w:i/>
-          <w:iCs/>
-          <w:lang w:val="en-GB"/>
-        </w:rPr>
-        <w:t xml:space="preserve"> So</w:t>
-      </w:r>
-      <w:r>
-        <w:rPr>
-          <w:i/>
-          <w:iCs/>
-          <w:lang w:val="en-GB"/>
-        </w:rPr>
-        <w:t>l</w:t>
-      </w:r>
-      <w:r>
-        <w:rPr>
-          <w:i/>
-          <w:iCs/>
-          <w:lang w:val="en-GB"/>
-        </w:rPr>
-        <w:t>verEMF2</w:t>
-      </w:r>
-      <w:r>
-        <w:rPr>
-          <w:i/>
-          <w:iCs/>
-          <w:lang w:val="en-GB"/>
-        </w:rPr>
-        <w:t xml:space="preserve"> performance</w:t>
-      </w:r>
-      <w:r>
-        <w:rPr>
-          <w:i/>
-          <w:iCs/>
-          <w:lang w:val="en-GB"/>
-        </w:rPr>
-        <w:t>?</w:t>
-      </w:r>
-      <w:r>
-        <w:rPr>
-          <w:i/>
-          <w:iCs/>
-          <w:lang w:val="en-GB"/>
-        </w:rPr>
-        <w:t>”</w:t>
+        <w:t xml:space="preserve">From the insights arising from the model comparison stage, the student believes that these approaches can initially be expanded upon and ensembled. Stemming from this investigation will be the final Prescient2DL model that should demonstrate a more mature application of deep learning to the problem domain. This facilitates the exploration of deep learning attributes and features specifically refined for the problem domain with the possibility of reporting on refined architectures or properties of the model development purpose previously not recorded in journals. </w:t>
       </w:r>
     </w:p>
     <w:p>
@@ -2040,91 +1391,14 @@
         <w:rPr>
           <w:lang w:val="en-GB"/>
         </w:rPr>
-        <w:t xml:space="preserve">Based on the literature review, and echoed in the more recent </w:t>
-      </w:r>
-      <w:r>
-        <w:rPr>
-          <w:lang w:val="en-GB"/>
-        </w:rPr>
-        <w:fldChar w:fldCharType="begin"/>
-      </w:r>
-      <w:r>
-        <w:rPr>
-          <w:lang w:val="en-GB"/>
-        </w:rPr>
-        <w:instrText xml:space="preserve"> ADDIN ZOTERO_ITEM CSL_CITATION {"citationID":"7lB851cs","properties":{"formattedCitation":"[6]","plainCitation":"[6]","noteIndex":0},"citationItems":[{"id":3516,"uris":["http://zotero.org/users/10162777/items/4VRRZSZ2"],"itemData":{"id":3516,"type":"book","abstract":"Deep learning has started to be applied to solving many electromagnetic problems, including the development of fast modelling solvers, accurate imaging algorithms, efficient design tools for antennas, as well as tools for wireless links/channels characterization. The contents of this book represent pioneer applications of deep learning techniques to electromagnetic engineering, where physical principles described by the Maxwell's equations dominate. With the development of deep learning techniques, improvement in learning capacity and generalization ability may allow machines to \"learn\" from properly collected data and \"master\" the physical laws in certain controlled boundary conditions. In the long run, a hybridization of fundamental physical principles with knowledge from training data could unleash numerous possibilities in electromagnetic theory and engineering that used to be impossible due to the limit of data information and ability of computation. Electromagnetic applications of deep learning covered in the book include electromagnetic forward modeling, free-space inverse scattering, non-destructive testing and evaluation, subsurface imaging, biomedical imaging, direction of arrival estimation, remote sensing, digital satellite communications, imaging and gesture recognition, metamaterials and metasurfaces design, as well as microwave circuit modeling. Applications of Deep Learning in Electromagnetics contains valuable information for researchers looking for new tools to solve Maxwell's equations, students of electromagnetic theory, and researchers in the field of deep learning with an interest in novel applications.","ISBN":"978-1-83953-589-5","language":"en","note":"Google-Books-ID: N3KYzwEACAAJ","number-of-pages":"480","publisher":"Institution of Engineering &amp; Technology","source":"Google Books","title":"Applications of Deep Learning in Electromagnetics: Teaching Maxwell's Equations to Machines","title-short":"Applications of Deep Learning in Electromagnetics","author":[{"family":"Li","given":"Associate Professor Maokun"},{"family":"Li","given":"Maokun"},{"family":"Salucci","given":"Marco"}],"issued":{"date-parts":[["2023",6,25]]},"citation-key":"liApplicationsDeepLearning2023"}}],"schema":"https://github.com/citation-style-language/schema/raw/master/csl-citation.json"} </w:instrText>
-      </w:r>
-      <w:r>
-        <w:rPr>
-          <w:lang w:val="en-GB"/>
-        </w:rPr>
-        <w:fldChar w:fldCharType="separate"/>
-      </w:r>
-      <w:r>
-        <w:rPr>
-          <w:rFonts w:ascii="Calibri" w:hAnsi="Calibri" w:cs="Calibri"/>
-        </w:rPr>
-        <w:t>[6]</w:t>
-      </w:r>
-      <w:r>
-        <w:rPr>
-          <w:lang w:val="en-GB"/>
-        </w:rPr>
-        <w:fldChar w:fldCharType="end"/>
-      </w:r>
-      <w:r>
-        <w:rPr>
-          <w:lang w:val="en-GB"/>
-        </w:rPr>
-        <w:t>, the models reported in the available literature are either developed in a U-net based architecture or through a Physics Informed Neural Network (PINN).</w:t>
-      </w:r>
-      <w:r>
-        <w:rPr>
-          <w:lang w:val="en-GB"/>
-        </w:rPr>
-        <w:t xml:space="preserve"> </w:t>
-      </w:r>
-      <w:r>
-        <w:rPr>
-          <w:lang w:val="en-GB"/>
-        </w:rPr>
-        <w:t xml:space="preserve">The student proposes to conduct studies into the performance between </w:t>
-      </w:r>
-      <w:r>
-        <w:rPr>
-          <w:lang w:val="en-GB"/>
-        </w:rPr>
-        <w:t>siloed</w:t>
-      </w:r>
-      <w:r>
-        <w:rPr>
-          <w:lang w:val="en-GB"/>
-        </w:rPr>
-        <w:t xml:space="preserve"> models to illustrate </w:t>
-      </w:r>
-      <w:r>
-        <w:rPr>
-          <w:lang w:val="en-GB"/>
-        </w:rPr>
-        <w:t xml:space="preserve">advantages and </w:t>
-      </w:r>
-      <w:r>
-        <w:rPr>
-          <w:lang w:val="en-GB"/>
-        </w:rPr>
-        <w:t>changes in performance</w:t>
-      </w:r>
-      <w:r>
-        <w:rPr>
-          <w:lang w:val="en-GB"/>
-        </w:rPr>
-        <w:t xml:space="preserve"> </w:t>
-      </w:r>
-      <w:r>
-        <w:rPr>
-          <w:lang w:val="en-GB"/>
-        </w:rPr>
-        <w:t>given a consistent testing environment.</w:t>
+        <w:t xml:space="preserve">As reflected in the literature review, there is almost no diversity in the deployment strategies for deep learning in this problem domain. The process of emulation is the baseline approach to harnessing deep learning </w:t>
+      </w:r>
+      <w:r>
+        <w:rPr>
+          <w:lang w:val="en-GB"/>
+        </w:rPr>
+        <w:lastRenderedPageBreak/>
+        <w:t>models. The model is expected to resolve problems whose inputs are confined to the parameter ranges associated with the input data used to train the model in the first place. The online-stage of the process thus mirrors the use of Look-Up Tables (LUTs) in conventional problem approaches. The primary stage aims to expand this baseline approach by wrapping Prescient2DL solutions in the Method of Moments framework. In addition to this expansion, the literature review has highlighted sub-algorithmic adjustments to Krylov Iterative Solvers that may yield improved performance metrics. The area of probabilistic numerics may also offer alternative ways that deep learning can be integrated into SolverEMF2.</w:t>
       </w:r>
     </w:p>
     <w:p>
@@ -2138,424 +1412,7 @@
         <w:rPr>
           <w:lang w:val="en-GB"/>
         </w:rPr>
-        <w:t xml:space="preserve">From the insights arising from the model comparison stage, the student believes that these approaches can initially be expanded upon and ensembled. Stemming </w:t>
-      </w:r>
-      <w:r>
-        <w:rPr>
-          <w:lang w:val="en-GB"/>
-        </w:rPr>
-        <w:t>from this investigation will be the final Prescient2DL model</w:t>
-      </w:r>
-      <w:r>
-        <w:rPr>
-          <w:lang w:val="en-GB"/>
-        </w:rPr>
-        <w:t xml:space="preserve"> that should demonstrate a more mature application of deep learning to the problem domain.</w:t>
-      </w:r>
-      <w:r>
-        <w:rPr>
-          <w:lang w:val="en-GB"/>
-        </w:rPr>
-        <w:t xml:space="preserve"> </w:t>
-      </w:r>
-      <w:r>
-        <w:rPr>
-          <w:lang w:val="en-GB"/>
-        </w:rPr>
-        <w:t>T</w:t>
-      </w:r>
-      <w:r>
-        <w:rPr>
-          <w:lang w:val="en-GB"/>
-        </w:rPr>
-        <w:t xml:space="preserve">his facilitates the exploration of deep learning attributes and features specifically refined for the problem domain with the possibility of reporting on refined architectures or properties of the model development purpose previously not recorded in journals. </w:t>
-      </w:r>
-    </w:p>
-    <w:p>
-      <w:pPr>
-        <w:ind w:firstLine="720"/>
-        <w:rPr>
-          <w:lang w:val="en-GB"/>
-        </w:rPr>
-      </w:pPr>
-      <w:r>
-        <w:rPr>
-          <w:lang w:val="en-GB"/>
-        </w:rPr>
-        <w:t xml:space="preserve">As reflected in the literature review, there is almost no diversity in the </w:t>
-      </w:r>
-      <w:r>
-        <w:rPr>
-          <w:lang w:val="en-GB"/>
-        </w:rPr>
-        <w:t xml:space="preserve">deployment strategies for deep learning in this problem domain. </w:t>
-      </w:r>
-      <w:r>
-        <w:rPr>
-          <w:lang w:val="en-GB"/>
-        </w:rPr>
-        <w:t xml:space="preserve">The </w:t>
-      </w:r>
-      <w:r>
-        <w:rPr>
-          <w:lang w:val="en-GB"/>
-        </w:rPr>
-        <w:t>process</w:t>
-      </w:r>
-      <w:r>
-        <w:rPr>
-          <w:lang w:val="en-GB"/>
-        </w:rPr>
-        <w:t xml:space="preserve"> of emulation is the baseline approach to harnessing </w:t>
-      </w:r>
-      <w:r>
-        <w:rPr>
-          <w:lang w:val="en-GB"/>
-        </w:rPr>
-        <w:t xml:space="preserve">deep learning </w:t>
-      </w:r>
-      <w:r>
-        <w:rPr>
-          <w:lang w:val="en-GB"/>
-        </w:rPr>
-        <w:lastRenderedPageBreak/>
-        <w:t>models</w:t>
-      </w:r>
-      <w:r>
-        <w:rPr>
-          <w:lang w:val="en-GB"/>
-        </w:rPr>
-        <w:t>.</w:t>
-      </w:r>
-      <w:r>
-        <w:rPr>
-          <w:lang w:val="en-GB"/>
-        </w:rPr>
-        <w:t xml:space="preserve"> </w:t>
-      </w:r>
-      <w:r>
-        <w:rPr>
-          <w:lang w:val="en-GB"/>
-        </w:rPr>
-        <w:t>T</w:t>
-      </w:r>
-      <w:r>
-        <w:rPr>
-          <w:lang w:val="en-GB"/>
-        </w:rPr>
-        <w:t xml:space="preserve">he model </w:t>
-      </w:r>
-      <w:r>
-        <w:rPr>
-          <w:lang w:val="en-GB"/>
-        </w:rPr>
-        <w:t xml:space="preserve">is </w:t>
-      </w:r>
-      <w:r>
-        <w:rPr>
-          <w:lang w:val="en-GB"/>
-        </w:rPr>
-        <w:t xml:space="preserve">expected to resolve problems whose inputs are </w:t>
-      </w:r>
-      <w:r>
-        <w:rPr>
-          <w:lang w:val="en-GB"/>
-        </w:rPr>
-        <w:t>confined to the parameter</w:t>
-      </w:r>
-      <w:r>
-        <w:rPr>
-          <w:lang w:val="en-GB"/>
-        </w:rPr>
-        <w:t xml:space="preserve"> ranges</w:t>
-      </w:r>
-      <w:r>
-        <w:rPr>
-          <w:lang w:val="en-GB"/>
-        </w:rPr>
-        <w:t xml:space="preserve"> associated with the input data</w:t>
-      </w:r>
-      <w:r>
-        <w:rPr>
-          <w:lang w:val="en-GB"/>
-        </w:rPr>
-        <w:t xml:space="preserve"> used to train the model in the first place</w:t>
-      </w:r>
-      <w:r>
-        <w:rPr>
-          <w:lang w:val="en-GB"/>
-        </w:rPr>
-        <w:t>.</w:t>
-      </w:r>
-      <w:r>
-        <w:rPr>
-          <w:lang w:val="en-GB"/>
-        </w:rPr>
-        <w:t xml:space="preserve"> </w:t>
-      </w:r>
-      <w:r>
-        <w:rPr>
-          <w:lang w:val="en-GB"/>
-        </w:rPr>
-        <w:t>The o</w:t>
-      </w:r>
-      <w:r>
-        <w:rPr>
-          <w:lang w:val="en-GB"/>
-        </w:rPr>
-        <w:t>n</w:t>
-      </w:r>
-      <w:r>
-        <w:rPr>
-          <w:lang w:val="en-GB"/>
-        </w:rPr>
-        <w:t xml:space="preserve">line-stage of the process </w:t>
-      </w:r>
-      <w:r>
-        <w:rPr>
-          <w:lang w:val="en-GB"/>
-        </w:rPr>
-        <w:t xml:space="preserve">thus mirrors the </w:t>
-      </w:r>
-      <w:r>
-        <w:rPr>
-          <w:lang w:val="en-GB"/>
-        </w:rPr>
-        <w:t xml:space="preserve">use of </w:t>
-      </w:r>
-      <w:r>
-        <w:rPr>
-          <w:lang w:val="en-GB"/>
-        </w:rPr>
-        <w:t>Look-Up Table</w:t>
-      </w:r>
-      <w:r>
-        <w:rPr>
-          <w:lang w:val="en-GB"/>
-        </w:rPr>
-        <w:t>s</w:t>
-      </w:r>
-      <w:r>
-        <w:rPr>
-          <w:lang w:val="en-GB"/>
-        </w:rPr>
-        <w:t xml:space="preserve"> (LUTs)</w:t>
-      </w:r>
-      <w:r>
-        <w:rPr>
-          <w:lang w:val="en-GB"/>
-        </w:rPr>
-        <w:t xml:space="preserve"> in conventional problem approaches</w:t>
-      </w:r>
-      <w:r>
-        <w:rPr>
-          <w:lang w:val="en-GB"/>
-        </w:rPr>
-        <w:t>.</w:t>
-      </w:r>
-      <w:r>
-        <w:rPr>
-          <w:lang w:val="en-GB"/>
-        </w:rPr>
-        <w:t xml:space="preserve"> The primary stage aims to expand this baseline approach by wrapping Prescient2DL solutions in the Method of Moments framework. In a</w:t>
-      </w:r>
-      <w:r>
-        <w:rPr>
-          <w:lang w:val="en-GB"/>
-        </w:rPr>
-        <w:t xml:space="preserve">ddition to this expansion, the literature review has highlighted sub-algorithmic adjustments to </w:t>
-      </w:r>
-      <w:proofErr w:type="spellStart"/>
-      <w:r>
-        <w:rPr>
-          <w:lang w:val="en-GB"/>
-        </w:rPr>
-        <w:t>Krylov</w:t>
-      </w:r>
-      <w:proofErr w:type="spellEnd"/>
-      <w:r>
-        <w:rPr>
-          <w:lang w:val="en-GB"/>
-        </w:rPr>
-        <w:t xml:space="preserve"> Iterative Solvers that may yield improved performance metrics.</w:t>
-      </w:r>
-      <w:r>
-        <w:rPr>
-          <w:lang w:val="en-GB"/>
-        </w:rPr>
-        <w:t xml:space="preserve"> T</w:t>
-      </w:r>
-      <w:r>
-        <w:rPr>
-          <w:lang w:val="en-GB"/>
-        </w:rPr>
-        <w:t xml:space="preserve">he area of probabilistic </w:t>
-      </w:r>
-      <w:proofErr w:type="spellStart"/>
-      <w:r>
-        <w:rPr>
-          <w:lang w:val="en-GB"/>
-        </w:rPr>
-        <w:t>numerics</w:t>
-      </w:r>
-      <w:proofErr w:type="spellEnd"/>
-      <w:r>
-        <w:rPr>
-          <w:lang w:val="en-GB"/>
-        </w:rPr>
-        <w:t xml:space="preserve"> may also </w:t>
-      </w:r>
-      <w:r>
-        <w:rPr>
-          <w:lang w:val="en-GB"/>
-        </w:rPr>
-        <w:t xml:space="preserve">offer alternative </w:t>
-      </w:r>
-      <w:r>
-        <w:rPr>
-          <w:lang w:val="en-GB"/>
-        </w:rPr>
-        <w:t>ways that deep learning can be integrated into SolverEMF2.</w:t>
-      </w:r>
-    </w:p>
-    <w:p>
-      <w:pPr>
-        <w:ind w:firstLine="720"/>
-        <w:rPr>
-          <w:lang w:val="en-GB"/>
-        </w:rPr>
-      </w:pPr>
-      <w:r>
-        <w:rPr>
-          <w:lang w:val="en-GB"/>
-        </w:rPr>
-        <w:t xml:space="preserve">The </w:t>
-      </w:r>
-      <w:r>
-        <w:rPr>
-          <w:lang w:val="en-GB"/>
-        </w:rPr>
-        <w:t xml:space="preserve">benchmarking and characterisation of existing model formulations, the expansion </w:t>
-      </w:r>
-      <w:r>
-        <w:rPr>
-          <w:lang w:val="en-GB"/>
-        </w:rPr>
-        <w:t xml:space="preserve">of the </w:t>
-      </w:r>
-      <w:r>
-        <w:rPr>
-          <w:lang w:val="en-GB"/>
-        </w:rPr>
-        <w:t xml:space="preserve">model development approaches and the </w:t>
-      </w:r>
-      <w:r>
-        <w:rPr>
-          <w:lang w:val="en-GB"/>
-        </w:rPr>
-        <w:t>deployment techniques used in SolverEMF2 should facilitate investigation into the g</w:t>
-      </w:r>
-      <w:r>
-        <w:rPr>
-          <w:lang w:val="en-GB"/>
-        </w:rPr>
-        <w:t>eneralisability</w:t>
-      </w:r>
-      <w:r>
-        <w:rPr>
-          <w:lang w:val="en-GB"/>
-        </w:rPr>
-        <w:t xml:space="preserve"> of the </w:t>
-      </w:r>
-      <w:r>
-        <w:rPr>
-          <w:lang w:val="en-GB"/>
-        </w:rPr>
-        <w:t>deep learning in the domain</w:t>
-      </w:r>
-      <w:r>
-        <w:rPr>
-          <w:lang w:val="en-GB"/>
-        </w:rPr>
-        <w:t xml:space="preserve">. </w:t>
-      </w:r>
-      <w:r>
-        <w:rPr>
-          <w:lang w:val="en-GB"/>
-        </w:rPr>
-        <w:t xml:space="preserve">The use of Prescient2DL as a basis for transfer learning may also be investigated. </w:t>
-      </w:r>
-      <w:r>
-        <w:rPr>
-          <w:lang w:val="en-GB"/>
-        </w:rPr>
-        <w:t>T</w:t>
-      </w:r>
-      <w:r>
-        <w:rPr>
-          <w:lang w:val="en-GB"/>
-        </w:rPr>
-        <w:t>h</w:t>
-      </w:r>
-      <w:r>
-        <w:rPr>
-          <w:lang w:val="en-GB"/>
-        </w:rPr>
-        <w:t>e</w:t>
-      </w:r>
-      <w:r>
-        <w:rPr>
-          <w:lang w:val="en-GB"/>
-        </w:rPr>
-        <w:t>s</w:t>
-      </w:r>
-      <w:r>
-        <w:rPr>
-          <w:lang w:val="en-GB"/>
-        </w:rPr>
-        <w:t>e</w:t>
-      </w:r>
-      <w:r>
-        <w:rPr>
-          <w:lang w:val="en-GB"/>
-        </w:rPr>
-        <w:t xml:space="preserve"> </w:t>
-      </w:r>
-      <w:r>
-        <w:rPr>
-          <w:lang w:val="en-GB"/>
-        </w:rPr>
-        <w:t xml:space="preserve">secondary </w:t>
-      </w:r>
-      <w:r>
-        <w:rPr>
-          <w:lang w:val="en-GB"/>
-        </w:rPr>
-        <w:t>research question</w:t>
-      </w:r>
-      <w:r>
-        <w:rPr>
-          <w:lang w:val="en-GB"/>
-        </w:rPr>
-        <w:t>s</w:t>
-      </w:r>
-      <w:r>
-        <w:rPr>
-          <w:lang w:val="en-GB"/>
-        </w:rPr>
-        <w:t xml:space="preserve"> will </w:t>
-      </w:r>
-      <w:r>
-        <w:rPr>
-          <w:lang w:val="en-GB"/>
-        </w:rPr>
-        <w:t xml:space="preserve">also </w:t>
-      </w:r>
-      <w:r>
-        <w:rPr>
-          <w:lang w:val="en-GB"/>
-        </w:rPr>
-        <w:t>be approached through the investigation of several segmented statistical hypothesis tests in lieu of qualitive mathematical proofs.</w:t>
+        <w:t>The benchmarking and characterisation of existing model formulations, the expansion of the model development approaches and the deployment techniques used in SolverEMF2 should facilitate investigation into the generalisability of the deep learning in the domain. The use of Prescient2DL as a basis for transfer learning may also be investigated. These secondary research questions will also be approached through the investigation of several segmented statistical hypothesis tests in lieu of qualitive mathematical proofs.</w:t>
       </w:r>
     </w:p>
     <w:p>
@@ -2661,19 +1518,7 @@
         <w:rPr>
           <w:lang w:val="en-GB"/>
         </w:rPr>
-        <w:t xml:space="preserve">. </w:t>
-      </w:r>
-      <w:r>
-        <w:rPr>
-          <w:lang w:val="en-GB"/>
-        </w:rPr>
-        <w:t xml:space="preserve">These are scalar integral equations. </w:t>
-      </w:r>
-      <w:r>
-        <w:rPr>
-          <w:lang w:val="en-GB"/>
-        </w:rPr>
-        <w:t xml:space="preserve">The derivations in </w:t>
+        <w:t xml:space="preserve">. These are scalar integral equations. The derivations in </w:t>
       </w:r>
       <w:r>
         <w:rPr>
@@ -2745,45 +1590,7 @@
         <w:rPr>
           <w:lang w:val="en-GB"/>
         </w:rPr>
-        <w:t xml:space="preserve"> differ in their uses of time harmonic convention, however, the results from the equations should be equivalent. The Time Harmonic Dependence Convention (j=-</w:t>
-      </w:r>
-      <w:proofErr w:type="spellStart"/>
-      <w:r>
-        <w:rPr>
-          <w:lang w:val="en-GB"/>
-        </w:rPr>
-        <w:t>i</w:t>
-      </w:r>
-      <w:proofErr w:type="spellEnd"/>
-      <w:r>
-        <w:rPr>
-          <w:lang w:val="en-GB"/>
-        </w:rPr>
-        <w:t xml:space="preserve">) can be used to translate </w:t>
-      </w:r>
-      <w:r>
-        <w:rPr>
-          <w:lang w:val="en-GB"/>
-        </w:rPr>
-        <w:t xml:space="preserve">between </w:t>
-      </w:r>
-      <w:r>
-        <w:rPr>
-          <w:lang w:val="en-GB"/>
-        </w:rPr>
-        <w:t>them</w:t>
-      </w:r>
-      <w:r>
-        <w:rPr>
-          <w:lang w:val="en-GB"/>
-        </w:rPr>
-        <w:t xml:space="preserve">. </w:t>
-      </w:r>
-      <w:r>
-        <w:rPr>
-          <w:lang w:val="en-GB"/>
-        </w:rPr>
-        <w:t xml:space="preserve">In </w:t>
+        <w:t xml:space="preserve"> differ in their uses of time harmonic convention, however, the results from the equations should be equivalent. The Time Harmonic Dependence Convention (j=-i) can be used to translate between them. In </w:t>
       </w:r>
       <w:r>
         <w:rPr>
@@ -2819,21 +1626,7 @@
         <w:rPr>
           <w:lang w:val="en-GB"/>
         </w:rPr>
-        <w:t>, the Real-Value Transform with complex notation “</w:t>
-      </w:r>
-      <w:proofErr w:type="spellStart"/>
-      <w:r>
-        <w:rPr>
-          <w:lang w:val="en-GB"/>
-        </w:rPr>
-        <w:t>i</w:t>
-      </w:r>
-      <w:proofErr w:type="spellEnd"/>
-      <w:r>
-        <w:rPr>
-          <w:lang w:val="en-GB"/>
-        </w:rPr>
-        <w:t xml:space="preserve">” is used while in </w:t>
+        <w:t xml:space="preserve">, the Real-Value Transform with complex notation “i” is used while in </w:t>
       </w:r>
       <w:r>
         <w:rPr>
@@ -2902,27 +1695,7 @@
         <w:rPr>
           <w:lang w:val="en-GB"/>
         </w:rPr>
-        <w:t xml:space="preserve">Establish a </w:t>
-      </w:r>
-      <w:r>
-        <w:rPr>
-          <w:lang w:val="en-GB"/>
-        </w:rPr>
-        <w:t xml:space="preserve">fresh </w:t>
-      </w:r>
-      <w:proofErr w:type="spellStart"/>
-      <w:r>
-        <w:rPr>
-          <w:lang w:val="en-GB"/>
-        </w:rPr>
-        <w:t>Github</w:t>
-      </w:r>
-      <w:proofErr w:type="spellEnd"/>
-      <w:r>
-        <w:rPr>
-          <w:lang w:val="en-GB"/>
-        </w:rPr>
-        <w:t xml:space="preserve"> version control repository for code maintenance and sharing.</w:t>
+        <w:t>Establish a fresh Github version control repository for code maintenance and sharing.</w:t>
       </w:r>
     </w:p>
     <w:p>
@@ -2940,55 +1713,7 @@
         <w:rPr>
           <w:lang w:val="en-GB"/>
         </w:rPr>
-        <w:t xml:space="preserve">Develop </w:t>
-      </w:r>
-      <w:r>
-        <w:rPr>
-          <w:lang w:val="en-GB"/>
-        </w:rPr>
-        <w:t xml:space="preserve">the initial </w:t>
-      </w:r>
-      <w:r>
-        <w:rPr>
-          <w:lang w:val="en-GB"/>
-        </w:rPr>
-        <w:t xml:space="preserve">SolverEMF2 by </w:t>
-      </w:r>
-      <w:r>
-        <w:rPr>
-          <w:lang w:val="en-GB"/>
-        </w:rPr>
-        <w:t>migrating</w:t>
-      </w:r>
-      <w:r>
-        <w:rPr>
-          <w:lang w:val="en-GB"/>
-        </w:rPr>
-        <w:t xml:space="preserve"> VEFIE code from MATLAB to Python</w:t>
-      </w:r>
-      <w:r>
-        <w:rPr>
-          <w:lang w:val="en-GB"/>
-        </w:rPr>
-        <w:t xml:space="preserve"> and validating the code on a canonical problem.</w:t>
-      </w:r>
-      <w:r>
-        <w:rPr>
-          <w:lang w:val="en-GB"/>
-        </w:rPr>
-        <w:t xml:space="preserve"> The student has purchased a new laptop with </w:t>
-      </w:r>
-      <w:r>
-        <w:rPr>
-          <w:lang w:val="en-GB"/>
-        </w:rPr>
-        <w:t>i7-11800H @ 2.3GHz</w:t>
-      </w:r>
-      <w:r>
-        <w:rPr>
-          <w:lang w:val="en-GB"/>
-        </w:rPr>
-        <w:t xml:space="preserve"> CPU and NVIDIA GeForce RTX 3070 GPU. Access has also been granted to remote DCU GPU rigs and these will be utilised as the project matures.</w:t>
+        <w:t>Develop the initial SolverEMF2 by migrating VEFIE code from MATLAB to Python and validating the code on a canonical problem. The student has purchased a new laptop with i7-11800H @ 2.3GHz CPU and NVIDIA GeForce RTX 3070 GPU. Access has also been granted to remote DCU GPU rigs and these will be utilised as the project matures.</w:t>
       </w:r>
     </w:p>
     <w:p>
@@ -3042,49 +1767,7 @@
         <w:rPr>
           <w:lang w:val="en-GB"/>
         </w:rPr>
-        <w:t xml:space="preserve">There are a number of advanced research areas outlined in the Literature Review, such as </w:t>
-      </w:r>
-      <w:r>
-        <w:rPr>
-          <w:lang w:val="en-GB"/>
-        </w:rPr>
-        <w:t>the expansion of models via Monte Carlo integration.</w:t>
-      </w:r>
-      <w:r>
-        <w:rPr>
-          <w:lang w:val="en-GB"/>
-        </w:rPr>
-        <w:t xml:space="preserve"> Due to resource/time constraints,</w:t>
-      </w:r>
-      <w:r>
-        <w:rPr>
-          <w:lang w:val="en-GB"/>
-        </w:rPr>
-        <w:t xml:space="preserve"> </w:t>
-      </w:r>
-      <w:r>
-        <w:rPr>
-          <w:lang w:val="en-GB"/>
-        </w:rPr>
-        <w:t>t</w:t>
-      </w:r>
-      <w:r>
-        <w:rPr>
-          <w:lang w:val="en-GB"/>
-        </w:rPr>
-        <w:t>he student proposes to only approach these areas if the potential of the research questions</w:t>
-      </w:r>
-      <w:r>
-        <w:rPr>
-          <w:lang w:val="en-GB"/>
-        </w:rPr>
-        <w:t>, as outlined in the previous sections,</w:t>
-      </w:r>
-      <w:r>
-        <w:rPr>
-          <w:lang w:val="en-GB"/>
-        </w:rPr>
-        <w:t xml:space="preserve"> has been exhausted.</w:t>
+        <w:t>There are a number of advanced research areas outlined in the Literature Review, such as the expansion of models via Monte Carlo integration. Due to resource/time constraints, the student proposes to only approach these areas if the potential of the research questions, as outlined in the previous sections, has been exhausted.</w:t>
       </w:r>
     </w:p>
     <w:p>
@@ -3102,19 +1785,7 @@
         <w:rPr>
           <w:lang w:val="en-GB"/>
         </w:rPr>
-        <w:t xml:space="preserve">The visualisation and flexibility of the solution information conveyed to the user of SolverEMF2 was initially of much interest to the student, however, since the literature review was conducted the student has </w:t>
-      </w:r>
-      <w:r>
-        <w:rPr>
-          <w:lang w:val="en-GB"/>
-        </w:rPr>
-        <w:t xml:space="preserve">discovered </w:t>
-      </w:r>
-      <w:r>
-        <w:rPr>
-          <w:lang w:val="en-GB"/>
-        </w:rPr>
-        <w:t>a project hosted at (</w:t>
+        <w:t>The visualisation and flexibility of the solution information conveyed to the user of SolverEMF2 was initially of much interest to the student, however, since the literature review was conducted the student has discovered a project hosted at (</w:t>
       </w:r>
       <w:hyperlink r:id="rId7" w:history="1">
         <w:r>
@@ -3172,28 +1843,10 @@
         <w:rPr>
           <w:lang w:val="en-GB"/>
         </w:rPr>
-        <w:t>Code will be developed in a manner where all outputs are reproducible through input documentation and seeding.</w:t>
-      </w:r>
-      <w:r>
-        <w:rPr>
-          <w:lang w:val="en-GB"/>
-        </w:rPr>
-        <w:t xml:space="preserve"> Metrics around the non-DL simulations will be recorded.</w:t>
-      </w:r>
-      <w:r>
-        <w:rPr>
-          <w:lang w:val="en-GB"/>
-        </w:rPr>
-        <w:t xml:space="preserve"> </w:t>
-      </w:r>
-      <w:r>
-        <w:t xml:space="preserve">Time of training and time of inference with initial error (for hybrid models incorporated into conventional methods) </w:t>
-      </w:r>
-      <w:r>
-        <w:t xml:space="preserve">will </w:t>
-      </w:r>
-      <w:r>
-        <w:t>also be recorded.</w:t>
+        <w:t xml:space="preserve">Code will be developed in a manner where all outputs are reproducible through input documentation and seeding. Metrics around the non-DL simulations will be recorded. </w:t>
+      </w:r>
+      <w:r>
+        <w:t>Time of training and time of inference with initial error (for hybrid models incorporated into conventional methods) will also be recorded.</w:t>
       </w:r>
     </w:p>
     <w:p>
@@ -3240,31 +1893,7 @@
     </w:p>
     <w:p>
       <w:r>
-        <w:t>The creation of a benchmark dataset would be a publishable accomplishment in itself. The student proposes to s</w:t>
-      </w:r>
-      <w:r>
-        <w:t xml:space="preserve">tart with </w:t>
-      </w:r>
-      <w:r>
-        <w:t>a simple, narrow parameter settings database</w:t>
-      </w:r>
-      <w:r>
-        <w:t xml:space="preserve"> and as </w:t>
-      </w:r>
-      <w:r>
-        <w:t xml:space="preserve">the feasibility of a model develops, the student plans on adding </w:t>
-      </w:r>
-      <w:r>
-        <w:t xml:space="preserve">network </w:t>
-      </w:r>
-      <w:r>
-        <w:t xml:space="preserve">architecture </w:t>
-      </w:r>
-      <w:r>
-        <w:t>complexity</w:t>
-      </w:r>
-      <w:r>
-        <w:t>.</w:t>
+        <w:t>The creation of a benchmark dataset would be a publishable accomplishment in itself. The student proposes to start with a simple, narrow parameter settings database and as the feasibility of a model develops, the student plans on adding network architecture complexity.</w:t>
       </w:r>
     </w:p>
     <w:p>
@@ -3276,19 +1905,7 @@
         </w:numPr>
       </w:pPr>
       <w:r>
-        <w:t>In the first instance, only train the model on data generated from canonical problem formulations with Bessel-function type solutions. Then benchmark an independent conventional model</w:t>
-      </w:r>
-      <w:r>
-        <w:t xml:space="preserve"> (MoM)</w:t>
-      </w:r>
-      <w:r>
-        <w:t xml:space="preserve"> against the Bessel-Function solutions and the ML model. If all three agree then </w:t>
-      </w:r>
-      <w:r>
-        <w:t xml:space="preserve">the </w:t>
-      </w:r>
-      <w:r>
-        <w:t>ML model can be trained next on the conventional model.</w:t>
+        <w:t>In the first instance, only train the model on data generated from canonical problem formulations with Bessel-function type solutions. Then benchmark an independent conventional model (MoM) against the Bessel-Function solutions and the ML model. If all three agree then the ML model can be trained next on the conventional model.</w:t>
       </w:r>
     </w:p>
     <w:p>
@@ -3300,13 +1917,7 @@
         </w:numPr>
       </w:pPr>
       <w:r>
-        <w:t>G</w:t>
-      </w:r>
-      <w:r>
-        <w:t>enerate non-canonical dataset</w:t>
-      </w:r>
-      <w:r>
-        <w:t xml:space="preserve"> using MoM python code.</w:t>
+        <w:t>Generate non-canonical dataset using MoM python code.</w:t>
       </w:r>
     </w:p>
     <w:p>
@@ -3318,46 +1929,7 @@
         </w:numPr>
       </w:pPr>
       <w:r>
-        <w:t>G</w:t>
-      </w:r>
-      <w:r>
-        <w:t xml:space="preserve">enerating the training dataset will be computationally intensive. </w:t>
-      </w:r>
-      <w:r>
-        <w:t>The student proposes to s</w:t>
-      </w:r>
-      <w:r>
-        <w:t xml:space="preserve">queeze </w:t>
-      </w:r>
-      <w:r>
-        <w:t xml:space="preserve">value out of </w:t>
-      </w:r>
-      <w:r>
-        <w:t xml:space="preserve">the </w:t>
-      </w:r>
-      <w:r>
-        <w:t xml:space="preserve">simulations by using </w:t>
-      </w:r>
-      <w:r>
-        <w:t>data augmentation</w:t>
-      </w:r>
-      <w:r>
-        <w:t xml:space="preserve"> such as rotation and reflection. A</w:t>
-      </w:r>
-      <w:r>
-        <w:t xml:space="preserve"> large number of </w:t>
-      </w:r>
-      <w:r>
-        <w:t xml:space="preserve">simulations should be possible by having a range over the </w:t>
-      </w:r>
-      <w:r>
-        <w:t>input</w:t>
-      </w:r>
-      <w:r>
-        <w:t xml:space="preserve"> parameters</w:t>
-      </w:r>
-      <w:r>
-        <w:t>.</w:t>
+        <w:t>Generating the training dataset will be computationally intensive. The student proposes to squeeze value out of the simulations by using data augmentation such as rotation and reflection. A large number of simulations should be possible by having a range over the input parameters.</w:t>
       </w:r>
     </w:p>
     <w:p>
@@ -3371,52 +1943,20 @@
         <w:rPr>
           <w:lang w:val="en-GB"/>
         </w:rPr>
-        <w:t xml:space="preserve">SolverEMF2 </w:t>
-      </w:r>
-      <w:r>
-        <w:rPr>
-          <w:lang w:val="en-GB"/>
-        </w:rPr>
-        <w:t>–</w:t>
-      </w:r>
-      <w:r>
-        <w:rPr>
-          <w:lang w:val="en-GB"/>
-        </w:rPr>
-        <w:t xml:space="preserve"> Architecture</w:t>
-      </w:r>
-    </w:p>
-    <w:p>
-      <w:pPr>
-        <w:rPr>
-          <w:lang w:val="en-GB"/>
-        </w:rPr>
-      </w:pPr>
-      <w:r>
-        <w:rPr>
-          <w:lang w:val="en-GB"/>
-        </w:rPr>
-        <w:t xml:space="preserve">The architecture of SolverEMF2 initially sets all guesses to the </w:t>
-      </w:r>
-      <w:proofErr w:type="spellStart"/>
-      <w:r>
-        <w:rPr>
-          <w:lang w:val="en-GB"/>
-        </w:rPr>
-        <w:t>Krylov</w:t>
-      </w:r>
-      <w:proofErr w:type="spellEnd"/>
-      <w:r>
-        <w:rPr>
-          <w:lang w:val="en-GB"/>
-        </w:rPr>
-        <w:t xml:space="preserve"> Iterative Solver as an array of zeros. This step is later replaced with Prescient2DL informed guesses.</w:t>
-      </w:r>
-      <w:r>
-        <w:rPr>
-          <w:lang w:val="en-GB"/>
-        </w:rPr>
-        <w:t xml:space="preserve"> The student proposes following the development of the solver methodology using the pathway illustrated in the image below. The student does not anticipate that the later Monte Carlo stages will be achieved in the time limitations of the project.</w:t>
+        <w:t>SolverEMF2 – Architecture</w:t>
+      </w:r>
+    </w:p>
+    <w:p>
+      <w:pPr>
+        <w:rPr>
+          <w:lang w:val="en-GB"/>
+        </w:rPr>
+      </w:pPr>
+      <w:r>
+        <w:rPr>
+          <w:lang w:val="en-GB"/>
+        </w:rPr>
+        <w:t>The architecture of SolverEMF2 initially sets all guesses to the Krylov Iterative Solver as an array of zeros. This step is later replaced with Prescient2DL informed guesses. The student proposes following the development of the solver methodology using the pathway illustrated in the image below. The student does not anticipate that the later Monte Carlo stages will be achieved in the time limitations of the project.</w:t>
       </w:r>
     </w:p>
     <w:p>
@@ -3431,7 +1971,7 @@
           <w:lang w:val="en-GB"/>
         </w:rPr>
         <w:drawing>
-          <wp:inline distT="0" distB="0" distL="0" distR="0" wp14:anchorId="5E720681" wp14:editId="7FD2DB42">
+          <wp:inline distT="0" distB="0" distL="0" distR="0">
             <wp:extent cx="6645910" cy="2903220"/>
             <wp:effectExtent l="0" t="0" r="2540" b="0"/>
             <wp:docPr id="3" name="Picture 3"/>
@@ -3507,7 +2047,7 @@
           <w:lang w:val="en-GB"/>
         </w:rPr>
         <w:drawing>
-          <wp:inline distT="0" distB="0" distL="0" distR="0" wp14:anchorId="068A4D97" wp14:editId="5EC9C232">
+          <wp:inline distT="0" distB="0" distL="0" distR="0">
             <wp:extent cx="3304310" cy="1834784"/>
             <wp:effectExtent l="0" t="0" r="0" b="0"/>
             <wp:docPr id="1" name="Picture 1"/>
@@ -3555,19 +2095,7 @@
           <w:lang w:val="en-GB"/>
         </w:rPr>
         <w:lastRenderedPageBreak/>
-        <w:t>Primary Research Test 01 – Initial Solution C</w:t>
-      </w:r>
-      <w:r>
-        <w:rPr>
-          <w:lang w:val="en-GB"/>
-        </w:rPr>
-        <w:t>onveyance</w:t>
-      </w:r>
-      <w:r>
-        <w:rPr>
-          <w:lang w:val="en-GB"/>
-        </w:rPr>
-        <w:t xml:space="preserve"> t-Test</w:t>
+        <w:t>Primary Research Test 01 – Initial Solution Conveyance t-Test</w:t>
       </w:r>
     </w:p>
     <w:p>
@@ -3593,21 +2121,7 @@
         <w:rPr>
           <w:lang w:val="en-GB"/>
         </w:rPr>
-        <w:t xml:space="preserve">: The initial error (Residual Norm) in the </w:t>
-      </w:r>
-      <w:proofErr w:type="spellStart"/>
-      <w:r>
-        <w:rPr>
-          <w:lang w:val="en-GB"/>
-        </w:rPr>
-        <w:t>Krylov</w:t>
-      </w:r>
-      <w:proofErr w:type="spellEnd"/>
-      <w:r>
-        <w:rPr>
-          <w:lang w:val="en-GB"/>
-        </w:rPr>
-        <w:t xml:space="preserve"> Iterative Metrics in SolverEMF2 is the same as for the non-DL assisted conventional solver.</w:t>
+        <w:t>: The initial error (Residual Norm) in the Krylov Iterative Metrics in SolverEMF2 is the same as for the non-DL assisted conventional solver.</w:t>
       </w:r>
     </w:p>
     <w:p>
@@ -3633,60 +2147,20 @@
         <w:rPr>
           <w:lang w:val="en-GB"/>
         </w:rPr>
-        <w:t xml:space="preserve">: The initial error (Residual Norm) in the </w:t>
-      </w:r>
-      <w:proofErr w:type="spellStart"/>
-      <w:r>
-        <w:rPr>
-          <w:lang w:val="en-GB"/>
-        </w:rPr>
-        <w:t>Krylov</w:t>
-      </w:r>
-      <w:proofErr w:type="spellEnd"/>
-      <w:r>
-        <w:rPr>
-          <w:lang w:val="en-GB"/>
-        </w:rPr>
-        <w:t xml:space="preserve"> Iterative Metrics in SolverEMF2 is lower than the non-DL assisted conventional solver.</w:t>
-      </w:r>
-    </w:p>
-    <w:p>
-      <w:pPr>
-        <w:rPr>
-          <w:lang w:val="en-GB"/>
-        </w:rPr>
-      </w:pPr>
-      <w:r>
-        <w:rPr>
-          <w:lang w:val="en-GB"/>
-        </w:rPr>
-        <w:t xml:space="preserve">Note: Conveyance is used to mean an indication of the level of information </w:t>
-      </w:r>
-      <w:r>
-        <w:rPr>
-          <w:lang w:val="en-GB"/>
-        </w:rPr>
-        <w:t xml:space="preserve">from the informative guess, be it Prescient2DL or a more vanilla approach, conveyed to SolverEMF2. The closer the </w:t>
-      </w:r>
-      <w:proofErr w:type="spellStart"/>
-      <w:r>
-        <w:rPr>
-          <w:lang w:val="en-GB"/>
-        </w:rPr>
-        <w:t>Kyrlov</w:t>
-      </w:r>
-      <w:proofErr w:type="spellEnd"/>
-      <w:r>
-        <w:rPr>
-          <w:lang w:val="en-GB"/>
-        </w:rPr>
-        <w:t xml:space="preserve"> Iterative Solver is to the be within the acceptable solution threshold, with respect to the naïve guess, then the more useful information has been conveyed via the guess.</w:t>
-      </w:r>
-      <w:r>
-        <w:rPr>
-          <w:lang w:val="en-GB"/>
-        </w:rPr>
-        <w:t xml:space="preserve"> In the Test 01 situation, this manifests as simply the lower initial error.</w:t>
+        <w:t>: The initial error (Residual Norm) in the Krylov Iterative Metrics in SolverEMF2 is lower than the non-DL assisted conventional solver.</w:t>
+      </w:r>
+    </w:p>
+    <w:p>
+      <w:pPr>
+        <w:rPr>
+          <w:lang w:val="en-GB"/>
+        </w:rPr>
+      </w:pPr>
+      <w:r>
+        <w:rPr>
+          <w:lang w:val="en-GB"/>
+        </w:rPr>
+        <w:t>Note: Conveyance is used to mean an indication of the level of information from the informative guess, be it Prescient2DL or a more vanilla approach, conveyed to SolverEMF2. The closer the Kyrlov Iterative Solver is to the be within the acceptable solution threshold, with respect to the naïve guess, then the more useful information has been conveyed via the guess. In the Test 01 situation, this manifests as simply the lower initial error.</w:t>
       </w:r>
     </w:p>
     <w:p>
@@ -3700,19 +2174,7 @@
         <w:rPr>
           <w:lang w:val="en-GB"/>
         </w:rPr>
-        <w:t>Primary Research Test 02 –Solution C</w:t>
-      </w:r>
-      <w:r>
-        <w:rPr>
-          <w:lang w:val="en-GB"/>
-        </w:rPr>
-        <w:t>onve</w:t>
-      </w:r>
-      <w:r>
-        <w:rPr>
-          <w:lang w:val="en-GB"/>
-        </w:rPr>
-        <w:t>rgence t-Test</w:t>
+        <w:t>Primary Research Test 02 –Solution Convergence t-Test</w:t>
       </w:r>
     </w:p>
     <w:p>
@@ -3738,21 +2200,7 @@
         <w:rPr>
           <w:lang w:val="en-GB"/>
         </w:rPr>
-        <w:t xml:space="preserve">: A linear approximation of the slope of the curve for plot Residual Norm versus Iteration Count, labelled as convergence rate, in the </w:t>
-      </w:r>
-      <w:proofErr w:type="spellStart"/>
-      <w:r>
-        <w:rPr>
-          <w:lang w:val="en-GB"/>
-        </w:rPr>
-        <w:t>Krylov</w:t>
-      </w:r>
-      <w:proofErr w:type="spellEnd"/>
-      <w:r>
-        <w:rPr>
-          <w:lang w:val="en-GB"/>
-        </w:rPr>
-        <w:t xml:space="preserve"> Iterative Metrics for SolverEMF2 is the same as for the non-DL assisted conventional solver.</w:t>
+        <w:t>: A linear approximation of the slope of the curve for plot Residual Norm versus Iteration Count, labelled as convergence rate, in the Krylov Iterative Metrics for SolverEMF2 is the same as for the non-DL assisted conventional solver.</w:t>
       </w:r>
     </w:p>
     <w:p>
@@ -3778,52 +2226,20 @@
         <w:rPr>
           <w:lang w:val="en-GB"/>
         </w:rPr>
-        <w:t xml:space="preserve">: A linear approximation of the slope of the curve for plot Residual Norm versus Iteration Count, labelled as convergence rate, in the </w:t>
-      </w:r>
-      <w:proofErr w:type="spellStart"/>
-      <w:r>
-        <w:rPr>
-          <w:lang w:val="en-GB"/>
-        </w:rPr>
-        <w:t>Krylov</w:t>
-      </w:r>
-      <w:proofErr w:type="spellEnd"/>
-      <w:r>
-        <w:rPr>
-          <w:lang w:val="en-GB"/>
-        </w:rPr>
-        <w:t xml:space="preserve"> Iterative Metrics for SolverEMF2 is the not equal to the non-DL assisted conventional solver.</w:t>
-      </w:r>
-    </w:p>
-    <w:p>
-      <w:pPr>
-        <w:rPr>
-          <w:lang w:val="en-GB"/>
-        </w:rPr>
-      </w:pPr>
-      <w:r>
-        <w:rPr>
-          <w:lang w:val="en-GB"/>
-        </w:rPr>
-        <w:t xml:space="preserve">Note: </w:t>
-      </w:r>
-      <w:r>
-        <w:rPr>
-          <w:lang w:val="en-GB"/>
-        </w:rPr>
-        <w:t>Further tests to establish if the absolute value of the slope is greater for Solver EMF2 may be required, however, it is expected that the convergence rate will remain unless sub-algorithmic integration of the model is successful</w:t>
-      </w:r>
-      <w:r>
-        <w:rPr>
-          <w:lang w:val="en-GB"/>
-        </w:rPr>
-        <w:t xml:space="preserve"> in the secondary stage</w:t>
-      </w:r>
-      <w:r>
-        <w:rPr>
-          <w:lang w:val="en-GB"/>
-        </w:rPr>
-        <w:t>.</w:t>
+        <w:t>: A linear approximation of the slope of the curve for plot Residual Norm versus Iteration Count, labelled as convergence rate, in the Krylov Iterative Metrics for SolverEMF2 is the not equal to the non-DL assisted conventional solver.</w:t>
+      </w:r>
+    </w:p>
+    <w:p>
+      <w:pPr>
+        <w:rPr>
+          <w:lang w:val="en-GB"/>
+        </w:rPr>
+      </w:pPr>
+      <w:r>
+        <w:rPr>
+          <w:lang w:val="en-GB"/>
+        </w:rPr>
+        <w:t>Note: Further tests to establish if the absolute value of the slope is greater for Solver EMF2 may be required, however, it is expected that the convergence rate will remain unless sub-algorithmic integration of the model is successful in the secondary stage.</w:t>
       </w:r>
     </w:p>
     <w:p>
@@ -3837,19 +2253,7 @@
         <w:rPr>
           <w:lang w:val="en-GB"/>
         </w:rPr>
-        <w:t>Primary Research Test 03 – Solution C</w:t>
-      </w:r>
-      <w:r>
-        <w:rPr>
-          <w:lang w:val="en-GB"/>
-        </w:rPr>
-        <w:t>onveyance</w:t>
-      </w:r>
-      <w:r>
-        <w:rPr>
-          <w:lang w:val="en-GB"/>
-        </w:rPr>
-        <w:t xml:space="preserve"> t-Test</w:t>
+        <w:t>Primary Research Test 03 – Solution Conveyance t-Test</w:t>
       </w:r>
     </w:p>
     <w:p>
@@ -3875,35 +2279,7 @@
         <w:rPr>
           <w:lang w:val="en-GB"/>
         </w:rPr>
-        <w:t xml:space="preserve">: The area under the curve for plot Residual Norm versus Iteration Count, labelled as </w:t>
-      </w:r>
-      <w:proofErr w:type="spellStart"/>
-      <w:r>
-        <w:rPr>
-          <w:lang w:val="en-GB"/>
-        </w:rPr>
-        <w:t>AbsementKIM</w:t>
-      </w:r>
-      <w:proofErr w:type="spellEnd"/>
-      <w:r>
-        <w:rPr>
-          <w:lang w:val="en-GB"/>
-        </w:rPr>
-        <w:t xml:space="preserve">, in the </w:t>
-      </w:r>
-      <w:proofErr w:type="spellStart"/>
-      <w:r>
-        <w:rPr>
-          <w:lang w:val="en-GB"/>
-        </w:rPr>
-        <w:t>Krylov</w:t>
-      </w:r>
-      <w:proofErr w:type="spellEnd"/>
-      <w:r>
-        <w:rPr>
-          <w:lang w:val="en-GB"/>
-        </w:rPr>
-        <w:t xml:space="preserve"> Iterative Metrics for SolverEMF2 is the same as for the non-DL assisted conventional solver.</w:t>
+        <w:t>: The area under the curve for plot Residual Norm versus Iteration Count, labelled as AbsementKIM, in the Krylov Iterative Metrics for SolverEMF2 is the same as for the non-DL assisted conventional solver.</w:t>
       </w:r>
     </w:p>
     <w:p>
@@ -3929,110 +2305,20 @@
         <w:rPr>
           <w:lang w:val="en-GB"/>
         </w:rPr>
-        <w:t xml:space="preserve">: The area under the curve for plot Residual Norm versus Iteration Count, labelled as </w:t>
-      </w:r>
-      <w:proofErr w:type="spellStart"/>
-      <w:r>
-        <w:rPr>
-          <w:lang w:val="en-GB"/>
-        </w:rPr>
-        <w:t>AbsementKIM</w:t>
-      </w:r>
-      <w:proofErr w:type="spellEnd"/>
-      <w:r>
-        <w:rPr>
-          <w:lang w:val="en-GB"/>
-        </w:rPr>
-        <w:t xml:space="preserve">, in the </w:t>
-      </w:r>
-      <w:proofErr w:type="spellStart"/>
-      <w:r>
-        <w:rPr>
-          <w:lang w:val="en-GB"/>
-        </w:rPr>
-        <w:t>Krylov</w:t>
-      </w:r>
-      <w:proofErr w:type="spellEnd"/>
-      <w:r>
-        <w:rPr>
-          <w:lang w:val="en-GB"/>
-        </w:rPr>
-        <w:t xml:space="preserve"> Iterative Metrics for SolverEMF2 is smaller than for the non-DL assisted conventional solver.</w:t>
-      </w:r>
-    </w:p>
-    <w:p>
-      <w:pPr>
-        <w:rPr>
-          <w:lang w:val="en-GB"/>
-        </w:rPr>
-      </w:pPr>
-      <w:r>
-        <w:rPr>
-          <w:lang w:val="en-GB"/>
-        </w:rPr>
-        <w:t xml:space="preserve">Explanation: </w:t>
-      </w:r>
-      <w:r>
-        <w:rPr>
-          <w:lang w:val="en-GB"/>
-        </w:rPr>
-        <w:t xml:space="preserve">If both the Residual Norm and the Iteration/time vary, it may be difficult to judge the difference in performance based on a single parameter. This naïve approach to combining the parameters by finding the area under the curve intersecting the two axis may be a way to compare the computational expense expended by the various SolverEMF2 variants. </w:t>
-      </w:r>
-      <w:proofErr w:type="spellStart"/>
-      <w:r>
-        <w:rPr>
-          <w:lang w:val="en-GB"/>
-        </w:rPr>
-        <w:t>AbsementKIM</w:t>
-      </w:r>
-      <w:proofErr w:type="spellEnd"/>
-      <w:r>
-        <w:rPr>
-          <w:lang w:val="en-GB"/>
-        </w:rPr>
-        <w:t xml:space="preserve"> stands for </w:t>
-      </w:r>
-      <w:proofErr w:type="spellStart"/>
-      <w:r>
-        <w:rPr>
-          <w:lang w:val="en-GB"/>
-        </w:rPr>
-        <w:t>Absement</w:t>
-      </w:r>
-      <w:proofErr w:type="spellEnd"/>
-      <w:r>
-        <w:rPr>
-          <w:lang w:val="en-GB"/>
-        </w:rPr>
-        <w:t xml:space="preserve"> </w:t>
-      </w:r>
-      <w:proofErr w:type="spellStart"/>
-      <w:r>
-        <w:rPr>
-          <w:lang w:val="en-GB"/>
-        </w:rPr>
-        <w:t>Krylov</w:t>
-      </w:r>
-      <w:proofErr w:type="spellEnd"/>
-      <w:r>
-        <w:rPr>
-          <w:lang w:val="en-GB"/>
-        </w:rPr>
-        <w:t xml:space="preserve"> Iterative Method and is analogous to </w:t>
-      </w:r>
-      <w:proofErr w:type="spellStart"/>
-      <w:r>
-        <w:rPr>
-          <w:lang w:val="en-GB"/>
-        </w:rPr>
-        <w:t>Absement</w:t>
-      </w:r>
-      <w:proofErr w:type="spellEnd"/>
-      <w:r>
-        <w:rPr>
-          <w:lang w:val="en-GB"/>
-        </w:rPr>
-        <w:t xml:space="preserve"> in the domain of kinematics.</w:t>
+        <w:t>: The area under the curve for plot Residual Norm versus Iteration Count, labelled as AbsementKIM, in the Krylov Iterative Metrics for SolverEMF2 is smaller than for the non-DL assisted conventional solver.</w:t>
+      </w:r>
+    </w:p>
+    <w:p>
+      <w:pPr>
+        <w:rPr>
+          <w:lang w:val="en-GB"/>
+        </w:rPr>
+      </w:pPr>
+      <w:r>
+        <w:rPr>
+          <w:lang w:val="en-GB"/>
+        </w:rPr>
+        <w:t>Explanation: If both the Residual Norm and the Iteration/time vary, it may be difficult to judge the difference in performance based on a single parameter. This naïve approach to combining the parameters by finding the area under the curve intersecting the two axis may be a way to compare the computational expense expended by the various SolverEMF2 variants. AbsementKIM stands for Absement Krylov Iterative Method and is analogous to Absement in the domain of kinematics.</w:t>
       </w:r>
     </w:p>
     <w:p>
@@ -4059,83 +2345,7 @@
         <w:rPr>
           <w:lang w:val="en-GB"/>
         </w:rPr>
-        <w:t xml:space="preserve">All tests conducted in the </w:t>
-      </w:r>
-      <w:r>
-        <w:rPr>
-          <w:lang w:val="en-GB"/>
-        </w:rPr>
-        <w:t>Primary Research Test stage will be applied to the secondary stage.</w:t>
-      </w:r>
-      <w:r>
-        <w:rPr>
-          <w:lang w:val="en-GB"/>
-        </w:rPr>
-        <w:t xml:space="preserve"> To illustrate the idea of the primary metric from the Primary Research Test, the diagram below shows the </w:t>
-      </w:r>
-      <w:r>
-        <w:rPr>
-          <w:lang w:val="en-GB"/>
-        </w:rPr>
-        <w:t>baseline</w:t>
-      </w:r>
-      <w:r>
-        <w:rPr>
-          <w:lang w:val="en-GB"/>
-        </w:rPr>
-        <w:t xml:space="preserve"> permutations that could arising when comparing the output metrics of the SolverEMF2 activities.</w:t>
-      </w:r>
-      <w:r>
-        <w:rPr>
-          <w:lang w:val="en-GB"/>
-        </w:rPr>
-        <w:t xml:space="preserve"> </w:t>
-      </w:r>
-      <w:r>
-        <w:rPr>
-          <w:lang w:val="en-GB"/>
-        </w:rPr>
-        <w:t xml:space="preserve">The diagram on the left indicates an impact on initial errors while the right diagram indicates an impact on the rate of convergence of the solver. </w:t>
-      </w:r>
-      <w:r>
-        <w:rPr>
-          <w:lang w:val="en-GB"/>
-        </w:rPr>
-        <w:t>Both of these changes of parameter could change simultaneously so a third graph showing the exhaustive list of such graphs could be produced but is deemed too busy to be informative.</w:t>
-      </w:r>
-      <w:r>
-        <w:rPr>
-          <w:lang w:val="en-GB"/>
-        </w:rPr>
-        <w:t xml:space="preserve"> The areas in green indicate the </w:t>
-      </w:r>
-      <w:proofErr w:type="spellStart"/>
-      <w:r>
-        <w:rPr>
-          <w:lang w:val="en-GB"/>
-        </w:rPr>
-        <w:t>AbsementKIM</w:t>
-      </w:r>
-      <w:proofErr w:type="spellEnd"/>
-      <w:r>
-        <w:rPr>
-          <w:lang w:val="en-GB"/>
-        </w:rPr>
-        <w:t xml:space="preserve"> that may arise. A smaller </w:t>
-      </w:r>
-      <w:proofErr w:type="spellStart"/>
-      <w:r>
-        <w:rPr>
-          <w:lang w:val="en-GB"/>
-        </w:rPr>
-        <w:t>AbsementKIM</w:t>
-      </w:r>
-      <w:proofErr w:type="spellEnd"/>
-      <w:r>
-        <w:rPr>
-          <w:lang w:val="en-GB"/>
-        </w:rPr>
-        <w:t xml:space="preserve"> in the final metrics would indicate that more information in general was passed through the initial guess relative to whatever configuration that was used to establish the null.</w:t>
+        <w:t>All tests conducted in the Primary Research Test stage will be applied to the secondary stage. To illustrate the idea of the primary metric from the Primary Research Test, the diagram below shows the baseline permutations that could arising when comparing the output metrics of the SolverEMF2 activities. The diagram on the left indicates an impact on initial errors while the right diagram indicates an impact on the rate of convergence of the solver. Both of these changes of parameter could change simultaneously so a third graph showing the exhaustive list of such graphs could be produced but is deemed too busy to be informative. The areas in green indicate the AbsementKIM that may arise. A smaller AbsementKIM in the final metrics would indicate that more information in general was passed through the initial guess relative to whatever configuration that was used to establish the null.</w:t>
       </w:r>
     </w:p>
     <w:tbl>
@@ -4173,7 +2383,7 @@
               <w:rPr>
                 <w:noProof/>
               </w:rPr>
-              <w:object w:dxaOrig="9048" w:dyaOrig="7812" w14:anchorId="513FD77C">
+              <w:object w:dxaOrig="9048" w:dyaOrig="7812">
                 <v:shapetype id="_x0000_t75" coordsize="21600,21600" o:spt="75" o:preferrelative="t" path="m@4@5l@4@11@9@11@9@5xe" filled="f" stroked="f">
                   <v:stroke joinstyle="miter"/>
                   <v:formulas>
@@ -4193,10 +2403,10 @@
                   <v:path o:extrusionok="f" gradientshapeok="t" o:connecttype="rect"/>
                   <o:lock v:ext="edit" aspectratio="t"/>
                 </v:shapetype>
-                <v:shape id="_x0000_i1026" type="#_x0000_t75" alt="" style="width:260pt;height:224pt;mso-width-percent:0;mso-height-percent:0;mso-width-percent:0;mso-height-percent:0" o:ole="">
+                <v:shape id="_x0000_i1025" type="#_x0000_t75" alt="" style="width:260.4pt;height:223.8pt;mso-width-percent:0;mso-height-percent:0;mso-width-percent:0;mso-height-percent:0" o:ole="">
                   <v:imagedata r:id="rId10" o:title=""/>
                 </v:shape>
-                <o:OLEObject Type="Embed" ProgID="PBrush" ShapeID="_x0000_i1026" DrawAspect="Content" ObjectID="_1746200675" r:id="rId11"/>
+                <o:OLEObject Type="Embed" ProgID="PBrush" ShapeID="_x0000_i1025" DrawAspect="Content" ObjectID="_1753862718" r:id="rId11"/>
               </w:object>
             </w:r>
           </w:p>
@@ -4235,11 +2445,11 @@
               <w:rPr>
                 <w:noProof/>
               </w:rPr>
-              <w:object w:dxaOrig="7644" w:dyaOrig="6852" w14:anchorId="4CAA4354">
-                <v:shape id="_x0000_i1025" type="#_x0000_t75" alt="" style="width:251pt;height:225pt;mso-width-percent:0;mso-height-percent:0;mso-width-percent:0;mso-height-percent:0" o:ole="">
+              <w:object w:dxaOrig="7644" w:dyaOrig="6852">
+                <v:shape id="_x0000_i1026" type="#_x0000_t75" alt="" style="width:251.4pt;height:225pt;mso-width-percent:0;mso-height-percent:0;mso-width-percent:0;mso-height-percent:0" o:ole="">
                   <v:imagedata r:id="rId12" o:title=""/>
                 </v:shape>
-                <o:OLEObject Type="Embed" ProgID="PBrush" ShapeID="_x0000_i1025" DrawAspect="Content" ObjectID="_1746200676" r:id="rId13"/>
+                <o:OLEObject Type="Embed" ProgID="PBrush" ShapeID="_x0000_i1026" DrawAspect="Content" ObjectID="_1753862719" r:id="rId13"/>
               </w:object>
             </w:r>
           </w:p>
@@ -4286,63 +2496,15 @@
         <w:rPr>
           <w:lang w:val="en-GB"/>
         </w:rPr>
-        <w:t>Secondary Research Tests – Model Development</w:t>
-      </w:r>
-      <w:r>
-        <w:rPr>
-          <w:lang w:val="en-GB"/>
-        </w:rPr>
-        <w:t xml:space="preserve"> &amp; Integration</w:t>
-      </w:r>
-    </w:p>
-    <w:p>
-      <w:r>
-        <w:rPr>
-          <w:lang w:val="en-GB"/>
-        </w:rPr>
-        <w:t xml:space="preserve">The </w:t>
-      </w:r>
-      <w:r>
-        <w:rPr>
-          <w:lang w:val="en-GB"/>
-        </w:rPr>
-        <w:t xml:space="preserve">metrics </w:t>
-      </w:r>
-      <w:r>
-        <w:rPr>
-          <w:lang w:val="en-GB"/>
-        </w:rPr>
-        <w:t xml:space="preserve">used in the development process </w:t>
-      </w:r>
-      <w:r>
-        <w:rPr>
-          <w:lang w:val="en-GB"/>
-        </w:rPr>
-        <w:t xml:space="preserve">for </w:t>
-      </w:r>
-      <w:r>
-        <w:rPr>
-          <w:lang w:val="en-GB"/>
-        </w:rPr>
-        <w:t>Prescient2DL will be the residual sum of squares normally used in such regression problems.</w:t>
-      </w:r>
-      <w:r>
-        <w:rPr>
-          <w:lang w:val="en-GB"/>
-        </w:rPr>
-        <w:t xml:space="preserve"> The development</w:t>
-      </w:r>
-      <w:r>
-        <w:rPr>
-          <w:lang w:val="en-GB"/>
-        </w:rPr>
-        <w:t>s</w:t>
-      </w:r>
-      <w:r>
-        <w:rPr>
-          <w:lang w:val="en-GB"/>
-        </w:rPr>
-        <w:t xml:space="preserve"> will follow the baseline established in </w:t>
+        <w:t>Secondary Research Tests – Model Development &amp; Integration</w:t>
+      </w:r>
+    </w:p>
+    <w:p>
+      <w:r>
+        <w:rPr>
+          <w:lang w:val="en-GB"/>
+        </w:rPr>
+        <w:t xml:space="preserve">The metrics used in the development process for Prescient2DL will be the residual sum of squares normally used in such regression problems. The developments will follow the baseline established in </w:t>
       </w:r>
       <w:r>
         <w:rPr>
@@ -4378,37 +2540,10 @@
         <w:rPr>
           <w:lang w:val="en-GB"/>
         </w:rPr>
-        <w:t xml:space="preserve"> and expand to include aspects highlighted in the Literature Review.</w:t>
-      </w:r>
-      <w:r>
-        <w:rPr>
-          <w:lang w:val="en-GB"/>
-        </w:rPr>
-        <w:t xml:space="preserve"> The generalisability of the model will be tested by generating a random shapes dataset, as opposed to the terrain dataset used in the rest of the project.</w:t>
-      </w:r>
-      <w:r>
-        <w:rPr>
-          <w:lang w:val="en-GB"/>
-        </w:rPr>
-        <w:t xml:space="preserve"> </w:t>
-      </w:r>
-      <w:r>
-        <w:t xml:space="preserve">Machine learning models are largely data-driven but the data in this experiment will be totally synthetic. As a result, the developed ML model will be derived from governing equations that are an </w:t>
-      </w:r>
-      <w:r>
-        <w:t>idealization</w:t>
-      </w:r>
-      <w:r>
-        <w:t xml:space="preserve"> and representative of that centric world-view. This is the same idea as the Helio-centric versus Geo-centric interpretation in inter-planetary motion. The objective is to build an ML model of an existing conventional method.</w:t>
-      </w:r>
-      <w:r>
-        <w:t xml:space="preserve"> Testing generalizability could be done by seeing how far Prescient2DL diverges from canonical solutions when initially only trained on canonical datasets, then trained on general datasets, then compare the model on canonical validation set and general test set to see if performance degrades on the canonical test in order to generalize to the </w:t>
-      </w:r>
-      <w:r>
-        <w:t xml:space="preserve">generalized inputs. </w:t>
-      </w:r>
-      <w:r>
-        <w:t>A decision around metrics may also be required, for example, tolerance of some extra resources for time of inference may be tolerated for lower error and vice-versa.</w:t>
+        <w:t xml:space="preserve"> and expand to include aspects highlighted in the Literature Review. The generalisability of the model will be tested by generating a random shapes dataset, as opposed to the terrain dataset used in the rest of the project. </w:t>
+      </w:r>
+      <w:r>
+        <w:t>Machine learning models are largely data-driven but the data in this experiment will be totally synthetic. As a result, the developed ML model will be derived from governing equations that are an idealization and representative of that centric world-view. This is the same idea as the Helio-centric versus Geo-centric interpretation in inter-planetary motion. The objective is to build an ML model of an existing conventional method. Testing generalizability could be done by seeing how far Prescient2DL diverges from canonical solutions when initially only trained on canonical datasets, then trained on general datasets, then compare the model on canonical validation set and general test set to see if performance degrades on the canonical test in order to generalize to the generalized inputs. A decision around metrics may also be required, for example, tolerance of some extra resources for time of inference may be tolerated for lower error and vice-versa.</w:t>
       </w:r>
     </w:p>
     <w:p>
@@ -4457,127 +2592,7 @@
         <w:rPr>
           <w:lang w:val="en-GB"/>
         </w:rPr>
-        <w:t>As of the date of the submission of this project proposal document (2023/05/21) there are only 9</w:t>
-      </w:r>
-      <w:r>
-        <w:rPr>
-          <w:lang w:val="en-GB"/>
-        </w:rPr>
-        <w:t>2</w:t>
-      </w:r>
-      <w:r>
-        <w:rPr>
-          <w:lang w:val="en-GB"/>
-        </w:rPr>
-        <w:t xml:space="preserve"> days to the final submission deadline for the completed project (2023/08/21).</w:t>
-      </w:r>
-      <w:r>
-        <w:rPr>
-          <w:lang w:val="en-GB"/>
-        </w:rPr>
-        <w:t xml:space="preserve"> In this period, there are </w:t>
-      </w:r>
-      <w:r>
-        <w:rPr>
-          <w:lang w:val="en-GB"/>
-        </w:rPr>
-        <w:t>64</w:t>
-      </w:r>
-      <w:r>
-        <w:rPr>
-          <w:lang w:val="en-GB"/>
-        </w:rPr>
-        <w:t xml:space="preserve"> weekdays and </w:t>
-      </w:r>
-      <w:r>
-        <w:rPr>
-          <w:lang w:val="en-GB"/>
-        </w:rPr>
-        <w:t>28</w:t>
-      </w:r>
-      <w:r>
-        <w:rPr>
-          <w:lang w:val="en-GB"/>
-        </w:rPr>
-        <w:t xml:space="preserve"> weekend days. The student has 7 study leave days and up to 23</w:t>
-      </w:r>
-      <w:r>
-        <w:rPr>
-          <w:lang w:val="en-GB"/>
-        </w:rPr>
-        <w:t xml:space="preserve"> annual leave days from work. Due to the constraints of work, it is highly likely that not all of the annual leave can be taken in this period.</w:t>
-      </w:r>
-      <w:r>
-        <w:rPr>
-          <w:lang w:val="en-GB"/>
-        </w:rPr>
-        <w:t xml:space="preserve"> In August, the student will be required to act as cover for management.</w:t>
-      </w:r>
-      <w:r>
-        <w:rPr>
-          <w:lang w:val="en-GB"/>
-        </w:rPr>
-        <w:t xml:space="preserve"> There is also a strong bias towards taking leave towards the end of the month to avoid impact on the bulk of regulatory reporting</w:t>
-      </w:r>
-      <w:r>
-        <w:rPr>
-          <w:lang w:val="en-GB"/>
-        </w:rPr>
-        <w:t xml:space="preserve"> between working days 8 and 15</w:t>
-      </w:r>
-      <w:r>
-        <w:rPr>
-          <w:lang w:val="en-GB"/>
-        </w:rPr>
-        <w:t>.</w:t>
-      </w:r>
-      <w:r>
-        <w:rPr>
-          <w:lang w:val="en-GB"/>
-        </w:rPr>
-        <w:t xml:space="preserve"> The student </w:t>
-      </w:r>
-      <w:r>
-        <w:rPr>
-          <w:lang w:val="en-GB"/>
-        </w:rPr>
-        <w:t xml:space="preserve">is populating </w:t>
-      </w:r>
-      <w:r>
-        <w:rPr>
-          <w:lang w:val="en-GB"/>
-        </w:rPr>
-        <w:t>the Google Calendar facility</w:t>
-      </w:r>
-      <w:r>
-        <w:rPr>
-          <w:lang w:val="en-GB"/>
-        </w:rPr>
-        <w:t>,</w:t>
-      </w:r>
-      <w:r>
-        <w:rPr>
-          <w:lang w:val="en-GB"/>
-        </w:rPr>
-        <w:t xml:space="preserve"> available with their DCU email account</w:t>
-      </w:r>
-      <w:r>
-        <w:rPr>
-          <w:lang w:val="en-GB"/>
-        </w:rPr>
-        <w:t>, with key milestones and constraints</w:t>
-      </w:r>
-      <w:r>
-        <w:rPr>
-          <w:lang w:val="en-GB"/>
-        </w:rPr>
-        <w:t>.</w:t>
-      </w:r>
-      <w:r>
-        <w:rPr>
-          <w:lang w:val="en-GB"/>
-        </w:rPr>
-        <w:t xml:space="preserve"> This is illustrated below. Due to the iterative and unknown time requirements for the tasks outlined in the Project Scope and Design Plan, the student has avoided pinning dates to specific actions with the exception of “Final Portfolio Write-Up”. Due to severe constraints in August, the preparation for the final portfolio will need to commence at the start of August and while experimentation can run in parallel in the background, it is highly unlikely that new developments or additions to the model development architecture will be completed beyond this date.</w:t>
+        <w:t>As of the date of the submission of this project proposal document (2023/05/21) there are only 92 days to the final submission deadline for the completed project (2023/08/21). In this period, there are 64 weekdays and 28 weekend days. The student has 7 study leave days and up to 23 annual leave days from work. Due to the constraints of work, it is highly likely that not all of the annual leave can be taken in this period. In August, the student will be required to act as cover for management. There is also a strong bias towards taking leave towards the end of the month to avoid impact on the bulk of regulatory reporting between working days 8 and 15. The student is populating the Google Calendar facility, available with their DCU email account, with key milestones and constraints. This is illustrated below. Due to the iterative and unknown time requirements for the tasks outlined in the Project Scope and Design Plan, the student has avoided pinning dates to specific actions with the exception of “Final Portfolio Write-Up”. Due to severe constraints in August, the preparation for the final portfolio will need to commence at the start of August and while experimentation can run in parallel in the background, it is highly unlikely that new developments or additions to the model development architecture will be completed beyond this date.</w:t>
       </w:r>
     </w:p>
     <w:p>
@@ -4593,7 +2608,7 @@
           <w:lang w:val="en-GB"/>
         </w:rPr>
         <w:drawing>
-          <wp:inline distT="0" distB="0" distL="0" distR="0" wp14:anchorId="5A7EDD27" wp14:editId="4707AAE4">
+          <wp:inline distT="0" distB="0" distL="0" distR="0">
             <wp:extent cx="5604011" cy="6680200"/>
             <wp:effectExtent l="0" t="0" r="0" b="6350"/>
             <wp:docPr id="4" name="Picture 4"/>
@@ -4668,25 +2683,7 @@
           <w:lang w:val="en-GB"/>
         </w:rPr>
         <w:lastRenderedPageBreak/>
-        <w:t>Su</w:t>
-      </w:r>
-      <w:r>
-        <w:rPr>
-          <w:lang w:val="en-GB"/>
-        </w:rPr>
-        <w:t xml:space="preserve">ccess </w:t>
-      </w:r>
-      <w:r>
-        <w:rPr>
-          <w:lang w:val="en-GB"/>
-        </w:rPr>
-        <w:t>C</w:t>
-      </w:r>
-      <w:r>
-        <w:rPr>
-          <w:lang w:val="en-GB"/>
-        </w:rPr>
-        <w:t>riteria</w:t>
+        <w:t>Success Criteria</w:t>
       </w:r>
       <w:bookmarkEnd w:id="7"/>
     </w:p>
@@ -4700,37 +2697,7 @@
         <w:rPr>
           <w:lang w:val="en-GB"/>
         </w:rPr>
-        <w:t xml:space="preserve">The student proposes that the criteria for success remain open-ended with the aspiration of completing all items on the list below while acknowledging </w:t>
-      </w:r>
-      <w:r>
-        <w:rPr>
-          <w:lang w:val="en-GB"/>
-        </w:rPr>
-        <w:t xml:space="preserve">that </w:t>
-      </w:r>
-      <w:r>
-        <w:rPr>
-          <w:lang w:val="en-GB"/>
-        </w:rPr>
-        <w:t>the time and resource constraints</w:t>
-      </w:r>
-      <w:r>
-        <w:rPr>
-          <w:lang w:val="en-GB"/>
-        </w:rPr>
-        <w:t xml:space="preserve"> may curtail its completion</w:t>
-      </w:r>
-      <w:r>
-        <w:rPr>
-          <w:lang w:val="en-GB"/>
-        </w:rPr>
-        <w:t>.</w:t>
-      </w:r>
-      <w:r>
-        <w:rPr>
-          <w:lang w:val="en-GB"/>
-        </w:rPr>
-        <w:t xml:space="preserve"> Chapter 13 of </w:t>
+        <w:t xml:space="preserve">The student proposes that the criteria for success remain open-ended with the aspiration of completing all items on the list below while acknowledging that the time and resource constraints may curtail its completion. Chapter 13 of </w:t>
       </w:r>
       <w:r>
         <w:rPr>
@@ -4766,13 +2733,7 @@
         <w:rPr>
           <w:lang w:val="en-GB"/>
         </w:rPr>
-        <w:t xml:space="preserve"> offers some open problems in the domain of applying DL to electromagnetic problems. The relevant ones for this specific subdomain can be summarised as </w:t>
-      </w:r>
-      <w:r>
-        <w:rPr>
-          <w:lang w:val="en-GB"/>
-        </w:rPr>
-        <w:t>trying to generate more generalisable models using less data in a more efficient manner without overfitting. The suggestion is to enhance the model architecture with physically-based loss functions and generate foundation-type models that can be adapted and fine-tuned via transfer learning approaches.</w:t>
+        <w:t xml:space="preserve"> offers some open problems in the domain of applying DL to electromagnetic problems. The relevant ones for this specific subdomain can be summarised as trying to generate more generalisable models using less data in a more efficient manner without overfitting. The suggestion is to enhance the model architecture with physically-based loss functions and generate foundation-type models that can be adapted and fine-tuned via transfer learning approaches.</w:t>
       </w:r>
     </w:p>
     <w:p>
@@ -4790,19 +2751,7 @@
         <w:rPr>
           <w:lang w:val="en-GB"/>
         </w:rPr>
-        <w:t>Validated literature review. See</w:t>
-      </w:r>
-      <w:r>
-        <w:rPr>
-          <w:lang w:val="en-GB"/>
-        </w:rPr>
-        <w:t xml:space="preserve"> log entry relevant to</w:t>
-      </w:r>
-      <w:r>
-        <w:rPr>
-          <w:lang w:val="en-GB"/>
-        </w:rPr>
-        <w:t xml:space="preserve"> </w:t>
+        <w:t xml:space="preserve">Validated literature review. See log entry relevant to </w:t>
       </w:r>
       <w:r>
         <w:rPr>
@@ -4856,13 +2805,7 @@
         <w:rPr>
           <w:lang w:val="en-GB"/>
         </w:rPr>
-        <w:t>10 research log submissions</w:t>
-      </w:r>
-      <w:r>
-        <w:rPr>
-          <w:lang w:val="en-GB"/>
-        </w:rPr>
-        <w:t xml:space="preserve"> updating work progress and developments in the field.</w:t>
+        <w:t>10 research log submissions updating work progress and developments in the field.</w:t>
       </w:r>
     </w:p>
     <w:p>
@@ -4934,19 +2877,7 @@
         <w:rPr>
           <w:lang w:val="en-GB"/>
         </w:rPr>
-        <w:t>A completed final report portfolio for submission to DCU for masters accreditation</w:t>
-      </w:r>
-      <w:r>
-        <w:rPr>
-          <w:lang w:val="en-GB"/>
-        </w:rPr>
-        <w:t xml:space="preserve"> that provides answers to the outlined primary and secondary research questions</w:t>
-      </w:r>
-      <w:r>
-        <w:rPr>
-          <w:lang w:val="en-GB"/>
-        </w:rPr>
-        <w:t>.</w:t>
+        <w:t>A completed final report portfolio for submission to DCU for masters accreditation that provides answers to the outlined primary and secondary research questions.</w:t>
       </w:r>
     </w:p>
     <w:p>
@@ -4979,19 +2910,7 @@
         <w:rPr>
           <w:lang w:val="en-GB"/>
         </w:rPr>
-        <w:t xml:space="preserve">) or in a peer-reviewed journal reporting </w:t>
-      </w:r>
-      <w:r>
-        <w:rPr>
-          <w:lang w:val="en-GB"/>
-        </w:rPr>
-        <w:t xml:space="preserve">some </w:t>
-      </w:r>
-      <w:r>
-        <w:rPr>
-          <w:lang w:val="en-GB"/>
-        </w:rPr>
-        <w:t>finding from the second stage of research questions.</w:t>
+        <w:t>) or in a peer-reviewed journal reporting some finding from the second stage of research questions.</w:t>
       </w:r>
     </w:p>
     <w:p>
@@ -5284,7 +3203,7 @@
           <w:noProof/>
         </w:rPr>
         <w:drawing>
-          <wp:inline distT="0" distB="0" distL="0" distR="0" wp14:anchorId="0FA77891" wp14:editId="26C90DB9">
+          <wp:inline distT="0" distB="0" distL="0" distR="0">
             <wp:extent cx="1741018" cy="332734"/>
             <wp:effectExtent l="0" t="0" r="0" b="0"/>
             <wp:docPr id="2" name="Picture 2"/>
@@ -5337,10 +3256,7 @@
       </w:r>
       <w:r>
         <w:tab/>
-        <w:t>Date: 2023/05/2</w:t>
-      </w:r>
-      <w:r>
-        <w:t>0</w:t>
+        <w:t>Date: 2023/05/20</w:t>
       </w:r>
     </w:p>
     <w:p>
@@ -5383,7 +3299,7 @@
           <w:noProof/>
         </w:rPr>
         <w:drawing>
-          <wp:inline distT="0" distB="0" distL="0" distR="0" wp14:anchorId="58415F1D" wp14:editId="64D76D59">
+          <wp:inline distT="0" distB="0" distL="0" distR="0">
             <wp:extent cx="1504950" cy="482356"/>
             <wp:effectExtent l="0" t="0" r="0" b="635"/>
             <wp:docPr id="956280729" name="Picture 1" descr="A picture containing handwriting, font, calligraphy, white&#10;&#10;Description automatically generated"/>
@@ -5426,16 +3342,7 @@
       </w:r>
       <w:r>
         <w:tab/>
-        <w:t>Date:</w:t>
-      </w:r>
-      <w:r>
-        <w:t xml:space="preserve"> </w:t>
-      </w:r>
-      <w:r>
-        <w:t>2023/05/</w:t>
-      </w:r>
-      <w:r>
-        <w:t>21</w:t>
+        <w:t>Date: 2023/05/21</w:t>
       </w:r>
     </w:p>
     <w:p>
@@ -5465,7 +3372,7 @@
 </file>
 
 <file path=word/numbering.xml><?xml version="1.0" encoding="utf-8"?>
-<w:numbering xmlns:wpc="http://schemas.microsoft.com/office/word/2010/wordprocessingCanvas" xmlns:cx="http://schemas.microsoft.com/office/drawing/2014/chartex" xmlns:cx1="http://schemas.microsoft.com/office/drawing/2015/9/8/chartex" xmlns:cx2="http://schemas.microsoft.com/office/drawing/2015/10/21/chartex" xmlns:cx3="http://schemas.microsoft.com/office/drawing/2016/5/9/chartex" xmlns:cx4="http://schemas.microsoft.com/office/drawing/2016/5/10/chartex" xmlns:cx5="http://schemas.microsoft.com/office/drawing/2016/5/11/chartex" xmlns:cx6="http://schemas.microsoft.com/office/drawing/2016/5/12/chartex" xmlns:cx7="http://schemas.microsoft.com/office/drawing/2016/5/13/chartex" xmlns:cx8="http://schemas.microsoft.com/office/drawing/2016/5/14/chartex" xmlns:mc="http://schemas.openxmlformats.org/markup-compatibility/2006" xmlns:aink="http://schemas.microsoft.com/office/drawing/2016/ink" xmlns:am3d="http://schemas.microsoft.com/office/drawing/2017/model3d" xmlns:o="urn:schemas-microsoft-com:office:office" xmlns:oel="http://schemas.microsoft.com/office/2019/extlst" xmlns:r="http://schemas.openxmlformats.org/officeDocument/2006/relationships" xmlns:m="http://schemas.openxmlformats.org/officeDocument/2006/math" xmlns:v="urn:schemas-microsoft-com:vml" xmlns:wp14="http://schemas.microsoft.com/office/word/2010/wordprocessingDrawing" xmlns:wp="http://schemas.openxmlformats.org/drawingml/2006/wordprocessingDrawing" xmlns:w10="urn:schemas-microsoft-com:office:word" xmlns:w="http://schemas.openxmlformats.org/wordprocessingml/2006/main" xmlns:w14="http://schemas.microsoft.com/office/word/2010/wordml" xmlns:w15="http://schemas.microsoft.com/office/word/2012/wordml" xmlns:w16cex="http://schemas.microsoft.com/office/word/2018/wordml/cex" xmlns:w16cid="http://schemas.microsoft.com/office/word/2016/wordml/cid" xmlns:w16="http://schemas.microsoft.com/office/word/2018/wordml" xmlns:w16sdtdh="http://schemas.microsoft.com/office/word/2020/wordml/sdtdatahash" xmlns:w16se="http://schemas.microsoft.com/office/word/2015/wordml/symex" xmlns:wpg="http://schemas.microsoft.com/office/word/2010/wordprocessingGroup" xmlns:wpi="http://schemas.microsoft.com/office/word/2010/wordprocessingInk" xmlns:wne="http://schemas.microsoft.com/office/word/2006/wordml" xmlns:wps="http://schemas.microsoft.com/office/word/2010/wordprocessingShape" mc:Ignorable="w14 w15 w16se w16cid w16 w16cex w16sdtdh wp14">
+<w:numbering xmlns:wpc="http://schemas.microsoft.com/office/word/2010/wordprocessingCanvas" xmlns:cx="http://schemas.microsoft.com/office/drawing/2014/chartex" xmlns:cx1="http://schemas.microsoft.com/office/drawing/2015/9/8/chartex" xmlns:cx2="http://schemas.microsoft.com/office/drawing/2015/10/21/chartex" xmlns:cx3="http://schemas.microsoft.com/office/drawing/2016/5/9/chartex" xmlns:cx4="http://schemas.microsoft.com/office/drawing/2016/5/10/chartex" xmlns:cx5="http://schemas.microsoft.com/office/drawing/2016/5/11/chartex" xmlns:cx6="http://schemas.microsoft.com/office/drawing/2016/5/12/chartex" xmlns:cx7="http://schemas.microsoft.com/office/drawing/2016/5/13/chartex" xmlns:cx8="http://schemas.microsoft.com/office/drawing/2016/5/14/chartex" xmlns:mc="http://schemas.openxmlformats.org/markup-compatibility/2006" xmlns:aink="http://schemas.microsoft.com/office/drawing/2016/ink" xmlns:am3d="http://schemas.microsoft.com/office/drawing/2017/model3d" xmlns:o="urn:schemas-microsoft-com:office:office" xmlns:r="http://schemas.openxmlformats.org/officeDocument/2006/relationships" xmlns:m="http://schemas.openxmlformats.org/officeDocument/2006/math" xmlns:v="urn:schemas-microsoft-com:vml" xmlns:wp14="http://schemas.microsoft.com/office/word/2010/wordprocessingDrawing" xmlns:wp="http://schemas.openxmlformats.org/drawingml/2006/wordprocessingDrawing" xmlns:w10="urn:schemas-microsoft-com:office:word" xmlns:w="http://schemas.openxmlformats.org/wordprocessingml/2006/main" xmlns:w14="http://schemas.microsoft.com/office/word/2010/wordml" xmlns:w15="http://schemas.microsoft.com/office/word/2012/wordml" xmlns:w16cex="http://schemas.microsoft.com/office/word/2018/wordml/cex" xmlns:w16cid="http://schemas.microsoft.com/office/word/2016/wordml/cid" xmlns:w16="http://schemas.microsoft.com/office/word/2018/wordml" xmlns:w16sdtdh="http://schemas.microsoft.com/office/word/2020/wordml/sdtdatahash" xmlns:w16se="http://schemas.microsoft.com/office/word/2015/wordml/symex" xmlns:wpg="http://schemas.microsoft.com/office/word/2010/wordprocessingGroup" xmlns:wpi="http://schemas.microsoft.com/office/word/2010/wordprocessingInk" xmlns:wne="http://schemas.microsoft.com/office/word/2006/wordml" xmlns:wps="http://schemas.microsoft.com/office/word/2010/wordprocessingShape" mc:Ignorable="w14 w15 w16se w16cid w16 w16cex w16sdtdh wp14">
   <w:abstractNum w:abstractNumId="0" w15:restartNumberingAfterBreak="0">
     <w:nsid w:val="360D40FF"/>
     <w:multiLevelType w:val="hybridMultilevel"/>
@@ -5890,16 +3797,16 @@
       </w:rPr>
     </w:lvl>
   </w:abstractNum>
-  <w:num w:numId="1" w16cid:durableId="1776557447">
+  <w:num w:numId="1">
     <w:abstractNumId w:val="2"/>
   </w:num>
-  <w:num w:numId="2" w16cid:durableId="718170017">
+  <w:num w:numId="2">
     <w:abstractNumId w:val="0"/>
   </w:num>
-  <w:num w:numId="3" w16cid:durableId="968510859">
+  <w:num w:numId="3">
     <w:abstractNumId w:val="1"/>
   </w:num>
-  <w:num w:numId="4" w16cid:durableId="1921063387">
+  <w:num w:numId="4">
     <w:abstractNumId w:val="3"/>
   </w:num>
 </w:numbering>
@@ -7032,7 +4939,6 @@
     <w:name w:val="Body Text 2"/>
     <w:basedOn w:val="Normal"/>
     <w:link w:val="BodyText2Char"/>
-    <w:rsid w:val="00444414"/>
     <w:pPr>
       <w:spacing w:after="0" w:line="360" w:lineRule="auto"/>
       <w:jc w:val="both"/>
@@ -7047,7 +4953,6 @@
     <w:name w:val="Body Text 2 Char"/>
     <w:basedOn w:val="DefaultParagraphFont"/>
     <w:link w:val="BodyText2"/>
-    <w:rsid w:val="00444414"/>
     <w:rPr>
       <w:rFonts w:ascii="Times New Roman" w:eastAsia="Times New Roman" w:hAnsi="Times New Roman" w:cs="Times New Roman"/>
       <w:sz w:val="20"/>
@@ -7060,7 +4965,6 @@
     <w:next w:val="Normal"/>
     <w:uiPriority w:val="37"/>
     <w:unhideWhenUsed/>
-    <w:rsid w:val="000F4C8A"/>
     <w:pPr>
       <w:tabs>
         <w:tab w:val="left" w:pos="384"/>
@@ -7073,7 +4977,6 @@
     <w:name w:val="Table Grid"/>
     <w:basedOn w:val="TableNormal"/>
     <w:uiPriority w:val="39"/>
-    <w:rsid w:val="00DE140F"/>
     <w:pPr>
       <w:spacing w:after="0" w:line="240" w:lineRule="auto"/>
     </w:pPr>
@@ -7094,7 +4997,6 @@
     <w:uiPriority w:val="99"/>
     <w:semiHidden/>
     <w:unhideWhenUsed/>
-    <w:rsid w:val="000357EC"/>
     <w:rPr>
       <w:color w:val="605E5C"/>
       <w:shd w:val="clear" w:color="auto" w:fill="E1DFDD"/>
@@ -7107,7 +5009,6 @@
     <w:uiPriority w:val="39"/>
     <w:unhideWhenUsed/>
     <w:qFormat/>
-    <w:rsid w:val="0013612B"/>
     <w:pPr>
       <w:spacing w:before="240" w:line="259" w:lineRule="auto"/>
       <w:outlineLvl w:val="9"/>
@@ -7126,7 +5027,6 @@
     <w:autoRedefine/>
     <w:uiPriority w:val="39"/>
     <w:unhideWhenUsed/>
-    <w:rsid w:val="0013612B"/>
     <w:pPr>
       <w:spacing w:after="100"/>
     </w:pPr>
@@ -7138,7 +5038,6 @@
     <w:autoRedefine/>
     <w:uiPriority w:val="39"/>
     <w:unhideWhenUsed/>
-    <w:rsid w:val="0013612B"/>
     <w:pPr>
       <w:spacing w:after="100"/>
       <w:ind w:left="220"/>
@@ -7151,7 +5050,6 @@
     <w:autoRedefine/>
     <w:uiPriority w:val="39"/>
     <w:unhideWhenUsed/>
-    <w:rsid w:val="0013612B"/>
     <w:pPr>
       <w:spacing w:after="100"/>
       <w:ind w:left="440"/>

--- a/doc/Project_Design_Plan/AnthonyJamesMcElwee_20211330_PDP_signed_20230521.docx
+++ b/doc/Project_Design_Plan/AnthonyJamesMcElwee_20211330_PDP_signed_20230521.docx
@@ -237,7 +237,7 @@
           <w:sz w:val="32"/>
           <w:lang w:val="en-IE"/>
         </w:rPr>
-        <w:t>May 2023</w:t>
+        <w:t>August 2023</w:t>
       </w:r>
     </w:p>
     <w:p>
@@ -331,12 +331,392 @@
     </w:p>
     <w:p>
       <w:pPr>
-        <w:jc w:val="center"/>
-        <w:rPr>
-          <w:rFonts w:ascii="Arial" w:hAnsi="Arial" w:cs="Arial"/>
-          <w:sz w:val="20"/>
-        </w:rPr>
-      </w:pPr>
+        <w:pStyle w:val="Heading1"/>
+      </w:pPr>
+      <w:r>
+        <w:lastRenderedPageBreak/>
+        <w:t>Updates since original plan (May until August 2023)</w:t>
+      </w:r>
+    </w:p>
+    <w:p>
+      <w:r>
+        <w:t xml:space="preserve">The original plan below has not been changed in order to save the reader the effort of reviewing all contents twice. Instead the student lists the main deviations from the original submitted plan. </w:t>
+      </w:r>
+    </w:p>
+    <w:p>
+      <w:pPr>
+        <w:pStyle w:val="ListParagraph"/>
+        <w:numPr>
+          <w:ilvl w:val="0"/>
+          <w:numId w:val="5"/>
+        </w:numPr>
+      </w:pPr>
+      <w:r>
+        <w:t>The original plan promoted the idea that graphs could be used to illustrate the improvement that Prescient2DL would provide to SolverEMF2. The results of the experimentation mean that any such graphs would be identical for all of the hypothesis tests regarding solution convergence and solution conveyance. While the initial solution conveyance was statistically significant for both models, it was not impactful for the assistance of the Iterative Krylov Solver. There may be an illustrative graph present in the final IEEE paper, space permitting, but all information can be presented to the reader in table form.</w:t>
+      </w:r>
+    </w:p>
+    <w:p>
+      <w:pPr>
+        <w:pStyle w:val="ListParagraph"/>
+        <w:numPr>
+          <w:ilvl w:val="0"/>
+          <w:numId w:val="5"/>
+        </w:numPr>
+      </w:pPr>
+      <w:r>
+        <w:t>Due to time issues, the student has not been able to investigate the secondary research question surrounding more sophisticated deep learning implementations in order to solve the electromagnetic scattering problem. All of the energy was focused on generating a validated data generator and trying to lower the initial error of SolverEMF2 to make substantive impact on the required solution time. As a result this remains an open problem for future research.</w:t>
+      </w:r>
+    </w:p>
+    <w:p>
+      <w:pPr>
+        <w:pStyle w:val="ListParagraph"/>
+        <w:numPr>
+          <w:ilvl w:val="0"/>
+          <w:numId w:val="5"/>
+        </w:numPr>
+      </w:pPr>
+      <w:r>
+        <w:t>In “Project Scope”, the student sought to equate t</w:t>
+      </w:r>
+      <w:r>
+        <w:rPr>
+          <w:lang w:val="en-GB"/>
+        </w:rPr>
+        <w:t xml:space="preserve">he electromagnetic formulation of equation (6.5) in </w:t>
+      </w:r>
+      <w:r>
+        <w:rPr>
+          <w:lang w:val="en-GB"/>
+        </w:rPr>
+        <w:fldChar w:fldCharType="begin"/>
+      </w:r>
+      <w:r>
+        <w:rPr>
+          <w:lang w:val="en-GB"/>
+        </w:rPr>
+        <w:instrText xml:space="preserve"> ADDIN ZOTERO_ITEM CSL_CITATION {"citationID":"AFat36pC","properties":{"formattedCitation":"[2]","plainCitation":"[2]","noteIndex":0},"citationItems":[{"id":3458,"uris":["http://zotero.org/users/10162777/items/L6VGQYK5"],"itemData":{"id":3458,"type":"thesis","abstract":"The aim of this work is to contribute to the development of accelerated iterative methods for the solution of electromagnetic scattering and wave propagation problems. In spite of recent advances in computer science, there are great demands for efficient and accurate techniques for the analysis of electromagnetic problems. This is due to the increase of the electrical size of electromagnetic problems and a large amount of design and analytical work dependent on simulation tools. This dissertation concentrates on the use of iterative techniques, which are expedited by appropriate acceleration methods, to accurately solve electromagnetic problems. There are four main contributions attributed to this dissertation.\nThe first two contributions focus on the development of stationary iterative methods while the other two focus on the use of Krylov iterative methods. \nThe contributions are summarised as follows:\n• The modified multilevel fast multipole method is proposed to accelerate the performance of stationary iterative solvers. The proposed method is combined with the buffered block forward backward method and the overlapping domain decomposition method for the solution of perfectly conducting three dimensional scattering problems. The proposed method is more efficient than the standard multilevel fast multipole method when applied to stationary iterative solvers.\n• The modified improvement step is proposed to improve the convergence rate of stationary iterative solvers. The proposed method is applied for the solution of random rough surface scattering problems. Simulation results suggest that the proposed algorithm requires significantly fewer iterations to achieve a desired accuracy as compared to the conventional improvement step.\n• The comparison between the volume integral equation and the surface integral equation is presented for the solution of two dimensional indoor wave propagation problems. The linear systems resulting from the discretisation of the integral equations are solved using Krylov iterative solvers. Both approaches are expedited by appropriate acceleration techniques, the fast Fourier transform for the volumetric approach and the fast far field approximation for the surface approach. The volumetric approach demonstrates a better convergence rate than the surface approach.\n• A novel algorithm is proposed to compute wideband results of three dimensional forward scattering problems. The proposed algorithm is a combination of Krylov iterative solvers, the fast Fourier transform and the asymptotic waveform evaluation technique. The proposed method is more efficient to compute the wideband results than the conventional method which separately computes the results at individual\nfrequency points.","genre":"doctoral","language":"en","license":"This item is licensed under a Creative Commons Attribution-NonCommercial-No Derivative Works 3.0 License.","note":"container-title: Pham-Xuan, Vinh  (2016) Accelerated iterative solvers for the solution of electromagnetic scattering and wave propagation propagation problems.  PhD thesis, Dublin City University.","publisher":"Dublin City University. School of Electronic Engineering","source":"doras.dcu.ie","title":"Accelerated iterative solvers for the solution of electromagnetic scattering and wave propagation propagation problems","URL":"https://doras.dcu.ie/20951/","author":[{"family":"Pham-Xuan","given":"Vinh"}],"accessed":{"date-parts":[["2023",3,20]]},"issued":{"date-parts":[["2016",3]]},"citation-key":"pham-xuanAcceleratedIterativeSolvers2016"}}],"schema":"https://github.com/citation-style-language/schema/raw/master/csl-citation.json"} </w:instrText>
+      </w:r>
+      <w:r>
+        <w:rPr>
+          <w:lang w:val="en-GB"/>
+        </w:rPr>
+        <w:fldChar w:fldCharType="separate"/>
+      </w:r>
+      <w:r>
+        <w:rPr>
+          <w:rFonts w:ascii="Calibri" w:hAnsi="Calibri" w:cs="Calibri"/>
+        </w:rPr>
+        <w:t>[2]</w:t>
+      </w:r>
+      <w:r>
+        <w:rPr>
+          <w:lang w:val="en-GB"/>
+        </w:rPr>
+        <w:fldChar w:fldCharType="end"/>
+      </w:r>
+      <w:r>
+        <w:rPr>
+          <w:lang w:val="en-GB"/>
+        </w:rPr>
+        <w:t xml:space="preserve"> and equation (3.86) in </w:t>
+      </w:r>
+      <w:r>
+        <w:rPr>
+          <w:lang w:val="en-GB"/>
+        </w:rPr>
+        <w:fldChar w:fldCharType="begin"/>
+      </w:r>
+      <w:r>
+        <w:rPr>
+          <w:lang w:val="en-GB"/>
+        </w:rPr>
+        <w:instrText xml:space="preserve"> ADDIN ZOTERO_ITEM CSL_CITATION {"citationID":"TaPINg90","properties":{"formattedCitation":"[3]","plainCitation":"[3]","noteIndex":0},"citationItems":[{"id":2052,"uris":["http://zotero.org/users/10162777/items/2IYXUIUK"],"itemData":{"id":2052,"type":"book","abstract":"\"Forward scattering solutions are of increasing importance in computer assisted design. A fast and accurate way to solve the problem of forward scattering helps the advancement of technologies such as integrated optics, geophysical exploration, non-destructive testing, semiconductor metrology and biomedical imaging. In this book we formulate the forward problem in terms of the domain (or volume) type of integral equations, which can be efficiently solved with the help of Fast Fourier Transformation techniques\"--","call-number":"QC174.26.W28","event-place":"Hoboken, NJ","ISBN":"978-1-119-74154-1","number-of-pages":"1","publisher":"Wiley","publisher-place":"Hoboken, NJ","source":"Library of Congress ISBN","title":"Forward and inverse scattering algorithms based on contrast source integral equations","URL":"https://onlinelibrary.wiley.com/doi/book/10.1002/9781119741602","author":[{"family":"Berg","given":"P. M.","dropping-particle":"van den"}],"issued":{"date-parts":[["2020"]]},"citation-key":"berg20"}}],"schema":"https://github.com/citation-style-language/schema/raw/master/csl-citation.json"} </w:instrText>
+      </w:r>
+      <w:r>
+        <w:rPr>
+          <w:lang w:val="en-GB"/>
+        </w:rPr>
+        <w:fldChar w:fldCharType="separate"/>
+      </w:r>
+      <w:r>
+        <w:rPr>
+          <w:rFonts w:ascii="Calibri" w:hAnsi="Calibri" w:cs="Calibri"/>
+        </w:rPr>
+        <w:t>[3]</w:t>
+      </w:r>
+      <w:r>
+        <w:rPr>
+          <w:lang w:val="en-GB"/>
+        </w:rPr>
+        <w:fldChar w:fldCharType="end"/>
+      </w:r>
+      <w:r>
+        <w:rPr>
+          <w:lang w:val="en-GB"/>
+        </w:rPr>
+        <w:t xml:space="preserve">. These are not equivalent problems. However, equation (6.5) in </w:t>
+      </w:r>
+      <w:r>
+        <w:rPr>
+          <w:lang w:val="en-GB"/>
+        </w:rPr>
+        <w:fldChar w:fldCharType="begin"/>
+      </w:r>
+      <w:r>
+        <w:rPr>
+          <w:lang w:val="en-GB"/>
+        </w:rPr>
+        <w:instrText xml:space="preserve"> ADDIN ZOTERO_ITEM CSL_CITATION {"citationID":"AFat36pC","properties":{"formattedCitation":"[2]","plainCitation":"[2]","noteIndex":0},"citationItems":[{"id":3458,"uris":["http://zotero.org/users/10162777/items/L6VGQYK5"],"itemData":{"id":3458,"type":"thesis","abstract":"The aim of this work is to contribute to the development of accelerated iterative methods for the solution of electromagnetic scattering and wave propagation problems. In spite of recent advances in computer science, there are great demands for efficient and accurate techniques for the analysis of electromagnetic problems. This is due to the increase of the electrical size of electromagnetic problems and a large amount of design and analytical work dependent on simulation tools. This dissertation concentrates on the use of iterative techniques, which are expedited by appropriate acceleration methods, to accurately solve electromagnetic problems. There are four main contributions attributed to this dissertation.\nThe first two contributions focus on the development of stationary iterative methods while the other two focus on the use of Krylov iterative methods. \nThe contributions are summarised as follows:\n• The modified multilevel fast multipole method is proposed to accelerate the performance of stationary iterative solvers. The proposed method is combined with the buffered block forward backward method and the overlapping domain decomposition method for the solution of perfectly conducting three dimensional scattering problems. The proposed method is more efficient than the standard multilevel fast multipole method when applied to stationary iterative solvers.\n• The modified improvement step is proposed to improve the convergence rate of stationary iterative solvers. The proposed method is applied for the solution of random rough surface scattering problems. Simulation results suggest that the proposed algorithm requires significantly fewer iterations to achieve a desired accuracy as compared to the conventional improvement step.\n• The comparison between the volume integral equation and the surface integral equation is presented for the solution of two dimensional indoor wave propagation problems. The linear systems resulting from the discretisation of the integral equations are solved using Krylov iterative solvers. Both approaches are expedited by appropriate acceleration techniques, the fast Fourier transform for the volumetric approach and the fast far field approximation for the surface approach. The volumetric approach demonstrates a better convergence rate than the surface approach.\n• A novel algorithm is proposed to compute wideband results of three dimensional forward scattering problems. The proposed algorithm is a combination of Krylov iterative solvers, the fast Fourier transform and the asymptotic waveform evaluation technique. The proposed method is more efficient to compute the wideband results than the conventional method which separately computes the results at individual\nfrequency points.","genre":"doctoral","language":"en","license":"This item is licensed under a Creative Commons Attribution-NonCommercial-No Derivative Works 3.0 License.","note":"container-title: Pham-Xuan, Vinh  (2016) Accelerated iterative solvers for the solution of electromagnetic scattering and wave propagation propagation problems.  PhD thesis, Dublin City University.","publisher":"Dublin City University. School of Electronic Engineering","source":"doras.dcu.ie","title":"Accelerated iterative solvers for the solution of electromagnetic scattering and wave propagation propagation problems","URL":"https://doras.dcu.ie/20951/","author":[{"family":"Pham-Xuan","given":"Vinh"}],"accessed":{"date-parts":[["2023",3,20]]},"issued":{"date-parts":[["2016",3]]},"citation-key":"pham-xuanAcceleratedIterativeSolvers2016"}}],"schema":"https://github.com/citation-style-language/schema/raw/master/csl-citation.json"} </w:instrText>
+      </w:r>
+      <w:r>
+        <w:rPr>
+          <w:lang w:val="en-GB"/>
+        </w:rPr>
+        <w:fldChar w:fldCharType="separate"/>
+      </w:r>
+      <w:r>
+        <w:rPr>
+          <w:rFonts w:ascii="Calibri" w:hAnsi="Calibri" w:cs="Calibri"/>
+        </w:rPr>
+        <w:t>[2]</w:t>
+      </w:r>
+      <w:r>
+        <w:rPr>
+          <w:lang w:val="en-GB"/>
+        </w:rPr>
+        <w:fldChar w:fldCharType="end"/>
+      </w:r>
+      <w:r>
+        <w:rPr>
+          <w:lang w:val="en-GB"/>
+        </w:rPr>
+        <w:t xml:space="preserve"> is equivalent under certain conditions to equation (1.43) in </w:t>
+      </w:r>
+      <w:r>
+        <w:rPr>
+          <w:lang w:val="en-GB"/>
+        </w:rPr>
+        <w:fldChar w:fldCharType="begin"/>
+      </w:r>
+      <w:r>
+        <w:rPr>
+          <w:lang w:val="en-GB"/>
+        </w:rPr>
+        <w:instrText xml:space="preserve"> ADDIN ZOTERO_ITEM CSL_CITATION {"citationID":"TaPINg90","properties":{"formattedCitation":"[3]","plainCitation":"[3]","noteIndex":0},"citationItems":[{"id":2052,"uris":["http://zotero.org/users/10162777/items/2IYXUIUK"],"itemData":{"id":2052,"type":"book","abstract":"\"Forward scattering solutions are of increasing importance in computer assisted design. A fast and accurate way to solve the problem of forward scattering helps the advancement of technologies such as integrated optics, geophysical exploration, non-destructive testing, semiconductor metrology and biomedical imaging. In this book we formulate the forward problem in terms of the domain (or volume) type of integral equations, which can be efficiently solved with the help of Fast Fourier Transformation techniques\"--","call-number":"QC174.26.W28","event-place":"Hoboken, NJ","ISBN":"978-1-119-74154-1","number-of-pages":"1","publisher":"Wiley","publisher-place":"Hoboken, NJ","source":"Library of Congress ISBN","title":"Forward and inverse scattering algorithms based on contrast source integral equations","URL":"https://onlinelibrary.wiley.com/doi/book/10.1002/9781119741602","author":[{"family":"Berg","given":"P. M.","dropping-particle":"van den"}],"issued":{"date-parts":[["2020"]]},"citation-key":"berg20"}}],"schema":"https://github.com/citation-style-language/schema/raw/master/csl-citation.json"} </w:instrText>
+      </w:r>
+      <w:r>
+        <w:rPr>
+          <w:lang w:val="en-GB"/>
+        </w:rPr>
+        <w:fldChar w:fldCharType="separate"/>
+      </w:r>
+      <w:r>
+        <w:rPr>
+          <w:rFonts w:ascii="Calibri" w:hAnsi="Calibri" w:cs="Calibri"/>
+        </w:rPr>
+        <w:t>[3]</w:t>
+      </w:r>
+      <w:r>
+        <w:rPr>
+          <w:lang w:val="en-GB"/>
+        </w:rPr>
+        <w:fldChar w:fldCharType="end"/>
+      </w:r>
+      <w:r>
+        <w:rPr>
+          <w:lang w:val="en-GB"/>
+        </w:rPr>
+        <w:t xml:space="preserve"> and it can be shown that equation (1.43) in </w:t>
+      </w:r>
+      <w:r>
+        <w:rPr>
+          <w:lang w:val="en-GB"/>
+        </w:rPr>
+        <w:fldChar w:fldCharType="begin"/>
+      </w:r>
+      <w:r>
+        <w:rPr>
+          <w:lang w:val="en-GB"/>
+        </w:rPr>
+        <w:instrText xml:space="preserve"> ADDIN ZOTERO_ITEM CSL_CITATION {"citationID":"TaPINg90","properties":{"formattedCitation":"[3]","plainCitation":"[3]","noteIndex":0},"citationItems":[{"id":2052,"uris":["http://zotero.org/users/10162777/items/2IYXUIUK"],"itemData":{"id":2052,"type":"book","abstract":"\"Forward scattering solutions are of increasing importance in computer assisted design. A fast and accurate way to solve the problem of forward scattering helps the advancement of technologies such as integrated optics, geophysical exploration, non-destructive testing, semiconductor metrology and biomedical imaging. In this book we formulate the forward problem in terms of the domain (or volume) type of integral equations, which can be efficiently solved with the help of Fast Fourier Transformation techniques\"--","call-number":"QC174.26.W28","event-place":"Hoboken, NJ","ISBN":"978-1-119-74154-1","number-of-pages":"1","publisher":"Wiley","publisher-place":"Hoboken, NJ","source":"Library of Congress ISBN","title":"Forward and inverse scattering algorithms based on contrast source integral equations","URL":"https://onlinelibrary.wiley.com/doi/book/10.1002/9781119741602","author":[{"family":"Berg","given":"P. M.","dropping-particle":"van den"}],"issued":{"date-parts":[["2020"]]},"citation-key":"berg20"}}],"schema":"https://github.com/citation-style-language/schema/raw/master/csl-citation.json"} </w:instrText>
+      </w:r>
+      <w:r>
+        <w:rPr>
+          <w:lang w:val="en-GB"/>
+        </w:rPr>
+        <w:fldChar w:fldCharType="separate"/>
+      </w:r>
+      <w:r>
+        <w:rPr>
+          <w:rFonts w:ascii="Calibri" w:hAnsi="Calibri" w:cs="Calibri"/>
+        </w:rPr>
+        <w:t>[3]</w:t>
+      </w:r>
+      <w:r>
+        <w:rPr>
+          <w:lang w:val="en-GB"/>
+        </w:rPr>
+        <w:fldChar w:fldCharType="end"/>
+      </w:r>
+      <w:r>
+        <w:rPr>
+          <w:lang w:val="en-GB"/>
+        </w:rPr>
+        <w:t xml:space="preserve"> is a reduced form of equation (3.86) in </w:t>
+      </w:r>
+      <w:r>
+        <w:rPr>
+          <w:lang w:val="en-GB"/>
+        </w:rPr>
+        <w:fldChar w:fldCharType="begin"/>
+      </w:r>
+      <w:r>
+        <w:rPr>
+          <w:lang w:val="en-GB"/>
+        </w:rPr>
+        <w:instrText xml:space="preserve"> ADDIN ZOTERO_ITEM CSL_CITATION {"citationID":"TaPINg90","properties":{"formattedCitation":"[3]","plainCitation":"[3]","noteIndex":0},"citationItems":[{"id":2052,"uris":["http://zotero.org/users/10162777/items/2IYXUIUK"],"itemData":{"id":2052,"type":"book","abstract":"\"Forward scattering solutions are of increasing importance in computer assisted design. A fast and accurate way to solve the problem of forward scattering helps the advancement of technologies such as integrated optics, geophysical exploration, non-destructive testing, semiconductor metrology and biomedical imaging. In this book we formulate the forward problem in terms of the domain (or volume) type of integral equations, which can be efficiently solved with the help of Fast Fourier Transformation techniques\"--","call-number":"QC174.26.W28","event-place":"Hoboken, NJ","ISBN":"978-1-119-74154-1","number-of-pages":"1","publisher":"Wiley","publisher-place":"Hoboken, NJ","source":"Library of Congress ISBN","title":"Forward and inverse scattering algorithms based on contrast source integral equations","URL":"https://onlinelibrary.wiley.com/doi/book/10.1002/9781119741602","author":[{"family":"Berg","given":"P. M.","dropping-particle":"van den"}],"issued":{"date-parts":[["2020"]]},"citation-key":"berg20"}}],"schema":"https://github.com/citation-style-language/schema/raw/master/csl-citation.json"} </w:instrText>
+      </w:r>
+      <w:r>
+        <w:rPr>
+          <w:lang w:val="en-GB"/>
+        </w:rPr>
+        <w:fldChar w:fldCharType="separate"/>
+      </w:r>
+      <w:r>
+        <w:rPr>
+          <w:rFonts w:ascii="Calibri" w:hAnsi="Calibri" w:cs="Calibri"/>
+        </w:rPr>
+        <w:t>[3]</w:t>
+      </w:r>
+      <w:r>
+        <w:rPr>
+          <w:lang w:val="en-GB"/>
+        </w:rPr>
+        <w:fldChar w:fldCharType="end"/>
+      </w:r>
+      <w:r>
+        <w:rPr>
+          <w:lang w:val="en-GB"/>
+        </w:rPr>
+        <w:t xml:space="preserve">. While these are all closely related formulations, great difficulty arose when trying to reconcile code and parameters. The student decided to drive the project with equation (3.87) in </w:t>
+      </w:r>
+      <w:r>
+        <w:rPr>
+          <w:lang w:val="en-GB"/>
+        </w:rPr>
+        <w:fldChar w:fldCharType="begin"/>
+      </w:r>
+      <w:r>
+        <w:rPr>
+          <w:lang w:val="en-GB"/>
+        </w:rPr>
+        <w:instrText xml:space="preserve"> ADDIN ZOTERO_ITEM CSL_CITATION {"citationID":"TaPINg90","properties":{"formattedCitation":"[3]","plainCitation":"[3]","noteIndex":0},"citationItems":[{"id":2052,"uris":["http://zotero.org/users/10162777/items/2IYXUIUK"],"itemData":{"id":2052,"type":"book","abstract":"\"Forward scattering solutions are of increasing importance in computer assisted design. A fast and accurate way to solve the problem of forward scattering helps the advancement of technologies such as integrated optics, geophysical exploration, non-destructive testing, semiconductor metrology and biomedical imaging. In this book we formulate the forward problem in terms of the domain (or volume) type of integral equations, which can be efficiently solved with the help of Fast Fourier Transformation techniques\"--","call-number":"QC174.26.W28","event-place":"Hoboken, NJ","ISBN":"978-1-119-74154-1","number-of-pages":"1","publisher":"Wiley","publisher-place":"Hoboken, NJ","source":"Library of Congress ISBN","title":"Forward and inverse scattering algorithms based on contrast source integral equations","URL":"https://onlinelibrary.wiley.com/doi/book/10.1002/9781119741602","author":[{"family":"Berg","given":"P. M.","dropping-particle":"van den"}],"issued":{"date-parts":[["2020"]]},"citation-key":"berg20"}}],"schema":"https://github.com/citation-style-language/schema/raw/master/csl-citation.json"} </w:instrText>
+      </w:r>
+      <w:r>
+        <w:rPr>
+          <w:lang w:val="en-GB"/>
+        </w:rPr>
+        <w:fldChar w:fldCharType="separate"/>
+      </w:r>
+      <w:r>
+        <w:rPr>
+          <w:rFonts w:ascii="Calibri" w:hAnsi="Calibri" w:cs="Calibri"/>
+        </w:rPr>
+        <w:t>[3]</w:t>
+      </w:r>
+      <w:r>
+        <w:rPr>
+          <w:lang w:val="en-GB"/>
+        </w:rPr>
+        <w:fldChar w:fldCharType="end"/>
+      </w:r>
+      <w:r>
+        <w:rPr>
+          <w:lang w:val="en-GB"/>
+        </w:rPr>
+        <w:t xml:space="preserve"> to ensure that the underlying problem was physically sound and that an opportunity arose for combining field predictions in the vector case in more advanced model development. Unfortunately time meant that this opportunity was not grasped before the submission deadline.</w:t>
+      </w:r>
+    </w:p>
+    <w:p>
+      <w:pPr>
+        <w:pStyle w:val="ListParagraph"/>
+        <w:numPr>
+          <w:ilvl w:val="0"/>
+          <w:numId w:val="5"/>
+        </w:numPr>
+      </w:pPr>
+      <w:r>
+        <w:rPr>
+          <w:lang w:val="en-GB"/>
+        </w:rPr>
+        <w:t>Although the student was granted access to the DCU GPU rig, the student did not avail of the hardware as the personal laptop was sufficient to generate samples and train the models. In future work, with higher-permittivity contrasts, this opportunity would have to have been utilised. To keep experimental conditions uniform across the three experiments, the student found it easier to use their own local laptop.</w:t>
+      </w:r>
+    </w:p>
+    <w:p>
+      <w:pPr>
+        <w:pStyle w:val="ListParagraph"/>
+        <w:numPr>
+          <w:ilvl w:val="0"/>
+          <w:numId w:val="5"/>
+        </w:numPr>
+      </w:pPr>
+      <w:r>
+        <w:rPr>
+          <w:lang w:val="en-GB"/>
+        </w:rPr>
+        <w:t>The student decided against using data augmentation in the context of the physical nature of the problem and concerns about contaminating test/validation sets with symmetrical samples.</w:t>
+      </w:r>
+    </w:p>
+    <w:p>
+      <w:pPr>
+        <w:pStyle w:val="ListParagraph"/>
+        <w:numPr>
+          <w:ilvl w:val="0"/>
+          <w:numId w:val="5"/>
+        </w:numPr>
+      </w:pPr>
+      <w:r>
+        <w:t>In the original plan, the student outlined advanced architectures that could be investigated under the Secondary Research Questions header. These were not investigated due to time limitations but the student would like to highlight that this eventuality was included at the time of the original submission.</w:t>
+      </w:r>
+    </w:p>
+    <w:p>
+      <w:pPr>
+        <w:pStyle w:val="ListParagraph"/>
+        <w:numPr>
+          <w:ilvl w:val="0"/>
+          <w:numId w:val="5"/>
+        </w:numPr>
+      </w:pPr>
+      <w:r>
+        <w:t xml:space="preserve">The “Success Criteria” section listed 7 key points at the time of the original submission. All points on the list were either fully completed, negating the experimental findings that Prescient2DL does not accelerate the SolverEMF2 workflow, except for the final point regarding the drafting and submission of a paper covering the findings of the project on ArXiv. The time limitations, and multiple setbacks faced during the development process, has resulted in the student not writing a paper for submission. </w:t>
+      </w:r>
+      <w:r>
+        <w:t>The student managed to complete tests on all of the Primary Research questions in a limited form as only one architecture was developed.</w:t>
+      </w:r>
+    </w:p>
+    <w:p>
+      <w:pPr>
+        <w:pStyle w:val="ListParagraph"/>
+        <w:numPr>
+          <w:ilvl w:val="0"/>
+          <w:numId w:val="5"/>
+        </w:numPr>
+      </w:pPr>
+      <w:r>
+        <w:t>Finally, the project timeline that was outlined by the student underestimated the amount of time available in August that could be taken due to work commitments but underestimated the time it would take to generate useable data in the training of the deep learning model. A result of this imbalance is that the deep learning experimentation was limited to a single model architecture and the write-up of the portfolio was condensed into three days. The student realised that the training data was unstuitable to use in experiments on Thursday 17</w:t>
+      </w:r>
+      <w:r>
+        <w:rPr>
+          <w:vertAlign w:val="superscript"/>
+        </w:rPr>
+        <w:t>th</w:t>
+      </w:r>
+      <w:r>
+        <w:t xml:space="preserve"> August and hence all results and documentation had to be finalised very close to the submission time. Upon reflection, the student finds that the main aspects of the original project plan were achieved but regrets not getting to experiment with the Secondary Research Questions due to time limitations.</w:t>
+      </w:r>
+      <w:r>
+        <w:br w:type="page"/>
+      </w:r>
     </w:p>
     <w:sdt>
       <w:sdtPr>
@@ -2364,8 +2744,8 @@
         <w:tblLook w:val="04A0" w:firstRow="1" w:lastRow="0" w:firstColumn="1" w:lastColumn="0" w:noHBand="0" w:noVBand="1"/>
       </w:tblPr>
       <w:tblGrid>
-        <w:gridCol w:w="5419"/>
-        <w:gridCol w:w="5263"/>
+        <w:gridCol w:w="5428"/>
+        <w:gridCol w:w="5254"/>
       </w:tblGrid>
       <w:tr>
         <w:trPr>
@@ -2403,10 +2783,10 @@
                   <v:path o:extrusionok="f" gradientshapeok="t" o:connecttype="rect"/>
                   <o:lock v:ext="edit" aspectratio="t"/>
                 </v:shapetype>
-                <v:shape id="_x0000_i1025" type="#_x0000_t75" alt="" style="width:260.4pt;height:223.8pt;mso-width-percent:0;mso-height-percent:0;mso-width-percent:0;mso-height-percent:0" o:ole="">
+                <v:shape id="_x0000_i1025" type="#_x0000_t75" alt="" style="width:260.4pt;height:224pt;mso-width-percent:0;mso-height-percent:0;mso-width-percent:0;mso-height-percent:0" o:ole="">
                   <v:imagedata r:id="rId10" o:title=""/>
                 </v:shape>
-                <o:OLEObject Type="Embed" ProgID="PBrush" ShapeID="_x0000_i1025" DrawAspect="Content" ObjectID="_1753862718" r:id="rId11"/>
+                <o:OLEObject Type="Embed" ProgID="PBrush" ShapeID="_x0000_i1025" DrawAspect="Content" ObjectID="_1753883457" r:id="rId11"/>
               </w:object>
             </w:r>
           </w:p>
@@ -2446,10 +2826,10 @@
                 <w:noProof/>
               </w:rPr>
               <w:object w:dxaOrig="7644" w:dyaOrig="6852">
-                <v:shape id="_x0000_i1026" type="#_x0000_t75" alt="" style="width:251.4pt;height:225pt;mso-width-percent:0;mso-height-percent:0;mso-width-percent:0;mso-height-percent:0" o:ole="">
+                <v:shape id="_x0000_i1026" type="#_x0000_t75" alt="" style="width:251.6pt;height:225.2pt;mso-width-percent:0;mso-height-percent:0;mso-width-percent:0;mso-height-percent:0" o:ole="">
                   <v:imagedata r:id="rId12" o:title=""/>
                 </v:shape>
-                <o:OLEObject Type="Embed" ProgID="PBrush" ShapeID="_x0000_i1026" DrawAspect="Content" ObjectID="_1753862719" r:id="rId13"/>
+                <o:OLEObject Type="Embed" ProgID="PBrush" ShapeID="_x0000_i1026" DrawAspect="Content" ObjectID="_1753883458" r:id="rId13"/>
               </w:object>
             </w:r>
           </w:p>
@@ -3374,6 +3754,118 @@
 <file path=word/numbering.xml><?xml version="1.0" encoding="utf-8"?>
 <w:numbering xmlns:wpc="http://schemas.microsoft.com/office/word/2010/wordprocessingCanvas" xmlns:cx="http://schemas.microsoft.com/office/drawing/2014/chartex" xmlns:cx1="http://schemas.microsoft.com/office/drawing/2015/9/8/chartex" xmlns:cx2="http://schemas.microsoft.com/office/drawing/2015/10/21/chartex" xmlns:cx3="http://schemas.microsoft.com/office/drawing/2016/5/9/chartex" xmlns:cx4="http://schemas.microsoft.com/office/drawing/2016/5/10/chartex" xmlns:cx5="http://schemas.microsoft.com/office/drawing/2016/5/11/chartex" xmlns:cx6="http://schemas.microsoft.com/office/drawing/2016/5/12/chartex" xmlns:cx7="http://schemas.microsoft.com/office/drawing/2016/5/13/chartex" xmlns:cx8="http://schemas.microsoft.com/office/drawing/2016/5/14/chartex" xmlns:mc="http://schemas.openxmlformats.org/markup-compatibility/2006" xmlns:aink="http://schemas.microsoft.com/office/drawing/2016/ink" xmlns:am3d="http://schemas.microsoft.com/office/drawing/2017/model3d" xmlns:o="urn:schemas-microsoft-com:office:office" xmlns:r="http://schemas.openxmlformats.org/officeDocument/2006/relationships" xmlns:m="http://schemas.openxmlformats.org/officeDocument/2006/math" xmlns:v="urn:schemas-microsoft-com:vml" xmlns:wp14="http://schemas.microsoft.com/office/word/2010/wordprocessingDrawing" xmlns:wp="http://schemas.openxmlformats.org/drawingml/2006/wordprocessingDrawing" xmlns:w10="urn:schemas-microsoft-com:office:word" xmlns:w="http://schemas.openxmlformats.org/wordprocessingml/2006/main" xmlns:w14="http://schemas.microsoft.com/office/word/2010/wordml" xmlns:w15="http://schemas.microsoft.com/office/word/2012/wordml" xmlns:w16cex="http://schemas.microsoft.com/office/word/2018/wordml/cex" xmlns:w16cid="http://schemas.microsoft.com/office/word/2016/wordml/cid" xmlns:w16="http://schemas.microsoft.com/office/word/2018/wordml" xmlns:w16sdtdh="http://schemas.microsoft.com/office/word/2020/wordml/sdtdatahash" xmlns:w16se="http://schemas.microsoft.com/office/word/2015/wordml/symex" xmlns:wpg="http://schemas.microsoft.com/office/word/2010/wordprocessingGroup" xmlns:wpi="http://schemas.microsoft.com/office/word/2010/wordprocessingInk" xmlns:wne="http://schemas.microsoft.com/office/word/2006/wordml" xmlns:wps="http://schemas.microsoft.com/office/word/2010/wordprocessingShape" mc:Ignorable="w14 w15 w16se w16cid w16 w16cex w16sdtdh wp14">
   <w:abstractNum w:abstractNumId="0" w15:restartNumberingAfterBreak="0">
+    <w:nsid w:val="19691921"/>
+    <w:multiLevelType w:val="hybridMultilevel"/>
+    <w:tmpl w:val="5D0E5058"/>
+    <w:lvl w:ilvl="0" w:tplc="1586156E">
+      <w:numFmt w:val="bullet"/>
+      <w:lvlText w:val=""/>
+      <w:lvlJc w:val="left"/>
+      <w:pPr>
+        <w:ind w:left="720" w:hanging="360"/>
+      </w:pPr>
+      <w:rPr>
+        <w:rFonts w:ascii="Symbol" w:eastAsiaTheme="minorEastAsia" w:hAnsi="Symbol" w:cstheme="minorBidi" w:hint="default"/>
+      </w:rPr>
+    </w:lvl>
+    <w:lvl w:ilvl="1" w:tplc="04090003" w:tentative="1">
+      <w:start w:val="1"/>
+      <w:numFmt w:val="bullet"/>
+      <w:lvlText w:val="o"/>
+      <w:lvlJc w:val="left"/>
+      <w:pPr>
+        <w:ind w:left="1440" w:hanging="360"/>
+      </w:pPr>
+      <w:rPr>
+        <w:rFonts w:ascii="Courier New" w:hAnsi="Courier New" w:cs="Courier New" w:hint="default"/>
+      </w:rPr>
+    </w:lvl>
+    <w:lvl w:ilvl="2" w:tplc="04090005" w:tentative="1">
+      <w:start w:val="1"/>
+      <w:numFmt w:val="bullet"/>
+      <w:lvlText w:val=""/>
+      <w:lvlJc w:val="left"/>
+      <w:pPr>
+        <w:ind w:left="2160" w:hanging="360"/>
+      </w:pPr>
+      <w:rPr>
+        <w:rFonts w:ascii="Wingdings" w:hAnsi="Wingdings" w:hint="default"/>
+      </w:rPr>
+    </w:lvl>
+    <w:lvl w:ilvl="3" w:tplc="04090001" w:tentative="1">
+      <w:start w:val="1"/>
+      <w:numFmt w:val="bullet"/>
+      <w:lvlText w:val=""/>
+      <w:lvlJc w:val="left"/>
+      <w:pPr>
+        <w:ind w:left="2880" w:hanging="360"/>
+      </w:pPr>
+      <w:rPr>
+        <w:rFonts w:ascii="Symbol" w:hAnsi="Symbol" w:hint="default"/>
+      </w:rPr>
+    </w:lvl>
+    <w:lvl w:ilvl="4" w:tplc="04090003" w:tentative="1">
+      <w:start w:val="1"/>
+      <w:numFmt w:val="bullet"/>
+      <w:lvlText w:val="o"/>
+      <w:lvlJc w:val="left"/>
+      <w:pPr>
+        <w:ind w:left="3600" w:hanging="360"/>
+      </w:pPr>
+      <w:rPr>
+        <w:rFonts w:ascii="Courier New" w:hAnsi="Courier New" w:cs="Courier New" w:hint="default"/>
+      </w:rPr>
+    </w:lvl>
+    <w:lvl w:ilvl="5" w:tplc="04090005" w:tentative="1">
+      <w:start w:val="1"/>
+      <w:numFmt w:val="bullet"/>
+      <w:lvlText w:val=""/>
+      <w:lvlJc w:val="left"/>
+      <w:pPr>
+        <w:ind w:left="4320" w:hanging="360"/>
+      </w:pPr>
+      <w:rPr>
+        <w:rFonts w:ascii="Wingdings" w:hAnsi="Wingdings" w:hint="default"/>
+      </w:rPr>
+    </w:lvl>
+    <w:lvl w:ilvl="6" w:tplc="04090001" w:tentative="1">
+      <w:start w:val="1"/>
+      <w:numFmt w:val="bullet"/>
+      <w:lvlText w:val=""/>
+      <w:lvlJc w:val="left"/>
+      <w:pPr>
+        <w:ind w:left="5040" w:hanging="360"/>
+      </w:pPr>
+      <w:rPr>
+        <w:rFonts w:ascii="Symbol" w:hAnsi="Symbol" w:hint="default"/>
+      </w:rPr>
+    </w:lvl>
+    <w:lvl w:ilvl="7" w:tplc="04090003" w:tentative="1">
+      <w:start w:val="1"/>
+      <w:numFmt w:val="bullet"/>
+      <w:lvlText w:val="o"/>
+      <w:lvlJc w:val="left"/>
+      <w:pPr>
+        <w:ind w:left="5760" w:hanging="360"/>
+      </w:pPr>
+      <w:rPr>
+        <w:rFonts w:ascii="Courier New" w:hAnsi="Courier New" w:cs="Courier New" w:hint="default"/>
+      </w:rPr>
+    </w:lvl>
+    <w:lvl w:ilvl="8" w:tplc="04090005" w:tentative="1">
+      <w:start w:val="1"/>
+      <w:numFmt w:val="bullet"/>
+      <w:lvlText w:val=""/>
+      <w:lvlJc w:val="left"/>
+      <w:pPr>
+        <w:ind w:left="6480" w:hanging="360"/>
+      </w:pPr>
+      <w:rPr>
+        <w:rFonts w:ascii="Wingdings" w:hAnsi="Wingdings" w:hint="default"/>
+      </w:rPr>
+    </w:lvl>
+  </w:abstractNum>
+  <w:abstractNum w:abstractNumId="1" w15:restartNumberingAfterBreak="0">
     <w:nsid w:val="360D40FF"/>
     <w:multiLevelType w:val="hybridMultilevel"/>
     <w:tmpl w:val="6A7201CC"/>
@@ -3459,7 +3951,7 @@
       </w:pPr>
     </w:lvl>
   </w:abstractNum>
-  <w:abstractNum w:abstractNumId="1" w15:restartNumberingAfterBreak="0">
+  <w:abstractNum w:abstractNumId="2" w15:restartNumberingAfterBreak="0">
     <w:nsid w:val="4DB974F3"/>
     <w:multiLevelType w:val="hybridMultilevel"/>
     <w:tmpl w:val="5BB0F97A"/>
@@ -3572,7 +4064,7 @@
       </w:rPr>
     </w:lvl>
   </w:abstractNum>
-  <w:abstractNum w:abstractNumId="2" w15:restartNumberingAfterBreak="0">
+  <w:abstractNum w:abstractNumId="3" w15:restartNumberingAfterBreak="0">
     <w:nsid w:val="62D55009"/>
     <w:multiLevelType w:val="hybridMultilevel"/>
     <w:tmpl w:val="A6F2398C"/>
@@ -3684,7 +4176,7 @@
       </w:rPr>
     </w:lvl>
   </w:abstractNum>
-  <w:abstractNum w:abstractNumId="3" w15:restartNumberingAfterBreak="0">
+  <w:abstractNum w:abstractNumId="4" w15:restartNumberingAfterBreak="0">
     <w:nsid w:val="671E48A1"/>
     <w:multiLevelType w:val="hybridMultilevel"/>
     <w:tmpl w:val="F62E0576"/>
@@ -3798,16 +4290,19 @@
     </w:lvl>
   </w:abstractNum>
   <w:num w:numId="1">
+    <w:abstractNumId w:val="3"/>
+  </w:num>
+  <w:num w:numId="2">
+    <w:abstractNumId w:val="1"/>
+  </w:num>
+  <w:num w:numId="3">
     <w:abstractNumId w:val="2"/>
   </w:num>
-  <w:num w:numId="2">
+  <w:num w:numId="4">
+    <w:abstractNumId w:val="4"/>
+  </w:num>
+  <w:num w:numId="5">
     <w:abstractNumId w:val="0"/>
-  </w:num>
-  <w:num w:numId="3">
-    <w:abstractNumId w:val="1"/>
-  </w:num>
-  <w:num w:numId="4">
-    <w:abstractNumId w:val="3"/>
   </w:num>
 </w:numbering>
 </file>

--- a/doc/Project_Design_Plan/AnthonyJamesMcElwee_20211330_PDP_signed_20230521.docx
+++ b/doc/Project_Design_Plan/AnthonyJamesMcElwee_20211330_PDP_signed_20230521.docx
@@ -35,7 +35,7 @@
                     <pic:cNvPicPr/>
                   </pic:nvPicPr>
                   <pic:blipFill>
-                    <a:blip r:embed="rId6"/>
+                    <a:blip r:embed="rId8"/>
                     <a:stretch>
                       <a:fillRect/>
                     </a:stretch>
@@ -688,10 +688,7 @@
         </w:numPr>
       </w:pPr>
       <w:r>
-        <w:t xml:space="preserve">The “Success Criteria” section listed 7 key points at the time of the original submission. All points on the list were either fully completed, negating the experimental findings that Prescient2DL does not accelerate the SolverEMF2 workflow, except for the final point regarding the drafting and submission of a paper covering the findings of the project on ArXiv. The time limitations, and multiple setbacks faced during the development process, has resulted in the student not writing a paper for submission. </w:t>
-      </w:r>
-      <w:r>
-        <w:t>The student managed to complete tests on all of the Primary Research questions in a limited form as only one architecture was developed.</w:t>
+        <w:t>The “Success Criteria” section listed 7 key points at the time of the original submission. All points on the list were either fully completed, negating the experimental findings that Prescient2DL does not accelerate the SolverEMF2 workflow, except for the final point regarding the drafting and submission of a paper covering the findings of the project on ArXiv. The time limitations, and multiple setbacks faced during the development process, has resulted in the student not writing a paper for submission. The student managed to complete tests on all of the Primary Research questions in a limited form as only one architecture was developed.</w:t>
       </w:r>
     </w:p>
     <w:p>
@@ -1771,14 +1768,8 @@
         <w:rPr>
           <w:lang w:val="en-GB"/>
         </w:rPr>
-        <w:t xml:space="preserve">As reflected in the literature review, there is almost no diversity in the deployment strategies for deep learning in this problem domain. The process of emulation is the baseline approach to harnessing deep learning </w:t>
-      </w:r>
-      <w:r>
-        <w:rPr>
-          <w:lang w:val="en-GB"/>
-        </w:rPr>
         <w:lastRenderedPageBreak/>
-        <w:t>models. The model is expected to resolve problems whose inputs are confined to the parameter ranges associated with the input data used to train the model in the first place. The online-stage of the process thus mirrors the use of Look-Up Tables (LUTs) in conventional problem approaches. The primary stage aims to expand this baseline approach by wrapping Prescient2DL solutions in the Method of Moments framework. In addition to this expansion, the literature review has highlighted sub-algorithmic adjustments to Krylov Iterative Solvers that may yield improved performance metrics. The area of probabilistic numerics may also offer alternative ways that deep learning can be integrated into SolverEMF2.</w:t>
+        <w:t>As reflected in the literature review, there is almost no diversity in the deployment strategies for deep learning in this problem domain. The process of emulation is the baseline approach to harnessing deep learning models. The model is expected to resolve problems whose inputs are confined to the parameter ranges associated with the input data used to train the model in the first place. The online-stage of the process thus mirrors the use of Look-Up Tables (LUTs) in conventional problem approaches. The primary stage aims to expand this baseline approach by wrapping Prescient2DL solutions in the Method of Moments framework. In addition to this expansion, the literature review has highlighted sub-algorithmic adjustments to Krylov Iterative Solvers that may yield improved performance metrics. The area of probabilistic numerics may also offer alternative ways that deep learning can be integrated into SolverEMF2.</w:t>
       </w:r>
     </w:p>
     <w:p>
@@ -2167,7 +2158,7 @@
         </w:rPr>
         <w:t>The visualisation and flexibility of the solution information conveyed to the user of SolverEMF2 was initially of much interest to the student, however, since the literature review was conducted the student has discovered a project hosted at (</w:t>
       </w:r>
-      <w:hyperlink r:id="rId7" w:history="1">
+      <w:hyperlink r:id="rId9" w:history="1">
         <w:r>
           <w:rPr>
             <w:rStyle w:val="Hyperlink"/>
@@ -2240,6 +2231,7 @@
         <w:rPr>
           <w:lang w:val="en-GB"/>
         </w:rPr>
+        <w:lastRenderedPageBreak/>
         <w:t>Code Development Validation – Initial MATLAB migration</w:t>
       </w:r>
     </w:p>
@@ -2267,7 +2259,6 @@
         <w:rPr>
           <w:lang w:val="en-GB"/>
         </w:rPr>
-        <w:lastRenderedPageBreak/>
         <w:t>Deep Learning Dataset Development– Pathway</w:t>
       </w:r>
     </w:p>
@@ -2366,7 +2357,7 @@
                     <pic:cNvPicPr/>
                   </pic:nvPicPr>
                   <pic:blipFill>
-                    <a:blip r:embed="rId8"/>
+                    <a:blip r:embed="rId10"/>
                     <a:stretch>
                       <a:fillRect/>
                     </a:stretch>
@@ -2426,6 +2417,7 @@
           <w:noProof/>
           <w:lang w:val="en-GB"/>
         </w:rPr>
+        <w:lastRenderedPageBreak/>
         <w:drawing>
           <wp:inline distT="0" distB="0" distL="0" distR="0">
             <wp:extent cx="3304310" cy="1834784"/>
@@ -2442,7 +2434,7 @@
                     <pic:cNvPicPr/>
                   </pic:nvPicPr>
                   <pic:blipFill>
-                    <a:blip r:embed="rId9"/>
+                    <a:blip r:embed="rId11"/>
                     <a:stretch>
                       <a:fillRect/>
                     </a:stretch>
@@ -2474,244 +2466,244 @@
         <w:rPr>
           <w:lang w:val="en-GB"/>
         </w:rPr>
+        <w:t>Primary Research Test 01 – Initial Solution Conveyance t-Test</w:t>
+      </w:r>
+    </w:p>
+    <w:p>
+      <w:pPr>
+        <w:rPr>
+          <w:lang w:val="en-GB"/>
+        </w:rPr>
+      </w:pPr>
+      <w:r>
+        <w:rPr>
+          <w:lang w:val="en-GB"/>
+        </w:rPr>
+        <w:t>Null Hypothesis H</w:t>
+      </w:r>
+      <w:r>
+        <w:rPr>
+          <w:vertAlign w:val="subscript"/>
+          <w:lang w:val="en-GB"/>
+        </w:rPr>
+        <w:t>0</w:t>
+      </w:r>
+      <w:r>
+        <w:rPr>
+          <w:lang w:val="en-GB"/>
+        </w:rPr>
+        <w:t>: The initial error (Residual Norm) in the Krylov Iterative Metrics in SolverEMF2 is the same as for the non-DL assisted conventional solver.</w:t>
+      </w:r>
+    </w:p>
+    <w:p>
+      <w:pPr>
+        <w:rPr>
+          <w:lang w:val="en-GB"/>
+        </w:rPr>
+      </w:pPr>
+      <w:r>
+        <w:rPr>
+          <w:lang w:val="en-GB"/>
+        </w:rPr>
+        <w:t>Alternative Hypothesis H</w:t>
+      </w:r>
+      <w:r>
+        <w:rPr>
+          <w:vertAlign w:val="subscript"/>
+          <w:lang w:val="en-GB"/>
+        </w:rPr>
+        <w:t>A</w:t>
+      </w:r>
+      <w:r>
+        <w:rPr>
+          <w:lang w:val="en-GB"/>
+        </w:rPr>
+        <w:t>: The initial error (Residual Norm) in the Krylov Iterative Metrics in SolverEMF2 is lower than the non-DL assisted conventional solver.</w:t>
+      </w:r>
+    </w:p>
+    <w:p>
+      <w:pPr>
+        <w:rPr>
+          <w:lang w:val="en-GB"/>
+        </w:rPr>
+      </w:pPr>
+      <w:r>
+        <w:rPr>
+          <w:lang w:val="en-GB"/>
+        </w:rPr>
+        <w:t>Note: Conveyance is used to mean an indication of the level of information from the informative guess, be it Prescient2DL or a more vanilla approach, conveyed to SolverEMF2. The closer the Kyrlov Iterative Solver is to the be within the acceptable solution threshold, with respect to the naïve guess, then the more useful information has been conveyed via the guess. In the Test 01 situation, this manifests as simply the lower initial error.</w:t>
+      </w:r>
+    </w:p>
+    <w:p>
+      <w:pPr>
+        <w:pStyle w:val="Heading4"/>
+        <w:rPr>
+          <w:lang w:val="en-GB"/>
+        </w:rPr>
+      </w:pPr>
+      <w:r>
+        <w:rPr>
+          <w:lang w:val="en-GB"/>
+        </w:rPr>
+        <w:t>Primary Research Test 02 –Solution Convergence t-Test</w:t>
+      </w:r>
+    </w:p>
+    <w:p>
+      <w:pPr>
+        <w:rPr>
+          <w:lang w:val="en-GB"/>
+        </w:rPr>
+      </w:pPr>
+      <w:r>
+        <w:rPr>
+          <w:lang w:val="en-GB"/>
+        </w:rPr>
+        <w:t>Null Hypothesis H</w:t>
+      </w:r>
+      <w:r>
+        <w:rPr>
+          <w:vertAlign w:val="subscript"/>
+          <w:lang w:val="en-GB"/>
+        </w:rPr>
+        <w:t>0</w:t>
+      </w:r>
+      <w:r>
+        <w:rPr>
+          <w:lang w:val="en-GB"/>
+        </w:rPr>
+        <w:t>: A linear approximation of the slope of the curve for plot Residual Norm versus Iteration Count, labelled as convergence rate, in the Krylov Iterative Metrics for SolverEMF2 is the same as for the non-DL assisted conventional solver.</w:t>
+      </w:r>
+    </w:p>
+    <w:p>
+      <w:pPr>
+        <w:rPr>
+          <w:lang w:val="en-GB"/>
+        </w:rPr>
+      </w:pPr>
+      <w:r>
+        <w:rPr>
+          <w:lang w:val="en-GB"/>
+        </w:rPr>
+        <w:t>Alternative Hypothesis H</w:t>
+      </w:r>
+      <w:r>
+        <w:rPr>
+          <w:vertAlign w:val="subscript"/>
+          <w:lang w:val="en-GB"/>
+        </w:rPr>
+        <w:t>A</w:t>
+      </w:r>
+      <w:r>
+        <w:rPr>
+          <w:lang w:val="en-GB"/>
+        </w:rPr>
+        <w:t>: A linear approximation of the slope of the curve for plot Residual Norm versus Iteration Count, labelled as convergence rate, in the Krylov Iterative Metrics for SolverEMF2 is the not equal to the non-DL assisted conventional solver.</w:t>
+      </w:r>
+    </w:p>
+    <w:p>
+      <w:pPr>
+        <w:rPr>
+          <w:lang w:val="en-GB"/>
+        </w:rPr>
+      </w:pPr>
+      <w:r>
+        <w:rPr>
+          <w:lang w:val="en-GB"/>
+        </w:rPr>
+        <w:t>Note: Further tests to establish if the absolute value of the slope is greater for Solver EMF2 may be required, however, it is expected that the convergence rate will remain unless sub-algorithmic integration of the model is successful in the secondary stage.</w:t>
+      </w:r>
+    </w:p>
+    <w:p>
+      <w:pPr>
+        <w:pStyle w:val="Heading4"/>
+        <w:rPr>
+          <w:lang w:val="en-GB"/>
+        </w:rPr>
+      </w:pPr>
+      <w:r>
+        <w:rPr>
+          <w:lang w:val="en-GB"/>
+        </w:rPr>
+        <w:t>Primary Research Test 03 – Solution Conveyance t-Test</w:t>
+      </w:r>
+    </w:p>
+    <w:p>
+      <w:pPr>
+        <w:rPr>
+          <w:lang w:val="en-GB"/>
+        </w:rPr>
+      </w:pPr>
+      <w:r>
+        <w:rPr>
+          <w:lang w:val="en-GB"/>
+        </w:rPr>
+        <w:t>Null Hypothesis H</w:t>
+      </w:r>
+      <w:r>
+        <w:rPr>
+          <w:vertAlign w:val="subscript"/>
+          <w:lang w:val="en-GB"/>
+        </w:rPr>
+        <w:t>0</w:t>
+      </w:r>
+      <w:r>
+        <w:rPr>
+          <w:lang w:val="en-GB"/>
+        </w:rPr>
+        <w:t>: The area under the curve for plot Residual Norm versus Iteration Count, labelled as AbsementKIM, in the Krylov Iterative Metrics for SolverEMF2 is the same as for the non-DL assisted conventional solver.</w:t>
+      </w:r>
+    </w:p>
+    <w:p>
+      <w:pPr>
+        <w:rPr>
+          <w:lang w:val="en-GB"/>
+        </w:rPr>
+      </w:pPr>
+      <w:r>
+        <w:rPr>
+          <w:lang w:val="en-GB"/>
+        </w:rPr>
+        <w:t>Alternative Hypothesis H</w:t>
+      </w:r>
+      <w:r>
+        <w:rPr>
+          <w:vertAlign w:val="subscript"/>
+          <w:lang w:val="en-GB"/>
+        </w:rPr>
+        <w:t>A</w:t>
+      </w:r>
+      <w:r>
+        <w:rPr>
+          <w:lang w:val="en-GB"/>
+        </w:rPr>
+        <w:t>: The area under the curve for plot Residual Norm versus Iteration Count, labelled as AbsementKIM, in the Krylov Iterative Metrics for SolverEMF2 is smaller than for the non-DL assisted conventional solver.</w:t>
+      </w:r>
+    </w:p>
+    <w:p>
+      <w:pPr>
+        <w:rPr>
+          <w:lang w:val="en-GB"/>
+        </w:rPr>
+      </w:pPr>
+      <w:r>
+        <w:rPr>
+          <w:lang w:val="en-GB"/>
+        </w:rPr>
+        <w:t>Explanation: If both the Residual Norm and the Iteration/time vary, it may be difficult to judge the difference in performance based on a single parameter. This naïve approach to combining the parameters by finding the area under the curve intersecting the two axis may be a way to compare the computational expense expended by the various SolverEMF2 variants. AbsementKIM stands for Absement Krylov Iterative Method and is analogous to Absement in the domain of kinematics.</w:t>
+      </w:r>
+    </w:p>
+    <w:p>
+      <w:pPr>
+        <w:pStyle w:val="Heading4"/>
+        <w:rPr>
+          <w:lang w:val="en-GB"/>
+        </w:rPr>
+      </w:pPr>
+      <w:r>
+        <w:rPr>
+          <w:lang w:val="en-GB"/>
+        </w:rPr>
         <w:lastRenderedPageBreak/>
-        <w:t>Primary Research Test 01 – Initial Solution Conveyance t-Test</w:t>
-      </w:r>
-    </w:p>
-    <w:p>
-      <w:pPr>
-        <w:rPr>
-          <w:lang w:val="en-GB"/>
-        </w:rPr>
-      </w:pPr>
-      <w:r>
-        <w:rPr>
-          <w:lang w:val="en-GB"/>
-        </w:rPr>
-        <w:t>Null Hypothesis H</w:t>
-      </w:r>
-      <w:r>
-        <w:rPr>
-          <w:vertAlign w:val="subscript"/>
-          <w:lang w:val="en-GB"/>
-        </w:rPr>
-        <w:t>0</w:t>
-      </w:r>
-      <w:r>
-        <w:rPr>
-          <w:lang w:val="en-GB"/>
-        </w:rPr>
-        <w:t>: The initial error (Residual Norm) in the Krylov Iterative Metrics in SolverEMF2 is the same as for the non-DL assisted conventional solver.</w:t>
-      </w:r>
-    </w:p>
-    <w:p>
-      <w:pPr>
-        <w:rPr>
-          <w:lang w:val="en-GB"/>
-        </w:rPr>
-      </w:pPr>
-      <w:r>
-        <w:rPr>
-          <w:lang w:val="en-GB"/>
-        </w:rPr>
-        <w:t>Alternative Hypothesis H</w:t>
-      </w:r>
-      <w:r>
-        <w:rPr>
-          <w:vertAlign w:val="subscript"/>
-          <w:lang w:val="en-GB"/>
-        </w:rPr>
-        <w:t>A</w:t>
-      </w:r>
-      <w:r>
-        <w:rPr>
-          <w:lang w:val="en-GB"/>
-        </w:rPr>
-        <w:t>: The initial error (Residual Norm) in the Krylov Iterative Metrics in SolverEMF2 is lower than the non-DL assisted conventional solver.</w:t>
-      </w:r>
-    </w:p>
-    <w:p>
-      <w:pPr>
-        <w:rPr>
-          <w:lang w:val="en-GB"/>
-        </w:rPr>
-      </w:pPr>
-      <w:r>
-        <w:rPr>
-          <w:lang w:val="en-GB"/>
-        </w:rPr>
-        <w:t>Note: Conveyance is used to mean an indication of the level of information from the informative guess, be it Prescient2DL or a more vanilla approach, conveyed to SolverEMF2. The closer the Kyrlov Iterative Solver is to the be within the acceptable solution threshold, with respect to the naïve guess, then the more useful information has been conveyed via the guess. In the Test 01 situation, this manifests as simply the lower initial error.</w:t>
-      </w:r>
-    </w:p>
-    <w:p>
-      <w:pPr>
-        <w:pStyle w:val="Heading4"/>
-        <w:rPr>
-          <w:lang w:val="en-GB"/>
-        </w:rPr>
-      </w:pPr>
-      <w:r>
-        <w:rPr>
-          <w:lang w:val="en-GB"/>
-        </w:rPr>
-        <w:t>Primary Research Test 02 –Solution Convergence t-Test</w:t>
-      </w:r>
-    </w:p>
-    <w:p>
-      <w:pPr>
-        <w:rPr>
-          <w:lang w:val="en-GB"/>
-        </w:rPr>
-      </w:pPr>
-      <w:r>
-        <w:rPr>
-          <w:lang w:val="en-GB"/>
-        </w:rPr>
-        <w:t>Null Hypothesis H</w:t>
-      </w:r>
-      <w:r>
-        <w:rPr>
-          <w:vertAlign w:val="subscript"/>
-          <w:lang w:val="en-GB"/>
-        </w:rPr>
-        <w:t>0</w:t>
-      </w:r>
-      <w:r>
-        <w:rPr>
-          <w:lang w:val="en-GB"/>
-        </w:rPr>
-        <w:t>: A linear approximation of the slope of the curve for plot Residual Norm versus Iteration Count, labelled as convergence rate, in the Krylov Iterative Metrics for SolverEMF2 is the same as for the non-DL assisted conventional solver.</w:t>
-      </w:r>
-    </w:p>
-    <w:p>
-      <w:pPr>
-        <w:rPr>
-          <w:lang w:val="en-GB"/>
-        </w:rPr>
-      </w:pPr>
-      <w:r>
-        <w:rPr>
-          <w:lang w:val="en-GB"/>
-        </w:rPr>
-        <w:t>Alternative Hypothesis H</w:t>
-      </w:r>
-      <w:r>
-        <w:rPr>
-          <w:vertAlign w:val="subscript"/>
-          <w:lang w:val="en-GB"/>
-        </w:rPr>
-        <w:t>A</w:t>
-      </w:r>
-      <w:r>
-        <w:rPr>
-          <w:lang w:val="en-GB"/>
-        </w:rPr>
-        <w:t>: A linear approximation of the slope of the curve for plot Residual Norm versus Iteration Count, labelled as convergence rate, in the Krylov Iterative Metrics for SolverEMF2 is the not equal to the non-DL assisted conventional solver.</w:t>
-      </w:r>
-    </w:p>
-    <w:p>
-      <w:pPr>
-        <w:rPr>
-          <w:lang w:val="en-GB"/>
-        </w:rPr>
-      </w:pPr>
-      <w:r>
-        <w:rPr>
-          <w:lang w:val="en-GB"/>
-        </w:rPr>
-        <w:t>Note: Further tests to establish if the absolute value of the slope is greater for Solver EMF2 may be required, however, it is expected that the convergence rate will remain unless sub-algorithmic integration of the model is successful in the secondary stage.</w:t>
-      </w:r>
-    </w:p>
-    <w:p>
-      <w:pPr>
-        <w:pStyle w:val="Heading4"/>
-        <w:rPr>
-          <w:lang w:val="en-GB"/>
-        </w:rPr>
-      </w:pPr>
-      <w:r>
-        <w:rPr>
-          <w:lang w:val="en-GB"/>
-        </w:rPr>
-        <w:t>Primary Research Test 03 – Solution Conveyance t-Test</w:t>
-      </w:r>
-    </w:p>
-    <w:p>
-      <w:pPr>
-        <w:rPr>
-          <w:lang w:val="en-GB"/>
-        </w:rPr>
-      </w:pPr>
-      <w:r>
-        <w:rPr>
-          <w:lang w:val="en-GB"/>
-        </w:rPr>
-        <w:t>Null Hypothesis H</w:t>
-      </w:r>
-      <w:r>
-        <w:rPr>
-          <w:vertAlign w:val="subscript"/>
-          <w:lang w:val="en-GB"/>
-        </w:rPr>
-        <w:t>0</w:t>
-      </w:r>
-      <w:r>
-        <w:rPr>
-          <w:lang w:val="en-GB"/>
-        </w:rPr>
-        <w:t>: The area under the curve for plot Residual Norm versus Iteration Count, labelled as AbsementKIM, in the Krylov Iterative Metrics for SolverEMF2 is the same as for the non-DL assisted conventional solver.</w:t>
-      </w:r>
-    </w:p>
-    <w:p>
-      <w:pPr>
-        <w:rPr>
-          <w:lang w:val="en-GB"/>
-        </w:rPr>
-      </w:pPr>
-      <w:r>
-        <w:rPr>
-          <w:lang w:val="en-GB"/>
-        </w:rPr>
-        <w:t>Alternative Hypothesis H</w:t>
-      </w:r>
-      <w:r>
-        <w:rPr>
-          <w:vertAlign w:val="subscript"/>
-          <w:lang w:val="en-GB"/>
-        </w:rPr>
-        <w:t>A</w:t>
-      </w:r>
-      <w:r>
-        <w:rPr>
-          <w:lang w:val="en-GB"/>
-        </w:rPr>
-        <w:t>: The area under the curve for plot Residual Norm versus Iteration Count, labelled as AbsementKIM, in the Krylov Iterative Metrics for SolverEMF2 is smaller than for the non-DL assisted conventional solver.</w:t>
-      </w:r>
-    </w:p>
-    <w:p>
-      <w:pPr>
-        <w:rPr>
-          <w:lang w:val="en-GB"/>
-        </w:rPr>
-      </w:pPr>
-      <w:r>
-        <w:rPr>
-          <w:lang w:val="en-GB"/>
-        </w:rPr>
-        <w:t>Explanation: If both the Residual Norm and the Iteration/time vary, it may be difficult to judge the difference in performance based on a single parameter. This naïve approach to combining the parameters by finding the area under the curve intersecting the two axis may be a way to compare the computational expense expended by the various SolverEMF2 variants. AbsementKIM stands for Absement Krylov Iterative Method and is analogous to Absement in the domain of kinematics.</w:t>
-      </w:r>
-    </w:p>
-    <w:p>
-      <w:pPr>
-        <w:pStyle w:val="Heading4"/>
-        <w:rPr>
-          <w:lang w:val="en-GB"/>
-        </w:rPr>
-      </w:pPr>
-      <w:r>
-        <w:rPr>
-          <w:lang w:val="en-GB"/>
-        </w:rPr>
         <w:t>Secondary Research Tests – General</w:t>
       </w:r>
     </w:p>
@@ -2783,10 +2775,10 @@
                   <v:path o:extrusionok="f" gradientshapeok="t" o:connecttype="rect"/>
                   <o:lock v:ext="edit" aspectratio="t"/>
                 </v:shapetype>
-                <v:shape id="_x0000_i1025" type="#_x0000_t75" alt="" style="width:260.4pt;height:224pt;mso-width-percent:0;mso-height-percent:0;mso-width-percent:0;mso-height-percent:0" o:ole="">
-                  <v:imagedata r:id="rId10" o:title=""/>
+                <v:shape id="_x0000_i1025" type="#_x0000_t75" alt="" style="width:260.4pt;height:223.8pt;mso-width-percent:0;mso-height-percent:0;mso-width-percent:0;mso-height-percent:0" o:ole="">
+                  <v:imagedata r:id="rId12" o:title=""/>
                 </v:shape>
-                <o:OLEObject Type="Embed" ProgID="PBrush" ShapeID="_x0000_i1025" DrawAspect="Content" ObjectID="_1753883457" r:id="rId11"/>
+                <o:OLEObject Type="Embed" ProgID="PBrush" ShapeID="_x0000_i1025" DrawAspect="Content" ObjectID="_1753973533" r:id="rId13"/>
               </w:object>
             </w:r>
           </w:p>
@@ -2826,10 +2818,10 @@
                 <w:noProof/>
               </w:rPr>
               <w:object w:dxaOrig="7644" w:dyaOrig="6852">
-                <v:shape id="_x0000_i1026" type="#_x0000_t75" alt="" style="width:251.6pt;height:225.2pt;mso-width-percent:0;mso-height-percent:0;mso-width-percent:0;mso-height-percent:0" o:ole="">
-                  <v:imagedata r:id="rId12" o:title=""/>
+                <v:shape id="_x0000_i1026" type="#_x0000_t75" alt="" style="width:251.4pt;height:225pt;mso-width-percent:0;mso-height-percent:0;mso-width-percent:0;mso-height-percent:0" o:ole="">
+                  <v:imagedata r:id="rId14" o:title=""/>
                 </v:shape>
-                <o:OLEObject Type="Embed" ProgID="PBrush" ShapeID="_x0000_i1026" DrawAspect="Content" ObjectID="_1753883458" r:id="rId13"/>
+                <o:OLEObject Type="Embed" ProgID="PBrush" ShapeID="_x0000_i1026" DrawAspect="Content" ObjectID="_1753973534" r:id="rId15"/>
               </w:object>
             </w:r>
           </w:p>
@@ -3005,7 +2997,7 @@
                     </pic:cNvPicPr>
                   </pic:nvPicPr>
                   <pic:blipFill>
-                    <a:blip r:embed="rId14">
+                    <a:blip r:embed="rId16">
                       <a:extLst>
                         <a:ext uri="{28A0092B-C50C-407E-A947-70E740481C1C}">
                           <a14:useLocalDpi xmlns:a14="http://schemas.microsoft.com/office/drawing/2010/main" val="0"/>
@@ -3047,6 +3039,7 @@
         <w:rPr>
           <w:lang w:val="en-GB"/>
         </w:rPr>
+        <w:lastRenderedPageBreak/>
         <w:br w:type="page"/>
       </w:r>
     </w:p>
@@ -3277,7 +3270,7 @@
         </w:rPr>
         <w:t>A paper on (</w:t>
       </w:r>
-      <w:hyperlink r:id="rId15" w:history="1">
+      <w:hyperlink r:id="rId17" w:history="1">
         <w:r>
           <w:rPr>
             <w:rStyle w:val="Hyperlink"/>
@@ -3600,7 +3593,7 @@
                     </pic:cNvPicPr>
                   </pic:nvPicPr>
                   <pic:blipFill>
-                    <a:blip r:embed="rId16" cstate="print">
+                    <a:blip r:embed="rId18" cstate="print">
                       <a:extLst>
                         <a:ext uri="{28A0092B-C50C-407E-A947-70E740481C1C}">
                           <a14:useLocalDpi xmlns:a14="http://schemas.microsoft.com/office/drawing/2010/main" val="0"/>
@@ -3694,7 +3687,7 @@
                     <pic:cNvPicPr/>
                   </pic:nvPicPr>
                   <pic:blipFill>
-                    <a:blip r:embed="rId17" cstate="print">
+                    <a:blip r:embed="rId19" cstate="print">
                       <a:extLst>
                         <a:ext uri="{28A0092B-C50C-407E-A947-70E740481C1C}">
                           <a14:useLocalDpi xmlns:a14="http://schemas.microsoft.com/office/drawing/2010/main" val="0"/>
@@ -3741,6 +3734,7 @@
       </w:r>
     </w:p>
     <w:sectPr>
+      <w:footerReference w:type="default" r:id="rId20"/>
       <w:pgSz w:w="11906" w:h="16838"/>
       <w:pgMar w:top="720" w:right="720" w:bottom="720" w:left="720" w:header="706" w:footer="706" w:gutter="0"/>
       <w:paperSrc w:first="15" w:other="15"/>
@@ -3749,6 +3743,111 @@
     </w:sectPr>
   </w:body>
 </w:document>
+</file>
+
+<file path=word/endnotes.xml><?xml version="1.0" encoding="utf-8"?>
+<w:endnotes xmlns:wpc="http://schemas.microsoft.com/office/word/2010/wordprocessingCanvas" xmlns:cx="http://schemas.microsoft.com/office/drawing/2014/chartex" xmlns:cx1="http://schemas.microsoft.com/office/drawing/2015/9/8/chartex" xmlns:cx2="http://schemas.microsoft.com/office/drawing/2015/10/21/chartex" xmlns:cx3="http://schemas.microsoft.com/office/drawing/2016/5/9/chartex" xmlns:cx4="http://schemas.microsoft.com/office/drawing/2016/5/10/chartex" xmlns:cx5="http://schemas.microsoft.com/office/drawing/2016/5/11/chartex" xmlns:cx6="http://schemas.microsoft.com/office/drawing/2016/5/12/chartex" xmlns:cx7="http://schemas.microsoft.com/office/drawing/2016/5/13/chartex" xmlns:cx8="http://schemas.microsoft.com/office/drawing/2016/5/14/chartex" xmlns:mc="http://schemas.openxmlformats.org/markup-compatibility/2006" xmlns:aink="http://schemas.microsoft.com/office/drawing/2016/ink" xmlns:am3d="http://schemas.microsoft.com/office/drawing/2017/model3d" xmlns:o="urn:schemas-microsoft-com:office:office" xmlns:r="http://schemas.openxmlformats.org/officeDocument/2006/relationships" xmlns:m="http://schemas.openxmlformats.org/officeDocument/2006/math" xmlns:v="urn:schemas-microsoft-com:vml" xmlns:wp14="http://schemas.microsoft.com/office/word/2010/wordprocessingDrawing" xmlns:wp="http://schemas.openxmlformats.org/drawingml/2006/wordprocessingDrawing" xmlns:w10="urn:schemas-microsoft-com:office:word" xmlns:w="http://schemas.openxmlformats.org/wordprocessingml/2006/main" xmlns:w14="http://schemas.microsoft.com/office/word/2010/wordml" xmlns:w15="http://schemas.microsoft.com/office/word/2012/wordml" xmlns:w16cex="http://schemas.microsoft.com/office/word/2018/wordml/cex" xmlns:w16cid="http://schemas.microsoft.com/office/word/2016/wordml/cid" xmlns:w16="http://schemas.microsoft.com/office/word/2018/wordml" xmlns:w16sdtdh="http://schemas.microsoft.com/office/word/2020/wordml/sdtdatahash" xmlns:w16se="http://schemas.microsoft.com/office/word/2015/wordml/symex" xmlns:wpg="http://schemas.microsoft.com/office/word/2010/wordprocessingGroup" xmlns:wpi="http://schemas.microsoft.com/office/word/2010/wordprocessingInk" xmlns:wne="http://schemas.microsoft.com/office/word/2006/wordml" xmlns:wps="http://schemas.microsoft.com/office/word/2010/wordprocessingShape" mc:Ignorable="w14 w15 w16se w16cid w16 w16cex w16sdtdh wp14">
+  <w:endnote w:type="separator" w:id="-1">
+    <w:p>
+      <w:pPr>
+        <w:spacing w:after="0" w:line="240" w:lineRule="auto"/>
+      </w:pPr>
+      <w:r>
+        <w:separator/>
+      </w:r>
+    </w:p>
+  </w:endnote>
+  <w:endnote w:type="continuationSeparator" w:id="0">
+    <w:p>
+      <w:pPr>
+        <w:spacing w:after="0" w:line="240" w:lineRule="auto"/>
+      </w:pPr>
+      <w:r>
+        <w:continuationSeparator/>
+      </w:r>
+    </w:p>
+  </w:endnote>
+</w:endnotes>
+</file>
+
+<file path=word/footer1.xml><?xml version="1.0" encoding="utf-8"?>
+<w:ftr xmlns:wpc="http://schemas.microsoft.com/office/word/2010/wordprocessingCanvas" xmlns:cx="http://schemas.microsoft.com/office/drawing/2014/chartex" xmlns:cx1="http://schemas.microsoft.com/office/drawing/2015/9/8/chartex" xmlns:cx2="http://schemas.microsoft.com/office/drawing/2015/10/21/chartex" xmlns:cx3="http://schemas.microsoft.com/office/drawing/2016/5/9/chartex" xmlns:cx4="http://schemas.microsoft.com/office/drawing/2016/5/10/chartex" xmlns:cx5="http://schemas.microsoft.com/office/drawing/2016/5/11/chartex" xmlns:cx6="http://schemas.microsoft.com/office/drawing/2016/5/12/chartex" xmlns:cx7="http://schemas.microsoft.com/office/drawing/2016/5/13/chartex" xmlns:cx8="http://schemas.microsoft.com/office/drawing/2016/5/14/chartex" xmlns:mc="http://schemas.openxmlformats.org/markup-compatibility/2006" xmlns:aink="http://schemas.microsoft.com/office/drawing/2016/ink" xmlns:am3d="http://schemas.microsoft.com/office/drawing/2017/model3d" xmlns:o="urn:schemas-microsoft-com:office:office" xmlns:r="http://schemas.openxmlformats.org/officeDocument/2006/relationships" xmlns:m="http://schemas.openxmlformats.org/officeDocument/2006/math" xmlns:v="urn:schemas-microsoft-com:vml" xmlns:wp14="http://schemas.microsoft.com/office/word/2010/wordprocessingDrawing" xmlns:wp="http://schemas.openxmlformats.org/drawingml/2006/wordprocessingDrawing" xmlns:w10="urn:schemas-microsoft-com:office:word" xmlns:w="http://schemas.openxmlformats.org/wordprocessingml/2006/main" xmlns:w14="http://schemas.microsoft.com/office/word/2010/wordml" xmlns:w15="http://schemas.microsoft.com/office/word/2012/wordml" xmlns:w16cex="http://schemas.microsoft.com/office/word/2018/wordml/cex" xmlns:w16cid="http://schemas.microsoft.com/office/word/2016/wordml/cid" xmlns:w16="http://schemas.microsoft.com/office/word/2018/wordml" xmlns:w16sdtdh="http://schemas.microsoft.com/office/word/2020/wordml/sdtdatahash" xmlns:w16se="http://schemas.microsoft.com/office/word/2015/wordml/symex" xmlns:wpg="http://schemas.microsoft.com/office/word/2010/wordprocessingGroup" xmlns:wpi="http://schemas.microsoft.com/office/word/2010/wordprocessingInk" xmlns:wne="http://schemas.microsoft.com/office/word/2006/wordml" xmlns:wps="http://schemas.microsoft.com/office/word/2010/wordprocessingShape" mc:Ignorable="w14 w15 w16se w16cid w16 w16cex w16sdtdh wp14">
+  <w:p>
+    <w:pPr>
+      <w:pStyle w:val="Footer"/>
+    </w:pPr>
+    <w:r>
+      <w:t>B-</w:t>
+    </w:r>
+    <w:sdt>
+      <w:sdtPr>
+        <w:id w:val="147260864"/>
+        <w:docPartObj>
+          <w:docPartGallery w:val="Page Numbers (Bottom of Page)"/>
+          <w:docPartUnique/>
+        </w:docPartObj>
+      </w:sdtPr>
+      <w:sdtEndPr>
+        <w:rPr>
+          <w:noProof/>
+        </w:rPr>
+      </w:sdtEndPr>
+      <w:sdtContent>
+        <w:r>
+          <w:fldChar w:fldCharType="begin"/>
+        </w:r>
+        <w:r>
+          <w:instrText xml:space="preserve"> PAGE   \* MERGEFORMAT </w:instrText>
+        </w:r>
+        <w:r>
+          <w:fldChar w:fldCharType="separate"/>
+        </w:r>
+        <w:r>
+          <w:rPr>
+            <w:noProof/>
+          </w:rPr>
+          <w:t>2</w:t>
+        </w:r>
+        <w:r>
+          <w:rPr>
+            <w:noProof/>
+          </w:rPr>
+          <w:fldChar w:fldCharType="end"/>
+        </w:r>
+      </w:sdtContent>
+    </w:sdt>
+  </w:p>
+  <w:p>
+    <w:pPr>
+      <w:pStyle w:val="Footer"/>
+    </w:pPr>
+  </w:p>
+</w:ftr>
+</file>
+
+<file path=word/footnotes.xml><?xml version="1.0" encoding="utf-8"?>
+<w:footnotes xmlns:wpc="http://schemas.microsoft.com/office/word/2010/wordprocessingCanvas" xmlns:cx="http://schemas.microsoft.com/office/drawing/2014/chartex" xmlns:cx1="http://schemas.microsoft.com/office/drawing/2015/9/8/chartex" xmlns:cx2="http://schemas.microsoft.com/office/drawing/2015/10/21/chartex" xmlns:cx3="http://schemas.microsoft.com/office/drawing/2016/5/9/chartex" xmlns:cx4="http://schemas.microsoft.com/office/drawing/2016/5/10/chartex" xmlns:cx5="http://schemas.microsoft.com/office/drawing/2016/5/11/chartex" xmlns:cx6="http://schemas.microsoft.com/office/drawing/2016/5/12/chartex" xmlns:cx7="http://schemas.microsoft.com/office/drawing/2016/5/13/chartex" xmlns:cx8="http://schemas.microsoft.com/office/drawing/2016/5/14/chartex" xmlns:mc="http://schemas.openxmlformats.org/markup-compatibility/2006" xmlns:aink="http://schemas.microsoft.com/office/drawing/2016/ink" xmlns:am3d="http://schemas.microsoft.com/office/drawing/2017/model3d" xmlns:o="urn:schemas-microsoft-com:office:office" xmlns:r="http://schemas.openxmlformats.org/officeDocument/2006/relationships" xmlns:m="http://schemas.openxmlformats.org/officeDocument/2006/math" xmlns:v="urn:schemas-microsoft-com:vml" xmlns:wp14="http://schemas.microsoft.com/office/word/2010/wordprocessingDrawing" xmlns:wp="http://schemas.openxmlformats.org/drawingml/2006/wordprocessingDrawing" xmlns:w10="urn:schemas-microsoft-com:office:word" xmlns:w="http://schemas.openxmlformats.org/wordprocessingml/2006/main" xmlns:w14="http://schemas.microsoft.com/office/word/2010/wordml" xmlns:w15="http://schemas.microsoft.com/office/word/2012/wordml" xmlns:w16cex="http://schemas.microsoft.com/office/word/2018/wordml/cex" xmlns:w16cid="http://schemas.microsoft.com/office/word/2016/wordml/cid" xmlns:w16="http://schemas.microsoft.com/office/word/2018/wordml" xmlns:w16sdtdh="http://schemas.microsoft.com/office/word/2020/wordml/sdtdatahash" xmlns:w16se="http://schemas.microsoft.com/office/word/2015/wordml/symex" xmlns:wpg="http://schemas.microsoft.com/office/word/2010/wordprocessingGroup" xmlns:wpi="http://schemas.microsoft.com/office/word/2010/wordprocessingInk" xmlns:wne="http://schemas.microsoft.com/office/word/2006/wordml" xmlns:wps="http://schemas.microsoft.com/office/word/2010/wordprocessingShape" mc:Ignorable="w14 w15 w16se w16cid w16 w16cex w16sdtdh wp14">
+  <w:footnote w:type="separator" w:id="-1">
+    <w:p>
+      <w:pPr>
+        <w:spacing w:after="0" w:line="240" w:lineRule="auto"/>
+      </w:pPr>
+      <w:r>
+        <w:separator/>
+      </w:r>
+    </w:p>
+  </w:footnote>
+  <w:footnote w:type="continuationSeparator" w:id="0">
+    <w:p>
+      <w:pPr>
+        <w:spacing w:after="0" w:line="240" w:lineRule="auto"/>
+      </w:pPr>
+      <w:r>
+        <w:continuationSeparator/>
+      </w:r>
+    </w:p>
+  </w:footnote>
+</w:footnotes>
 </file>
 
 <file path=word/numbering.xml><?xml version="1.0" encoding="utf-8"?>

--- a/doc/Project_Design_Plan/AnthonyJamesMcElwee_20211330_PDP_signed_20230521.docx
+++ b/doc/Project_Design_Plan/AnthonyJamesMcElwee_20211330_PDP_signed_20230521.docx
@@ -2775,10 +2775,10 @@
                   <v:path o:extrusionok="f" gradientshapeok="t" o:connecttype="rect"/>
                   <o:lock v:ext="edit" aspectratio="t"/>
                 </v:shapetype>
-                <v:shape id="_x0000_i1025" type="#_x0000_t75" alt="" style="width:260.4pt;height:223.8pt;mso-width-percent:0;mso-height-percent:0;mso-width-percent:0;mso-height-percent:0" o:ole="">
+                <v:shape id="_x0000_i1025" type="#_x0000_t75" alt="" style="width:260.35pt;height:224.05pt;mso-width-percent:0;mso-height-percent:0;mso-width-percent:0;mso-height-percent:0" o:ole="">
                   <v:imagedata r:id="rId12" o:title=""/>
                 </v:shape>
-                <o:OLEObject Type="Embed" ProgID="PBrush" ShapeID="_x0000_i1025" DrawAspect="Content" ObjectID="_1753973533" r:id="rId13"/>
+                <o:OLEObject Type="Embed" ProgID="PBrush" ShapeID="_x0000_i1025" DrawAspect="Content" ObjectID="_1754059467" r:id="rId13"/>
               </w:object>
             </w:r>
           </w:p>
@@ -2818,10 +2818,10 @@
                 <w:noProof/>
               </w:rPr>
               <w:object w:dxaOrig="7644" w:dyaOrig="6852">
-                <v:shape id="_x0000_i1026" type="#_x0000_t75" alt="" style="width:251.4pt;height:225pt;mso-width-percent:0;mso-height-percent:0;mso-width-percent:0;mso-height-percent:0" o:ole="">
+                <v:shape id="_x0000_i1026" type="#_x0000_t75" alt="" style="width:251.7pt;height:225.2pt;mso-width-percent:0;mso-height-percent:0;mso-width-percent:0;mso-height-percent:0" o:ole="">
                   <v:imagedata r:id="rId14" o:title=""/>
                 </v:shape>
-                <o:OLEObject Type="Embed" ProgID="PBrush" ShapeID="_x0000_i1026" DrawAspect="Content" ObjectID="_1753973534" r:id="rId15"/>
+                <o:OLEObject Type="Embed" ProgID="PBrush" ShapeID="_x0000_i1026" DrawAspect="Content" ObjectID="_1754059468" r:id="rId15"/>
               </w:object>
             </w:r>
           </w:p>
@@ -3027,20 +3027,6 @@
             </a:graphic>
           </wp:inline>
         </w:drawing>
-      </w:r>
-    </w:p>
-    <w:p>
-      <w:pPr>
-        <w:rPr>
-          <w:lang w:val="en-GB"/>
-        </w:rPr>
-      </w:pPr>
-      <w:r>
-        <w:rPr>
-          <w:lang w:val="en-GB"/>
-        </w:rPr>
-        <w:lastRenderedPageBreak/>
-        <w:br w:type="page"/>
       </w:r>
     </w:p>
     <w:p>
